--- a/WORK_1/Митин Г.А. ТКИ-411 Лаб №1.docx
+++ b/WORK_1/Митин Г.А. ТКИ-411 Лаб №1.docx
@@ -2235,6 +2235,7 @@
           <w:rFonts w:ascii="Consolas" w:hAnsi="Consolas" w:cs="Times New Roman"/>
           <w:color w:val="000000"/>
           <w:szCs w:val="28"/>
+          <w:lang w:val="en-US"/>
         </w:rPr>
       </w:pPr>
       <w:r>
@@ -2242,6 +2243,7 @@
           <w:rFonts w:ascii="Consolas" w:hAnsi="Consolas" w:cs="Times New Roman"/>
           <w:color w:val="0000FF"/>
           <w:szCs w:val="28"/>
+          <w:lang w:val="en-US"/>
         </w:rPr>
         <w:t>SELECT</w:t>
       </w:r>
@@ -2250,6 +2252,7 @@
           <w:rFonts w:ascii="Consolas" w:hAnsi="Consolas" w:cs="Times New Roman"/>
           <w:color w:val="000000"/>
           <w:szCs w:val="28"/>
+          <w:lang w:val="en-US"/>
         </w:rPr>
         <w:t xml:space="preserve"> </w:t>
       </w:r>
@@ -2258,6 +2261,7 @@
           <w:rFonts w:ascii="Consolas" w:hAnsi="Consolas" w:cs="Times New Roman"/>
           <w:color w:val="808080"/>
           <w:szCs w:val="28"/>
+          <w:lang w:val="en-US"/>
         </w:rPr>
         <w:t>*</w:t>
       </w:r>
@@ -2272,6 +2276,7 @@
           <w:rFonts w:ascii="Consolas" w:hAnsi="Consolas" w:cs="Times New Roman"/>
           <w:color w:val="000000"/>
           <w:szCs w:val="28"/>
+          <w:lang w:val="en-US"/>
         </w:rPr>
       </w:pPr>
       <w:r>
@@ -2279,6 +2284,7 @@
           <w:rFonts w:ascii="Consolas" w:hAnsi="Consolas" w:cs="Times New Roman"/>
           <w:color w:val="0000FF"/>
           <w:szCs w:val="28"/>
+          <w:lang w:val="en-US"/>
         </w:rPr>
         <w:t>FROM</w:t>
       </w:r>
@@ -2287,6 +2293,7 @@
           <w:rFonts w:ascii="Consolas" w:hAnsi="Consolas" w:cs="Times New Roman"/>
           <w:color w:val="000000"/>
           <w:szCs w:val="28"/>
+          <w:lang w:val="en-US"/>
         </w:rPr>
         <w:t xml:space="preserve"> Production</w:t>
       </w:r>
@@ -2295,6 +2302,7 @@
           <w:rFonts w:ascii="Consolas" w:hAnsi="Consolas" w:cs="Times New Roman"/>
           <w:color w:val="808080"/>
           <w:szCs w:val="28"/>
+          <w:lang w:val="en-US"/>
         </w:rPr>
         <w:t>.</w:t>
       </w:r>
@@ -2303,6 +2311,7 @@
           <w:rFonts w:ascii="Consolas" w:hAnsi="Consolas" w:cs="Times New Roman"/>
           <w:color w:val="000000"/>
           <w:szCs w:val="28"/>
+          <w:lang w:val="en-US"/>
         </w:rPr>
         <w:t>ProductModel</w:t>
       </w:r>
@@ -2315,128 +2324,11 @@
         <w:spacing w:after="0" w:line="240" w:lineRule="auto"/>
         <w:rPr>
           <w:rFonts w:ascii="Consolas" w:hAnsi="Consolas" w:cs="Times New Roman"/>
-          <w:color w:val="808080"/>
-          <w:szCs w:val="28"/>
-          <w:lang w:val="en-US"/>
-        </w:rPr>
-      </w:pPr>
-    </w:p>
-    <w:p>
-      <w:pPr>
-        <w:rPr>
-          <w:lang w:val="en-US"/>
-        </w:rPr>
-      </w:pPr>
-      <w:r>
-        <w:rPr>
-          <w:rFonts w:ascii="Consolas" w:hAnsi="Consolas" w:cs="Consolas"/>
-          <w:szCs w:val="28"/>
-          <w:lang w:val="en-US"/>
-        </w:rPr>
-        <w:t>-- 2.</w:t>
-      </w:r>
-      <w:r>
-        <w:t>Показать</w:t>
-      </w:r>
-      <w:r>
-        <w:rPr>
-          <w:lang w:val="en-US"/>
-        </w:rPr>
-        <w:t xml:space="preserve"> </w:t>
-      </w:r>
-      <w:r>
-        <w:t>поля</w:t>
-      </w:r>
-      <w:r>
-        <w:rPr>
-          <w:lang w:val="en-US"/>
-        </w:rPr>
-        <w:t xml:space="preserve"> </w:t>
-      </w:r>
-      <w:r>
-        <w:rPr>
-          <w:rFonts w:ascii="Courier New" w:hAnsi="Courier New" w:cs="Courier New"/>
-          <w:lang w:val="en-US"/>
-        </w:rPr>
-        <w:t>ProductModelID</w:t>
-      </w:r>
-      <w:r>
-        <w:rPr>
-          <w:lang w:val="en-US"/>
-        </w:rPr>
-        <w:t xml:space="preserve">, </w:t>
-      </w:r>
-      <w:r>
-        <w:rPr>
-          <w:rFonts w:ascii="Courier New" w:hAnsi="Courier New" w:cs="Courier New"/>
-          <w:lang w:val="en-US"/>
-        </w:rPr>
-        <w:t>[Name]</w:t>
-      </w:r>
-      <w:r>
-        <w:rPr>
-          <w:lang w:val="en-US"/>
-        </w:rPr>
-        <w:t xml:space="preserve">, </w:t>
-      </w:r>
-      <w:r>
-        <w:rPr>
-          <w:rFonts w:ascii="Courier New" w:hAnsi="Courier New" w:cs="Courier New"/>
-          <w:lang w:val="en-US"/>
-        </w:rPr>
-        <w:t>Instructions</w:t>
-      </w:r>
-      <w:r>
-        <w:rPr>
-          <w:lang w:val="en-US"/>
-        </w:rPr>
-        <w:t xml:space="preserve"> </w:t>
-      </w:r>
-      <w:r>
-        <w:t>из</w:t>
-      </w:r>
-      <w:r>
-        <w:rPr>
-          <w:lang w:val="en-US"/>
-        </w:rPr>
-        <w:t xml:space="preserve"> </w:t>
-      </w:r>
-      <w:r>
-        <w:t>таблицы</w:t>
-      </w:r>
-      <w:r>
-        <w:rPr>
-          <w:lang w:val="en-US"/>
-        </w:rPr>
-        <w:t xml:space="preserve"> </w:t>
-      </w:r>
-      <w:r>
-        <w:rPr>
-          <w:rFonts w:ascii="Courier New" w:hAnsi="Courier New" w:cs="Courier New"/>
-          <w:lang w:val="en-US"/>
-        </w:rPr>
-        <w:t>Production</w:t>
-      </w:r>
-      <w:r>
-        <w:rPr>
-          <w:rFonts w:ascii="Consolas" w:hAnsi="Consolas"/>
-          <w:lang w:val="en-US"/>
-        </w:rPr>
-        <w:t>.</w:t>
-      </w:r>
-      <w:r>
-        <w:rPr>
-          <w:rFonts w:ascii="Courier New" w:hAnsi="Courier New" w:cs="Courier New"/>
-          <w:lang w:val="en-US"/>
-        </w:rPr>
-        <w:t>ProductModel</w:t>
-      </w:r>
-      <w:r>
-        <w:rPr>
-          <w:lang w:val="en-US"/>
-        </w:rPr>
-        <w:t>.</w:t>
-      </w:r>
+          <w:color w:val="000000"/>
+          <w:szCs w:val="28"/>
+          <w:lang w:val="en-US"/>
+        </w:rPr>
+      </w:pPr>
     </w:p>
     <w:p>
       <w:pPr>
@@ -2445,65 +2337,54 @@
         <w:adjustRightInd w:val="0"/>
         <w:spacing w:after="0" w:line="240" w:lineRule="auto"/>
         <w:rPr>
-          <w:rFonts w:ascii="Consolas" w:hAnsi="Consolas" w:cs="Consolas"/>
-          <w:color w:val="000000"/>
-          <w:szCs w:val="28"/>
-          <w:lang w:val="en-US"/>
-        </w:rPr>
-      </w:pPr>
-      <w:r>
-        <w:rPr>
-          <w:rFonts w:ascii="Consolas" w:hAnsi="Consolas" w:cs="Consolas"/>
-          <w:color w:val="0000FF"/>
-          <w:szCs w:val="28"/>
-          <w:lang w:val="en-US"/>
-        </w:rPr>
-        <w:t>SELECT</w:t>
-      </w:r>
-      <w:r>
-        <w:rPr>
-          <w:rFonts w:ascii="Consolas" w:hAnsi="Consolas" w:cs="Consolas"/>
-          <w:color w:val="000000"/>
-          <w:szCs w:val="28"/>
-          <w:lang w:val="en-US"/>
-        </w:rPr>
-        <w:t xml:space="preserve"> ProductModelID</w:t>
-      </w:r>
-      <w:r>
-        <w:rPr>
-          <w:rFonts w:ascii="Consolas" w:hAnsi="Consolas" w:cs="Consolas"/>
-          <w:color w:val="808080"/>
-          <w:szCs w:val="28"/>
-          <w:lang w:val="en-US"/>
-        </w:rPr>
-        <w:t>,</w:t>
-      </w:r>
-      <w:r>
-        <w:rPr>
-          <w:rFonts w:ascii="Consolas" w:hAnsi="Consolas" w:cs="Consolas"/>
-          <w:color w:val="000000"/>
-          <w:szCs w:val="28"/>
-          <w:lang w:val="en-US"/>
-        </w:rPr>
-        <w:t xml:space="preserve"> [Name]</w:t>
-      </w:r>
-      <w:r>
-        <w:rPr>
-          <w:rFonts w:ascii="Consolas" w:hAnsi="Consolas" w:cs="Consolas"/>
-          <w:color w:val="808080"/>
-          <w:szCs w:val="28"/>
-          <w:lang w:val="en-US"/>
-        </w:rPr>
-        <w:t>,</w:t>
-      </w:r>
-      <w:r>
-        <w:rPr>
-          <w:rFonts w:ascii="Consolas" w:hAnsi="Consolas" w:cs="Consolas"/>
-          <w:color w:val="000000"/>
-          <w:szCs w:val="28"/>
-          <w:lang w:val="en-US"/>
-        </w:rPr>
-        <w:t xml:space="preserve"> Instructions</w:t>
+          <w:rFonts w:ascii="Consolas" w:hAnsi="Consolas" w:cs="Times New Roman"/>
+          <w:color w:val="000000"/>
+          <w:szCs w:val="28"/>
+          <w:lang w:val="en-US"/>
+        </w:rPr>
+      </w:pPr>
+      <w:r>
+        <w:rPr>
+          <w:rFonts w:ascii="Consolas" w:hAnsi="Consolas" w:cs="Times New Roman"/>
+          <w:color w:val="000000"/>
+          <w:szCs w:val="28"/>
+          <w:lang w:val="en-US"/>
+        </w:rPr>
+        <w:drawing>
+          <wp:inline distT="0" distB="0" distL="0" distR="0" wp14:anchorId="5BB4D0B0" wp14:editId="2DD37D07">
+            <wp:extent cx="5940425" cy="2007235"/>
+            <wp:effectExtent l="0" t="0" r="3175" b="0"/>
+            <wp:docPr id="1" name="Рисунок 1" descr="Изображение выглядит как стол&#10;&#10;Автоматически созданное описание"/>
+            <wp:cNvGraphicFramePr>
+              <a:graphicFrameLocks xmlns:a="http://schemas.openxmlformats.org/drawingml/2006/main" noChangeAspect="1"/>
+            </wp:cNvGraphicFramePr>
+            <a:graphic xmlns:a="http://schemas.openxmlformats.org/drawingml/2006/main">
+              <a:graphicData uri="http://schemas.openxmlformats.org/drawingml/2006/picture">
+                <pic:pic xmlns:pic="http://schemas.openxmlformats.org/drawingml/2006/picture">
+                  <pic:nvPicPr>
+                    <pic:cNvPr id="1" name="Рисунок 1" descr="Изображение выглядит как стол&#10;&#10;Автоматически созданное описание"/>
+                    <pic:cNvPicPr/>
+                  </pic:nvPicPr>
+                  <pic:blipFill>
+                    <a:blip r:embed="rId7"/>
+                    <a:stretch>
+                      <a:fillRect/>
+                    </a:stretch>
+                  </pic:blipFill>
+                  <pic:spPr>
+                    <a:xfrm>
+                      <a:off x="0" y="0"/>
+                      <a:ext cx="5940425" cy="2007235"/>
+                    </a:xfrm>
+                    <a:prstGeom prst="rect">
+                      <a:avLst/>
+                    </a:prstGeom>
+                  </pic:spPr>
+                </pic:pic>
+              </a:graphicData>
+            </a:graphic>
+          </wp:inline>
+        </w:drawing>
       </w:r>
     </w:p>
     <w:p>
@@ -2513,343 +2394,122 @@
         <w:adjustRightInd w:val="0"/>
         <w:spacing w:after="0" w:line="240" w:lineRule="auto"/>
         <w:rPr>
-          <w:rFonts w:ascii="Consolas" w:hAnsi="Consolas" w:cs="Consolas"/>
-          <w:color w:val="808080"/>
-          <w:szCs w:val="28"/>
-          <w:lang w:val="en-US"/>
-        </w:rPr>
-      </w:pPr>
-      <w:r>
-        <w:rPr>
-          <w:rFonts w:ascii="Consolas" w:hAnsi="Consolas" w:cs="Consolas"/>
-          <w:color w:val="0000FF"/>
-          <w:szCs w:val="28"/>
-          <w:lang w:val="en-US"/>
-        </w:rPr>
-        <w:t>FROM</w:t>
-      </w:r>
-      <w:r>
-        <w:rPr>
-          <w:rFonts w:ascii="Consolas" w:hAnsi="Consolas" w:cs="Consolas"/>
-          <w:color w:val="000000"/>
-          <w:szCs w:val="28"/>
-          <w:lang w:val="en-US"/>
-        </w:rPr>
-        <w:t xml:space="preserve"> Production</w:t>
-      </w:r>
-      <w:r>
-        <w:rPr>
-          <w:rFonts w:ascii="Consolas" w:hAnsi="Consolas" w:cs="Consolas"/>
-          <w:color w:val="808080"/>
-          <w:szCs w:val="28"/>
+          <w:rFonts w:ascii="Consolas" w:hAnsi="Consolas" w:cs="Times New Roman"/>
+          <w:color w:val="808080"/>
+          <w:szCs w:val="28"/>
+          <w:lang w:val="en-US"/>
+        </w:rPr>
+      </w:pPr>
+    </w:p>
+    <w:p>
+      <w:pPr>
+        <w:rPr>
+          <w:lang w:val="en-US"/>
+        </w:rPr>
+      </w:pPr>
+      <w:r>
+        <w:rPr>
+          <w:rFonts w:ascii="Consolas" w:hAnsi="Consolas" w:cs="Consolas"/>
+          <w:szCs w:val="28"/>
+          <w:lang w:val="en-US"/>
+        </w:rPr>
+        <w:t>-- 2.</w:t>
+      </w:r>
+      <w:r>
+        <w:t>Показать</w:t>
+      </w:r>
+      <w:r>
+        <w:rPr>
+          <w:lang w:val="en-US"/>
+        </w:rPr>
+        <w:t xml:space="preserve"> </w:t>
+      </w:r>
+      <w:r>
+        <w:t>поля</w:t>
+      </w:r>
+      <w:r>
+        <w:rPr>
+          <w:lang w:val="en-US"/>
+        </w:rPr>
+        <w:t xml:space="preserve"> </w:t>
+      </w:r>
+      <w:r>
+        <w:rPr>
+          <w:rFonts w:ascii="Courier New" w:hAnsi="Courier New" w:cs="Courier New"/>
+          <w:lang w:val="en-US"/>
+        </w:rPr>
+        <w:t>ProductModelID</w:t>
+      </w:r>
+      <w:r>
+        <w:rPr>
+          <w:lang w:val="en-US"/>
+        </w:rPr>
+        <w:t xml:space="preserve">, </w:t>
+      </w:r>
+      <w:r>
+        <w:rPr>
+          <w:rFonts w:ascii="Courier New" w:hAnsi="Courier New" w:cs="Courier New"/>
+          <w:lang w:val="en-US"/>
+        </w:rPr>
+        <w:t>[Name]</w:t>
+      </w:r>
+      <w:r>
+        <w:rPr>
+          <w:lang w:val="en-US"/>
+        </w:rPr>
+        <w:t xml:space="preserve">, </w:t>
+      </w:r>
+      <w:r>
+        <w:rPr>
+          <w:rFonts w:ascii="Courier New" w:hAnsi="Courier New" w:cs="Courier New"/>
+          <w:lang w:val="en-US"/>
+        </w:rPr>
+        <w:t>Instructions</w:t>
+      </w:r>
+      <w:r>
+        <w:rPr>
+          <w:lang w:val="en-US"/>
+        </w:rPr>
+        <w:t xml:space="preserve"> </w:t>
+      </w:r>
+      <w:r>
+        <w:t>из</w:t>
+      </w:r>
+      <w:r>
+        <w:rPr>
+          <w:lang w:val="en-US"/>
+        </w:rPr>
+        <w:t xml:space="preserve"> </w:t>
+      </w:r>
+      <w:r>
+        <w:t>таблицы</w:t>
+      </w:r>
+      <w:r>
+        <w:rPr>
+          <w:lang w:val="en-US"/>
+        </w:rPr>
+        <w:t xml:space="preserve"> </w:t>
+      </w:r>
+      <w:r>
+        <w:rPr>
+          <w:rFonts w:ascii="Courier New" w:hAnsi="Courier New" w:cs="Courier New"/>
+          <w:lang w:val="en-US"/>
+        </w:rPr>
+        <w:t>Production</w:t>
+      </w:r>
+      <w:r>
+        <w:rPr>
+          <w:rFonts w:ascii="Consolas" w:hAnsi="Consolas"/>
           <w:lang w:val="en-US"/>
         </w:rPr>
         <w:t>.</w:t>
       </w:r>
       <w:r>
         <w:rPr>
-          <w:rFonts w:ascii="Consolas" w:hAnsi="Consolas" w:cs="Consolas"/>
-          <w:color w:val="000000"/>
-          <w:szCs w:val="28"/>
+          <w:rFonts w:ascii="Courier New" w:hAnsi="Courier New" w:cs="Courier New"/>
           <w:lang w:val="en-US"/>
         </w:rPr>
         <w:t>ProductModel</w:t>
-      </w:r>
-    </w:p>
-    <w:p>
-      <w:pPr>
-        <w:rPr>
-          <w:lang w:val="en-US"/>
-        </w:rPr>
-      </w:pPr>
-      <w:r>
-        <w:rPr>
-          <w:rFonts w:ascii="Consolas" w:hAnsi="Consolas" w:cs="Consolas"/>
-          <w:szCs w:val="28"/>
-          <w:lang w:val="en-US"/>
-        </w:rPr>
-        <w:t>-- 3.</w:t>
-      </w:r>
-      <w:r>
-        <w:t>Показать</w:t>
-      </w:r>
-      <w:r>
-        <w:rPr>
-          <w:lang w:val="en-US"/>
-        </w:rPr>
-        <w:t xml:space="preserve"> </w:t>
-      </w:r>
-      <w:r>
-        <w:t>поля</w:t>
-      </w:r>
-      <w:r>
-        <w:rPr>
-          <w:lang w:val="en-US"/>
-        </w:rPr>
-        <w:t xml:space="preserve"> </w:t>
-      </w:r>
-      <w:r>
-        <w:rPr>
-          <w:rFonts w:ascii="Courier New" w:hAnsi="Courier New" w:cs="Courier New"/>
-          <w:lang w:val="en-US"/>
-        </w:rPr>
-        <w:t>CurrencyRateID</w:t>
-      </w:r>
-      <w:r>
-        <w:rPr>
-          <w:lang w:val="en-US"/>
-        </w:rPr>
-        <w:t xml:space="preserve">, </w:t>
-      </w:r>
-      <w:r>
-        <w:rPr>
-          <w:rFonts w:ascii="Courier New" w:hAnsi="Courier New" w:cs="Courier New"/>
-          <w:lang w:val="en-US"/>
-        </w:rPr>
-        <w:t>CurrencyRateDate</w:t>
-      </w:r>
-      <w:r>
-        <w:rPr>
-          <w:lang w:val="en-US"/>
-        </w:rPr>
-        <w:t xml:space="preserve">, </w:t>
-      </w:r>
-      <w:r>
-        <w:rPr>
-          <w:rFonts w:ascii="Courier New" w:hAnsi="Courier New" w:cs="Courier New"/>
-          <w:lang w:val="en-US"/>
-        </w:rPr>
-        <w:t>FromCurrencyCode</w:t>
-      </w:r>
-      <w:r>
-        <w:rPr>
-          <w:lang w:val="en-US"/>
-        </w:rPr>
-        <w:t xml:space="preserve">, </w:t>
-      </w:r>
-      <w:r>
-        <w:rPr>
-          <w:rFonts w:ascii="Courier New" w:hAnsi="Courier New" w:cs="Courier New"/>
-          <w:lang w:val="en-US"/>
-        </w:rPr>
-        <w:t>ToCurrencyCode</w:t>
-      </w:r>
-      <w:r>
-        <w:rPr>
-          <w:lang w:val="en-US"/>
-        </w:rPr>
-        <w:t xml:space="preserve">, </w:t>
-      </w:r>
-      <w:r>
-        <w:rPr>
-          <w:rFonts w:ascii="Courier New" w:hAnsi="Courier New" w:cs="Courier New"/>
-          <w:lang w:val="en-US"/>
-        </w:rPr>
-        <w:t>AverageRate</w:t>
-      </w:r>
-      <w:r>
-        <w:rPr>
-          <w:lang w:val="en-US"/>
-        </w:rPr>
-        <w:t xml:space="preserve">, </w:t>
-      </w:r>
-      <w:r>
-        <w:rPr>
-          <w:rFonts w:ascii="Courier New" w:hAnsi="Courier New" w:cs="Courier New"/>
-          <w:lang w:val="en-US"/>
-        </w:rPr>
-        <w:t>EndOfDayRate</w:t>
-      </w:r>
-      <w:r>
-        <w:rPr>
-          <w:lang w:val="en-US"/>
-        </w:rPr>
-        <w:t xml:space="preserve"> </w:t>
-      </w:r>
-      <w:r>
-        <w:t>из</w:t>
-      </w:r>
-      <w:r>
-        <w:rPr>
-          <w:lang w:val="en-US"/>
-        </w:rPr>
-        <w:t xml:space="preserve"> </w:t>
-      </w:r>
-      <w:r>
-        <w:t>таблицы</w:t>
-      </w:r>
-      <w:r>
-        <w:rPr>
-          <w:lang w:val="en-US"/>
-        </w:rPr>
-        <w:t xml:space="preserve"> </w:t>
-      </w:r>
-      <w:r>
-        <w:rPr>
-          <w:rFonts w:ascii="Courier New" w:hAnsi="Courier New" w:cs="Courier New"/>
-          <w:lang w:val="en-US"/>
-        </w:rPr>
-        <w:t>Sales.CurrencyRate</w:t>
-      </w:r>
-      <w:r>
-        <w:rPr>
-          <w:lang w:val="en-US"/>
-        </w:rPr>
-        <w:t xml:space="preserve">, </w:t>
-      </w:r>
-      <w:r>
-        <w:t>для</w:t>
-      </w:r>
-      <w:r>
-        <w:rPr>
-          <w:lang w:val="en-US"/>
-        </w:rPr>
-        <w:t xml:space="preserve"> </w:t>
-      </w:r>
-      <w:r>
-        <w:t>которых</w:t>
-      </w:r>
-      <w:r>
-        <w:rPr>
-          <w:lang w:val="en-US"/>
-        </w:rPr>
-        <w:t xml:space="preserve"> </w:t>
-      </w:r>
-      <w:r>
-        <w:t>средний</w:t>
-      </w:r>
-      <w:r>
-        <w:rPr>
-          <w:lang w:val="en-US"/>
-        </w:rPr>
-        <w:t xml:space="preserve"> </w:t>
-      </w:r>
-      <w:r>
-        <w:t>курс</w:t>
-      </w:r>
-      <w:r>
-        <w:rPr>
-          <w:lang w:val="en-US"/>
-        </w:rPr>
-        <w:t xml:space="preserve"> </w:t>
-      </w:r>
-      <w:r>
-        <w:t>обмена</w:t>
-      </w:r>
-      <w:r>
-        <w:rPr>
-          <w:lang w:val="en-US"/>
-        </w:rPr>
-        <w:t xml:space="preserve"> </w:t>
-      </w:r>
-      <w:r>
-        <w:t>за</w:t>
-      </w:r>
-      <w:r>
-        <w:rPr>
-          <w:lang w:val="en-US"/>
-        </w:rPr>
-        <w:t xml:space="preserve"> </w:t>
-      </w:r>
-      <w:r>
-        <w:t>день</w:t>
-      </w:r>
-      <w:r>
-        <w:rPr>
-          <w:lang w:val="en-US"/>
-        </w:rPr>
-        <w:t xml:space="preserve"> (</w:t>
-      </w:r>
-      <w:r>
-        <w:rPr>
-          <w:rFonts w:ascii="Courier New" w:hAnsi="Courier New" w:cs="Courier New"/>
-          <w:lang w:val="en-US"/>
-        </w:rPr>
-        <w:t>AverageRate</w:t>
-      </w:r>
-      <w:r>
-        <w:rPr>
-          <w:lang w:val="en-US"/>
-        </w:rPr>
-        <w:t xml:space="preserve">) </w:t>
-      </w:r>
-      <w:r>
-        <w:t>больше</w:t>
-      </w:r>
-      <w:r>
-        <w:rPr>
-          <w:lang w:val="en-US"/>
-        </w:rPr>
-        <w:t> </w:t>
-      </w:r>
-      <w:r>
-        <w:rPr>
-          <w:rFonts w:ascii="Courier New" w:hAnsi="Courier New" w:cs="Courier New"/>
-          <w:lang w:val="en-US"/>
-        </w:rPr>
-        <w:t>$1</w:t>
-      </w:r>
-      <w:r>
-        <w:rPr>
-          <w:lang w:val="en-US"/>
-        </w:rPr>
-        <w:t xml:space="preserve"> </w:t>
-      </w:r>
-      <w:r>
-        <w:t>и</w:t>
-      </w:r>
-      <w:r>
-        <w:rPr>
-          <w:lang w:val="en-US"/>
-        </w:rPr>
-        <w:t xml:space="preserve"> </w:t>
-      </w:r>
-      <w:r>
-        <w:t>меньше</w:t>
-      </w:r>
-      <w:r>
-        <w:rPr>
-          <w:lang w:val="en-US"/>
-        </w:rPr>
-        <w:t> </w:t>
-      </w:r>
-      <w:r>
-        <w:rPr>
-          <w:rFonts w:ascii="Courier New" w:hAnsi="Courier New" w:cs="Courier New"/>
-          <w:lang w:val="en-US"/>
-        </w:rPr>
-        <w:t>$10</w:t>
-      </w:r>
-      <w:r>
-        <w:rPr>
-          <w:lang w:val="en-US"/>
-        </w:rPr>
-        <w:t xml:space="preserve">. </w:t>
-      </w:r>
-      <w:r>
-        <w:t>Использовать</w:t>
-      </w:r>
-      <w:r>
-        <w:rPr>
-          <w:lang w:val="en-US"/>
-        </w:rPr>
-        <w:t xml:space="preserve"> </w:t>
-      </w:r>
-      <w:r>
-        <w:t>оператор</w:t>
-      </w:r>
-      <w:r>
-        <w:rPr>
-          <w:lang w:val="en-US"/>
-        </w:rPr>
-        <w:t xml:space="preserve"> </w:t>
-      </w:r>
-      <w:r>
-        <w:rPr>
-          <w:rFonts w:ascii="Courier New" w:hAnsi="Courier New" w:cs="Courier New"/>
-          <w:lang w:val="en-US"/>
-        </w:rPr>
-        <w:t>BETWEEN</w:t>
       </w:r>
       <w:r>
         <w:rPr>
@@ -2887,7 +2547,7 @@
           <w:szCs w:val="28"/>
           <w:lang w:val="en-US"/>
         </w:rPr>
-        <w:t xml:space="preserve"> CurrencyRateID</w:t>
+        <w:t xml:space="preserve"> ProductModelID</w:t>
       </w:r>
       <w:r>
         <w:rPr>
@@ -2905,7 +2565,7 @@
           <w:szCs w:val="28"/>
           <w:lang w:val="en-US"/>
         </w:rPr>
-        <w:t xml:space="preserve"> CurrencyRateDate</w:t>
+        <w:t xml:space="preserve"> [Name]</w:t>
       </w:r>
       <w:r>
         <w:rPr>
@@ -2923,61 +2583,7 @@
           <w:szCs w:val="28"/>
           <w:lang w:val="en-US"/>
         </w:rPr>
-        <w:t xml:space="preserve"> FromCurrencyCode</w:t>
-      </w:r>
-      <w:r>
-        <w:rPr>
-          <w:rFonts w:ascii="Consolas" w:hAnsi="Consolas" w:cs="Consolas"/>
-          <w:color w:val="808080"/>
-          <w:szCs w:val="28"/>
-          <w:lang w:val="en-US"/>
-        </w:rPr>
-        <w:t>,</w:t>
-      </w:r>
-      <w:r>
-        <w:rPr>
-          <w:rFonts w:ascii="Consolas" w:hAnsi="Consolas" w:cs="Consolas"/>
-          <w:color w:val="000000"/>
-          <w:szCs w:val="28"/>
-          <w:lang w:val="en-US"/>
-        </w:rPr>
-        <w:t xml:space="preserve"> ToCurrencyCode</w:t>
-      </w:r>
-      <w:r>
-        <w:rPr>
-          <w:rFonts w:ascii="Consolas" w:hAnsi="Consolas" w:cs="Consolas"/>
-          <w:color w:val="808080"/>
-          <w:szCs w:val="28"/>
-          <w:lang w:val="en-US"/>
-        </w:rPr>
-        <w:t>,</w:t>
-      </w:r>
-      <w:r>
-        <w:rPr>
-          <w:rFonts w:ascii="Consolas" w:hAnsi="Consolas" w:cs="Consolas"/>
-          <w:color w:val="000000"/>
-          <w:szCs w:val="28"/>
-          <w:lang w:val="en-US"/>
-        </w:rPr>
-        <w:t xml:space="preserve"> AverageRate</w:t>
-      </w:r>
-      <w:r>
-        <w:rPr>
-          <w:rFonts w:ascii="Consolas" w:hAnsi="Consolas" w:cs="Consolas"/>
-          <w:color w:val="808080"/>
-          <w:szCs w:val="28"/>
-          <w:lang w:val="en-US"/>
-        </w:rPr>
-        <w:t>,</w:t>
-      </w:r>
-      <w:r>
-        <w:rPr>
-          <w:rFonts w:ascii="Consolas" w:hAnsi="Consolas" w:cs="Consolas"/>
-          <w:color w:val="000000"/>
-          <w:szCs w:val="28"/>
-          <w:lang w:val="en-US"/>
-        </w:rPr>
-        <w:t xml:space="preserve"> EndOfDayRate</w:t>
+        <w:t xml:space="preserve"> Instructions</w:t>
       </w:r>
     </w:p>
     <w:p>
@@ -3009,7 +2615,7 @@
           <w:szCs w:val="28"/>
           <w:lang w:val="en-US"/>
         </w:rPr>
-        <w:t xml:space="preserve"> Sales</w:t>
+        <w:t xml:space="preserve"> Production</w:t>
       </w:r>
       <w:r>
         <w:rPr>
@@ -3027,7 +2633,7 @@
           <w:szCs w:val="28"/>
           <w:lang w:val="en-US"/>
         </w:rPr>
-        <w:t>CurrencyRate</w:t>
+        <w:t>ProductModel</w:t>
       </w:r>
     </w:p>
     <w:p>
@@ -3038,101 +2644,11 @@
         <w:spacing w:after="0" w:line="240" w:lineRule="auto"/>
         <w:rPr>
           <w:rFonts w:ascii="Consolas" w:hAnsi="Consolas" w:cs="Consolas"/>
-          <w:color w:val="808080"/>
-          <w:szCs w:val="28"/>
-          <w:lang w:val="en-US"/>
-        </w:rPr>
-      </w:pPr>
-      <w:r>
-        <w:rPr>
-          <w:rFonts w:ascii="Consolas" w:hAnsi="Consolas" w:cs="Consolas"/>
-          <w:color w:val="0000FF"/>
-          <w:szCs w:val="28"/>
-          <w:lang w:val="en-US"/>
-        </w:rPr>
-        <w:t>WHERE</w:t>
-      </w:r>
-      <w:r>
-        <w:rPr>
-          <w:rFonts w:ascii="Consolas" w:hAnsi="Consolas" w:cs="Consolas"/>
-          <w:color w:val="000000"/>
-          <w:szCs w:val="28"/>
-          <w:lang w:val="en-US"/>
-        </w:rPr>
-        <w:t xml:space="preserve"> AverageRate </w:t>
-      </w:r>
-      <w:r>
-        <w:rPr>
-          <w:rFonts w:ascii="Consolas" w:hAnsi="Consolas" w:cs="Consolas"/>
-          <w:color w:val="808080"/>
-          <w:szCs w:val="28"/>
-          <w:lang w:val="en-US"/>
-        </w:rPr>
-        <w:t>BETWEEN</w:t>
-      </w:r>
-      <w:r>
-        <w:rPr>
-          <w:rFonts w:ascii="Consolas" w:hAnsi="Consolas" w:cs="Consolas"/>
-          <w:color w:val="000000"/>
-          <w:szCs w:val="28"/>
-          <w:lang w:val="en-US"/>
-        </w:rPr>
-        <w:t xml:space="preserve"> </w:t>
-      </w:r>
-      <w:r>
-        <w:rPr>
-          <w:rFonts w:ascii="Consolas" w:hAnsi="Consolas" w:cs="Consolas"/>
-          <w:color w:val="FF0000"/>
-          <w:szCs w:val="28"/>
-          <w:lang w:val="en-US"/>
-        </w:rPr>
-        <w:t>'1'</w:t>
-      </w:r>
-      <w:r>
-        <w:rPr>
-          <w:rFonts w:ascii="Consolas" w:hAnsi="Consolas" w:cs="Consolas"/>
-          <w:color w:val="000000"/>
-          <w:szCs w:val="28"/>
-          <w:lang w:val="en-US"/>
-        </w:rPr>
-        <w:t xml:space="preserve"> </w:t>
-      </w:r>
-      <w:r>
-        <w:rPr>
-          <w:rFonts w:ascii="Consolas" w:hAnsi="Consolas" w:cs="Consolas"/>
-          <w:color w:val="808080"/>
-          <w:szCs w:val="28"/>
-          <w:lang w:val="en-US"/>
-        </w:rPr>
-        <w:t>AND</w:t>
-      </w:r>
-      <w:r>
-        <w:rPr>
-          <w:rFonts w:ascii="Consolas" w:hAnsi="Consolas" w:cs="Consolas"/>
-          <w:color w:val="000000"/>
-          <w:szCs w:val="28"/>
-          <w:lang w:val="en-US"/>
-        </w:rPr>
-        <w:t xml:space="preserve"> </w:t>
-      </w:r>
-      <w:r>
-        <w:rPr>
-          <w:rFonts w:ascii="Consolas" w:hAnsi="Consolas" w:cs="Consolas"/>
-          <w:color w:val="FF0000"/>
-          <w:szCs w:val="28"/>
-          <w:lang w:val="en-US"/>
-        </w:rPr>
-        <w:t>'10'</w:t>
-      </w:r>
-      <w:r>
-        <w:rPr>
-          <w:rFonts w:ascii="Consolas" w:hAnsi="Consolas" w:cs="Consolas"/>
-          <w:color w:val="808080"/>
-          <w:szCs w:val="28"/>
-          <w:lang w:val="en-US"/>
-        </w:rPr>
-        <w:t>;</w:t>
-      </w:r>
+          <w:color w:val="000000"/>
+          <w:szCs w:val="28"/>
+          <w:lang w:val="en-US"/>
+        </w:rPr>
+      </w:pPr>
     </w:p>
     <w:p>
       <w:pPr>
@@ -3142,95 +2658,53 @@
         <w:spacing w:after="0" w:line="240" w:lineRule="auto"/>
         <w:rPr>
           <w:rFonts w:ascii="Consolas" w:hAnsi="Consolas" w:cs="Consolas"/>
-          <w:color w:val="008000"/>
-          <w:szCs w:val="28"/>
-          <w:lang w:val="en-US"/>
-        </w:rPr>
-      </w:pPr>
-    </w:p>
-    <w:p>
-      <w:r>
-        <w:rPr>
-          <w:rFonts w:ascii="Consolas" w:hAnsi="Consolas" w:cs="Consolas"/>
-          <w:szCs w:val="28"/>
-        </w:rPr>
-        <w:t>-- 4.</w:t>
-      </w:r>
-      <w:r>
-        <w:t xml:space="preserve"> Из таблицы </w:t>
-      </w:r>
-      <w:r>
-        <w:rPr>
-          <w:rFonts w:ascii="Courier New" w:hAnsi="Courier New" w:cs="Courier New"/>
-          <w:lang w:val="en-US"/>
-        </w:rPr>
-        <w:t>Purchasing</w:t>
-      </w:r>
-      <w:r>
-        <w:rPr>
-          <w:rFonts w:ascii="Courier New" w:hAnsi="Courier New" w:cs="Courier New"/>
-        </w:rPr>
-        <w:t>.</w:t>
-      </w:r>
-      <w:r>
-        <w:rPr>
-          <w:rFonts w:ascii="Courier New" w:hAnsi="Courier New" w:cs="Courier New"/>
-          <w:lang w:val="en-US"/>
-        </w:rPr>
-        <w:t>ProductVendor</w:t>
-      </w:r>
-      <w:r>
-        <w:t xml:space="preserve"> показать </w:t>
-      </w:r>
-      <w:r>
-        <w:rPr>
-          <w:rFonts w:ascii="Courier New" w:hAnsi="Courier New" w:cs="Courier New"/>
-          <w:lang w:val="en-US"/>
-        </w:rPr>
-        <w:t>ID</w:t>
-      </w:r>
-      <w:r>
-        <w:t xml:space="preserve"> товара (</w:t>
-      </w:r>
-      <w:r>
-        <w:rPr>
-          <w:rFonts w:ascii="Courier New" w:hAnsi="Courier New" w:cs="Courier New"/>
-          <w:lang w:val="en-US"/>
-        </w:rPr>
-        <w:t>ProductID</w:t>
-      </w:r>
-      <w:r>
-        <w:t>), минимальное и максимальное количество заказов (</w:t>
-      </w:r>
-      <w:r>
-        <w:rPr>
-          <w:rFonts w:ascii="Courier New" w:hAnsi="Courier New" w:cs="Courier New"/>
-          <w:lang w:val="en-US"/>
-        </w:rPr>
-        <w:t>MinOrderQty</w:t>
-      </w:r>
-      <w:r>
-        <w:t xml:space="preserve"> и </w:t>
-      </w:r>
-      <w:r>
-        <w:rPr>
-          <w:rFonts w:ascii="Courier New" w:hAnsi="Courier New" w:cs="Courier New"/>
-          <w:lang w:val="en-US"/>
-        </w:rPr>
-        <w:t>MaxOrderQty</w:t>
-      </w:r>
-      <w:r>
-        <w:t>) и существующее количество заказов на данный момент (</w:t>
-      </w:r>
-      <w:r>
-        <w:rPr>
-          <w:rFonts w:ascii="Courier New" w:hAnsi="Courier New" w:cs="Courier New"/>
-          <w:lang w:val="en-US"/>
-        </w:rPr>
-        <w:t>OnOrderQty</w:t>
-      </w:r>
-      <w:r>
-        <w:t>).</w:t>
+          <w:color w:val="808080"/>
+          <w:szCs w:val="28"/>
+          <w:lang w:val="en-US"/>
+        </w:rPr>
+      </w:pPr>
+      <w:r>
+        <w:rPr>
+          <w:rFonts w:ascii="Consolas" w:hAnsi="Consolas" w:cs="Consolas"/>
+          <w:color w:val="808080"/>
+          <w:szCs w:val="28"/>
+          <w:lang w:val="en-US"/>
+        </w:rPr>
+        <w:drawing>
+          <wp:inline distT="0" distB="0" distL="0" distR="0" wp14:anchorId="1591129A" wp14:editId="4361F697">
+            <wp:extent cx="4099560" cy="2583924"/>
+            <wp:effectExtent l="0" t="0" r="0" b="6985"/>
+            <wp:docPr id="2" name="Рисунок 2" descr="Изображение выглядит как стол&#10;&#10;Автоматически созданное описание"/>
+            <wp:cNvGraphicFramePr>
+              <a:graphicFrameLocks xmlns:a="http://schemas.openxmlformats.org/drawingml/2006/main" noChangeAspect="1"/>
+            </wp:cNvGraphicFramePr>
+            <a:graphic xmlns:a="http://schemas.openxmlformats.org/drawingml/2006/main">
+              <a:graphicData uri="http://schemas.openxmlformats.org/drawingml/2006/picture">
+                <pic:pic xmlns:pic="http://schemas.openxmlformats.org/drawingml/2006/picture">
+                  <pic:nvPicPr>
+                    <pic:cNvPr id="2" name="Рисунок 2" descr="Изображение выглядит как стол&#10;&#10;Автоматически созданное описание"/>
+                    <pic:cNvPicPr/>
+                  </pic:nvPicPr>
+                  <pic:blipFill>
+                    <a:blip r:embed="rId8"/>
+                    <a:stretch>
+                      <a:fillRect/>
+                    </a:stretch>
+                  </pic:blipFill>
+                  <pic:spPr>
+                    <a:xfrm>
+                      <a:off x="0" y="0"/>
+                      <a:ext cx="4128078" cy="2601899"/>
+                    </a:xfrm>
+                    <a:prstGeom prst="rect">
+                      <a:avLst/>
+                    </a:prstGeom>
+                  </pic:spPr>
+                </pic:pic>
+              </a:graphicData>
+            </a:graphic>
+          </wp:inline>
+        </w:drawing>
       </w:r>
     </w:p>
     <w:p>
@@ -3241,10 +2715,830 @@
         <w:spacing w:after="0" w:line="240" w:lineRule="auto"/>
         <w:rPr>
           <w:rFonts w:ascii="Consolas" w:hAnsi="Consolas" w:cs="Consolas"/>
+          <w:color w:val="808080"/>
+          <w:szCs w:val="28"/>
+          <w:lang w:val="en-US"/>
+        </w:rPr>
+      </w:pPr>
+    </w:p>
+    <w:p>
+      <w:pPr>
+        <w:autoSpaceDE w:val="0"/>
+        <w:autoSpaceDN w:val="0"/>
+        <w:adjustRightInd w:val="0"/>
+        <w:spacing w:after="0" w:line="240" w:lineRule="auto"/>
+        <w:rPr>
+          <w:rFonts w:ascii="Consolas" w:hAnsi="Consolas" w:cs="Consolas"/>
+          <w:color w:val="808080"/>
+          <w:szCs w:val="28"/>
+          <w:lang w:val="en-US"/>
+        </w:rPr>
+      </w:pPr>
+    </w:p>
+    <w:p>
+      <w:pPr>
+        <w:autoSpaceDE w:val="0"/>
+        <w:autoSpaceDN w:val="0"/>
+        <w:adjustRightInd w:val="0"/>
+        <w:spacing w:after="0" w:line="240" w:lineRule="auto"/>
+        <w:rPr>
+          <w:rFonts w:ascii="Consolas" w:hAnsi="Consolas" w:cs="Consolas"/>
+          <w:color w:val="808080"/>
+          <w:szCs w:val="28"/>
+          <w:lang w:val="en-US"/>
+        </w:rPr>
+      </w:pPr>
+    </w:p>
+    <w:p>
+      <w:pPr>
+        <w:autoSpaceDE w:val="0"/>
+        <w:autoSpaceDN w:val="0"/>
+        <w:adjustRightInd w:val="0"/>
+        <w:spacing w:after="0" w:line="240" w:lineRule="auto"/>
+        <w:rPr>
+          <w:rFonts w:ascii="Consolas" w:hAnsi="Consolas" w:cs="Consolas"/>
+          <w:color w:val="808080"/>
+          <w:szCs w:val="28"/>
+          <w:lang w:val="en-US"/>
+        </w:rPr>
+      </w:pPr>
+    </w:p>
+    <w:p>
+      <w:pPr>
+        <w:autoSpaceDE w:val="0"/>
+        <w:autoSpaceDN w:val="0"/>
+        <w:adjustRightInd w:val="0"/>
+        <w:spacing w:after="0" w:line="240" w:lineRule="auto"/>
+        <w:rPr>
+          <w:rFonts w:ascii="Consolas" w:hAnsi="Consolas" w:cs="Consolas"/>
+          <w:color w:val="808080"/>
+          <w:szCs w:val="28"/>
+          <w:lang w:val="en-US"/>
+        </w:rPr>
+      </w:pPr>
+    </w:p>
+    <w:p>
+      <w:pPr>
+        <w:autoSpaceDE w:val="0"/>
+        <w:autoSpaceDN w:val="0"/>
+        <w:adjustRightInd w:val="0"/>
+        <w:spacing w:after="0" w:line="240" w:lineRule="auto"/>
+        <w:rPr>
+          <w:rFonts w:ascii="Consolas" w:hAnsi="Consolas" w:cs="Consolas"/>
+          <w:color w:val="808080"/>
+          <w:szCs w:val="28"/>
+          <w:lang w:val="en-US"/>
+        </w:rPr>
+      </w:pPr>
+    </w:p>
+    <w:p>
+      <w:pPr>
+        <w:rPr>
+          <w:lang w:val="en-US"/>
+        </w:rPr>
+      </w:pPr>
+      <w:r>
+        <w:rPr>
+          <w:rFonts w:ascii="Consolas" w:hAnsi="Consolas" w:cs="Consolas"/>
+          <w:szCs w:val="28"/>
+          <w:lang w:val="en-US"/>
+        </w:rPr>
+        <w:lastRenderedPageBreak/>
+        <w:t>-- 3.</w:t>
+      </w:r>
+      <w:r>
+        <w:t>Показать</w:t>
+      </w:r>
+      <w:r>
+        <w:rPr>
+          <w:lang w:val="en-US"/>
+        </w:rPr>
+        <w:t xml:space="preserve"> </w:t>
+      </w:r>
+      <w:r>
+        <w:t>поля</w:t>
+      </w:r>
+      <w:r>
+        <w:rPr>
+          <w:lang w:val="en-US"/>
+        </w:rPr>
+        <w:t xml:space="preserve"> </w:t>
+      </w:r>
+      <w:r>
+        <w:rPr>
+          <w:rFonts w:ascii="Courier New" w:hAnsi="Courier New" w:cs="Courier New"/>
+          <w:lang w:val="en-US"/>
+        </w:rPr>
+        <w:t>CurrencyRateID</w:t>
+      </w:r>
+      <w:r>
+        <w:rPr>
+          <w:lang w:val="en-US"/>
+        </w:rPr>
+        <w:t xml:space="preserve">, </w:t>
+      </w:r>
+      <w:r>
+        <w:rPr>
+          <w:rFonts w:ascii="Courier New" w:hAnsi="Courier New" w:cs="Courier New"/>
+          <w:lang w:val="en-US"/>
+        </w:rPr>
+        <w:t>CurrencyRateDate</w:t>
+      </w:r>
+      <w:r>
+        <w:rPr>
+          <w:lang w:val="en-US"/>
+        </w:rPr>
+        <w:t xml:space="preserve">, </w:t>
+      </w:r>
+      <w:r>
+        <w:rPr>
+          <w:rFonts w:ascii="Courier New" w:hAnsi="Courier New" w:cs="Courier New"/>
+          <w:lang w:val="en-US"/>
+        </w:rPr>
+        <w:t>FromCurrencyCode</w:t>
+      </w:r>
+      <w:r>
+        <w:rPr>
+          <w:lang w:val="en-US"/>
+        </w:rPr>
+        <w:t xml:space="preserve">, </w:t>
+      </w:r>
+      <w:r>
+        <w:rPr>
+          <w:rFonts w:ascii="Courier New" w:hAnsi="Courier New" w:cs="Courier New"/>
+          <w:lang w:val="en-US"/>
+        </w:rPr>
+        <w:t>ToCurrencyCode</w:t>
+      </w:r>
+      <w:r>
+        <w:rPr>
+          <w:lang w:val="en-US"/>
+        </w:rPr>
+        <w:t xml:space="preserve">, </w:t>
+      </w:r>
+      <w:r>
+        <w:rPr>
+          <w:rFonts w:ascii="Courier New" w:hAnsi="Courier New" w:cs="Courier New"/>
+          <w:lang w:val="en-US"/>
+        </w:rPr>
+        <w:t>AverageRate</w:t>
+      </w:r>
+      <w:r>
+        <w:rPr>
+          <w:lang w:val="en-US"/>
+        </w:rPr>
+        <w:t xml:space="preserve">, </w:t>
+      </w:r>
+      <w:r>
+        <w:rPr>
+          <w:rFonts w:ascii="Courier New" w:hAnsi="Courier New" w:cs="Courier New"/>
+          <w:lang w:val="en-US"/>
+        </w:rPr>
+        <w:t>EndOfDayRate</w:t>
+      </w:r>
+      <w:r>
+        <w:rPr>
+          <w:lang w:val="en-US"/>
+        </w:rPr>
+        <w:t xml:space="preserve"> </w:t>
+      </w:r>
+      <w:r>
+        <w:t>из</w:t>
+      </w:r>
+      <w:r>
+        <w:rPr>
+          <w:lang w:val="en-US"/>
+        </w:rPr>
+        <w:t xml:space="preserve"> </w:t>
+      </w:r>
+      <w:r>
+        <w:t>таблицы</w:t>
+      </w:r>
+      <w:r>
+        <w:rPr>
+          <w:lang w:val="en-US"/>
+        </w:rPr>
+        <w:t xml:space="preserve"> </w:t>
+      </w:r>
+      <w:r>
+        <w:rPr>
+          <w:rFonts w:ascii="Courier New" w:hAnsi="Courier New" w:cs="Courier New"/>
+          <w:lang w:val="en-US"/>
+        </w:rPr>
+        <w:t>Sales.CurrencyRate</w:t>
+      </w:r>
+      <w:r>
+        <w:rPr>
+          <w:lang w:val="en-US"/>
+        </w:rPr>
+        <w:t xml:space="preserve">, </w:t>
+      </w:r>
+      <w:r>
+        <w:t>для</w:t>
+      </w:r>
+      <w:r>
+        <w:rPr>
+          <w:lang w:val="en-US"/>
+        </w:rPr>
+        <w:t xml:space="preserve"> </w:t>
+      </w:r>
+      <w:r>
+        <w:t>которых</w:t>
+      </w:r>
+      <w:r>
+        <w:rPr>
+          <w:lang w:val="en-US"/>
+        </w:rPr>
+        <w:t xml:space="preserve"> </w:t>
+      </w:r>
+      <w:r>
+        <w:t>средний</w:t>
+      </w:r>
+      <w:r>
+        <w:rPr>
+          <w:lang w:val="en-US"/>
+        </w:rPr>
+        <w:t xml:space="preserve"> </w:t>
+      </w:r>
+      <w:r>
+        <w:t>курс</w:t>
+      </w:r>
+      <w:r>
+        <w:rPr>
+          <w:lang w:val="en-US"/>
+        </w:rPr>
+        <w:t xml:space="preserve"> </w:t>
+      </w:r>
+      <w:r>
+        <w:t>обмена</w:t>
+      </w:r>
+      <w:r>
+        <w:rPr>
+          <w:lang w:val="en-US"/>
+        </w:rPr>
+        <w:t xml:space="preserve"> </w:t>
+      </w:r>
+      <w:r>
+        <w:t>за</w:t>
+      </w:r>
+      <w:r>
+        <w:rPr>
+          <w:lang w:val="en-US"/>
+        </w:rPr>
+        <w:t xml:space="preserve"> </w:t>
+      </w:r>
+      <w:r>
+        <w:t>день</w:t>
+      </w:r>
+      <w:r>
+        <w:rPr>
+          <w:lang w:val="en-US"/>
+        </w:rPr>
+        <w:t xml:space="preserve"> (</w:t>
+      </w:r>
+      <w:r>
+        <w:rPr>
+          <w:rFonts w:ascii="Courier New" w:hAnsi="Courier New" w:cs="Courier New"/>
+          <w:lang w:val="en-US"/>
+        </w:rPr>
+        <w:t>AverageRate</w:t>
+      </w:r>
+      <w:r>
+        <w:rPr>
+          <w:lang w:val="en-US"/>
+        </w:rPr>
+        <w:t xml:space="preserve">) </w:t>
+      </w:r>
+      <w:r>
+        <w:t>больше</w:t>
+      </w:r>
+      <w:r>
+        <w:rPr>
+          <w:lang w:val="en-US"/>
+        </w:rPr>
+        <w:t> </w:t>
+      </w:r>
+      <w:r>
+        <w:rPr>
+          <w:rFonts w:ascii="Courier New" w:hAnsi="Courier New" w:cs="Courier New"/>
+          <w:lang w:val="en-US"/>
+        </w:rPr>
+        <w:t>$1</w:t>
+      </w:r>
+      <w:r>
+        <w:rPr>
+          <w:lang w:val="en-US"/>
+        </w:rPr>
+        <w:t xml:space="preserve"> </w:t>
+      </w:r>
+      <w:r>
+        <w:t>и</w:t>
+      </w:r>
+      <w:r>
+        <w:rPr>
+          <w:lang w:val="en-US"/>
+        </w:rPr>
+        <w:t xml:space="preserve"> </w:t>
+      </w:r>
+      <w:r>
+        <w:t>меньше</w:t>
+      </w:r>
+      <w:r>
+        <w:rPr>
+          <w:lang w:val="en-US"/>
+        </w:rPr>
+        <w:t> </w:t>
+      </w:r>
+      <w:r>
+        <w:rPr>
+          <w:rFonts w:ascii="Courier New" w:hAnsi="Courier New" w:cs="Courier New"/>
+          <w:lang w:val="en-US"/>
+        </w:rPr>
+        <w:t>$10</w:t>
+      </w:r>
+      <w:r>
+        <w:rPr>
+          <w:lang w:val="en-US"/>
+        </w:rPr>
+        <w:t xml:space="preserve">. </w:t>
+      </w:r>
+      <w:r>
+        <w:t>Использовать</w:t>
+      </w:r>
+      <w:r>
+        <w:rPr>
+          <w:lang w:val="en-US"/>
+        </w:rPr>
+        <w:t xml:space="preserve"> </w:t>
+      </w:r>
+      <w:r>
+        <w:t>оператор</w:t>
+      </w:r>
+      <w:r>
+        <w:rPr>
+          <w:lang w:val="en-US"/>
+        </w:rPr>
+        <w:t xml:space="preserve"> </w:t>
+      </w:r>
+      <w:r>
+        <w:rPr>
+          <w:rFonts w:ascii="Courier New" w:hAnsi="Courier New" w:cs="Courier New"/>
+          <w:lang w:val="en-US"/>
+        </w:rPr>
+        <w:t>BETWEEN</w:t>
+      </w:r>
+      <w:r>
+        <w:rPr>
+          <w:lang w:val="en-US"/>
+        </w:rPr>
+        <w:t>.</w:t>
+      </w:r>
+    </w:p>
+    <w:p>
+      <w:pPr>
+        <w:autoSpaceDE w:val="0"/>
+        <w:autoSpaceDN w:val="0"/>
+        <w:adjustRightInd w:val="0"/>
+        <w:spacing w:after="0" w:line="240" w:lineRule="auto"/>
+        <w:rPr>
+          <w:rFonts w:ascii="Consolas" w:hAnsi="Consolas" w:cs="Consolas"/>
+          <w:color w:val="000000"/>
+          <w:szCs w:val="28"/>
+          <w:lang w:val="en-US"/>
+        </w:rPr>
+      </w:pPr>
+      <w:r>
+        <w:rPr>
+          <w:rFonts w:ascii="Consolas" w:hAnsi="Consolas" w:cs="Consolas"/>
+          <w:color w:val="0000FF"/>
+          <w:szCs w:val="28"/>
+          <w:lang w:val="en-US"/>
+        </w:rPr>
+        <w:t>SELECT</w:t>
+      </w:r>
+      <w:r>
+        <w:rPr>
+          <w:rFonts w:ascii="Consolas" w:hAnsi="Consolas" w:cs="Consolas"/>
+          <w:color w:val="000000"/>
+          <w:szCs w:val="28"/>
+          <w:lang w:val="en-US"/>
+        </w:rPr>
+        <w:t xml:space="preserve"> CurrencyRateID</w:t>
+      </w:r>
+      <w:r>
+        <w:rPr>
+          <w:rFonts w:ascii="Consolas" w:hAnsi="Consolas" w:cs="Consolas"/>
+          <w:color w:val="808080"/>
+          <w:szCs w:val="28"/>
+          <w:lang w:val="en-US"/>
+        </w:rPr>
+        <w:t>,</w:t>
+      </w:r>
+      <w:r>
+        <w:rPr>
+          <w:rFonts w:ascii="Consolas" w:hAnsi="Consolas" w:cs="Consolas"/>
+          <w:color w:val="000000"/>
+          <w:szCs w:val="28"/>
+          <w:lang w:val="en-US"/>
+        </w:rPr>
+        <w:t xml:space="preserve"> CurrencyRateDate</w:t>
+      </w:r>
+      <w:r>
+        <w:rPr>
+          <w:rFonts w:ascii="Consolas" w:hAnsi="Consolas" w:cs="Consolas"/>
+          <w:color w:val="808080"/>
+          <w:szCs w:val="28"/>
+          <w:lang w:val="en-US"/>
+        </w:rPr>
+        <w:t>,</w:t>
+      </w:r>
+      <w:r>
+        <w:rPr>
+          <w:rFonts w:ascii="Consolas" w:hAnsi="Consolas" w:cs="Consolas"/>
+          <w:color w:val="000000"/>
+          <w:szCs w:val="28"/>
+          <w:lang w:val="en-US"/>
+        </w:rPr>
+        <w:t xml:space="preserve"> FromCurrencyCode</w:t>
+      </w:r>
+      <w:r>
+        <w:rPr>
+          <w:rFonts w:ascii="Consolas" w:hAnsi="Consolas" w:cs="Consolas"/>
+          <w:color w:val="808080"/>
+          <w:szCs w:val="28"/>
+          <w:lang w:val="en-US"/>
+        </w:rPr>
+        <w:t>,</w:t>
+      </w:r>
+      <w:r>
+        <w:rPr>
+          <w:rFonts w:ascii="Consolas" w:hAnsi="Consolas" w:cs="Consolas"/>
+          <w:color w:val="000000"/>
+          <w:szCs w:val="28"/>
+          <w:lang w:val="en-US"/>
+        </w:rPr>
+        <w:t xml:space="preserve"> ToCurrencyCode</w:t>
+      </w:r>
+      <w:r>
+        <w:rPr>
+          <w:rFonts w:ascii="Consolas" w:hAnsi="Consolas" w:cs="Consolas"/>
+          <w:color w:val="808080"/>
+          <w:szCs w:val="28"/>
+          <w:lang w:val="en-US"/>
+        </w:rPr>
+        <w:t>,</w:t>
+      </w:r>
+      <w:r>
+        <w:rPr>
+          <w:rFonts w:ascii="Consolas" w:hAnsi="Consolas" w:cs="Consolas"/>
+          <w:color w:val="000000"/>
+          <w:szCs w:val="28"/>
+          <w:lang w:val="en-US"/>
+        </w:rPr>
+        <w:t xml:space="preserve"> AverageRate</w:t>
+      </w:r>
+      <w:r>
+        <w:rPr>
+          <w:rFonts w:ascii="Consolas" w:hAnsi="Consolas" w:cs="Consolas"/>
+          <w:color w:val="808080"/>
+          <w:szCs w:val="28"/>
+          <w:lang w:val="en-US"/>
+        </w:rPr>
+        <w:t>,</w:t>
+      </w:r>
+      <w:r>
+        <w:rPr>
+          <w:rFonts w:ascii="Consolas" w:hAnsi="Consolas" w:cs="Consolas"/>
+          <w:color w:val="000000"/>
+          <w:szCs w:val="28"/>
+          <w:lang w:val="en-US"/>
+        </w:rPr>
+        <w:t xml:space="preserve"> EndOfDayRate</w:t>
+      </w:r>
+    </w:p>
+    <w:p>
+      <w:pPr>
+        <w:autoSpaceDE w:val="0"/>
+        <w:autoSpaceDN w:val="0"/>
+        <w:adjustRightInd w:val="0"/>
+        <w:spacing w:after="0" w:line="240" w:lineRule="auto"/>
+        <w:rPr>
+          <w:rFonts w:ascii="Consolas" w:hAnsi="Consolas" w:cs="Consolas"/>
+          <w:color w:val="000000"/>
+          <w:szCs w:val="28"/>
+          <w:lang w:val="en-US"/>
+        </w:rPr>
+      </w:pPr>
+      <w:r>
+        <w:rPr>
+          <w:rFonts w:ascii="Consolas" w:hAnsi="Consolas" w:cs="Consolas"/>
+          <w:color w:val="0000FF"/>
+          <w:szCs w:val="28"/>
+          <w:lang w:val="en-US"/>
+        </w:rPr>
+        <w:t>FROM</w:t>
+      </w:r>
+      <w:r>
+        <w:rPr>
+          <w:rFonts w:ascii="Consolas" w:hAnsi="Consolas" w:cs="Consolas"/>
+          <w:color w:val="000000"/>
+          <w:szCs w:val="28"/>
+          <w:lang w:val="en-US"/>
+        </w:rPr>
+        <w:t xml:space="preserve"> Sales</w:t>
+      </w:r>
+      <w:r>
+        <w:rPr>
+          <w:rFonts w:ascii="Consolas" w:hAnsi="Consolas" w:cs="Consolas"/>
+          <w:color w:val="808080"/>
+          <w:szCs w:val="28"/>
+          <w:lang w:val="en-US"/>
+        </w:rPr>
+        <w:t>.</w:t>
+      </w:r>
+      <w:r>
+        <w:rPr>
+          <w:rFonts w:ascii="Consolas" w:hAnsi="Consolas" w:cs="Consolas"/>
+          <w:color w:val="000000"/>
+          <w:szCs w:val="28"/>
+          <w:lang w:val="en-US"/>
+        </w:rPr>
+        <w:t>CurrencyRate</w:t>
+      </w:r>
+    </w:p>
+    <w:p>
+      <w:pPr>
+        <w:autoSpaceDE w:val="0"/>
+        <w:autoSpaceDN w:val="0"/>
+        <w:adjustRightInd w:val="0"/>
+        <w:spacing w:after="0" w:line="240" w:lineRule="auto"/>
+        <w:rPr>
+          <w:rFonts w:ascii="Consolas" w:hAnsi="Consolas" w:cs="Consolas"/>
+          <w:color w:val="808080"/>
+          <w:szCs w:val="28"/>
+          <w:lang w:val="en-US"/>
+        </w:rPr>
+      </w:pPr>
+      <w:r>
+        <w:rPr>
+          <w:rFonts w:ascii="Consolas" w:hAnsi="Consolas" w:cs="Consolas"/>
+          <w:color w:val="0000FF"/>
+          <w:szCs w:val="28"/>
+          <w:lang w:val="en-US"/>
+        </w:rPr>
+        <w:t>WHERE</w:t>
+      </w:r>
+      <w:r>
+        <w:rPr>
+          <w:rFonts w:ascii="Consolas" w:hAnsi="Consolas" w:cs="Consolas"/>
+          <w:color w:val="000000"/>
+          <w:szCs w:val="28"/>
+          <w:lang w:val="en-US"/>
+        </w:rPr>
+        <w:t xml:space="preserve"> AverageRate </w:t>
+      </w:r>
+      <w:r>
+        <w:rPr>
+          <w:rFonts w:ascii="Consolas" w:hAnsi="Consolas" w:cs="Consolas"/>
+          <w:color w:val="808080"/>
+          <w:szCs w:val="28"/>
+          <w:lang w:val="en-US"/>
+        </w:rPr>
+        <w:t>BETWEEN</w:t>
+      </w:r>
+      <w:r>
+        <w:rPr>
+          <w:rFonts w:ascii="Consolas" w:hAnsi="Consolas" w:cs="Consolas"/>
+          <w:color w:val="000000"/>
+          <w:szCs w:val="28"/>
+          <w:lang w:val="en-US"/>
+        </w:rPr>
+        <w:t xml:space="preserve"> </w:t>
+      </w:r>
+      <w:r>
+        <w:rPr>
+          <w:rFonts w:ascii="Consolas" w:hAnsi="Consolas" w:cs="Consolas"/>
+          <w:color w:val="FF0000"/>
+          <w:szCs w:val="28"/>
+          <w:lang w:val="en-US"/>
+        </w:rPr>
+        <w:t>'1'</w:t>
+      </w:r>
+      <w:r>
+        <w:rPr>
+          <w:rFonts w:ascii="Consolas" w:hAnsi="Consolas" w:cs="Consolas"/>
+          <w:color w:val="000000"/>
+          <w:szCs w:val="28"/>
+          <w:lang w:val="en-US"/>
+        </w:rPr>
+        <w:t xml:space="preserve"> </w:t>
+      </w:r>
+      <w:r>
+        <w:rPr>
+          <w:rFonts w:ascii="Consolas" w:hAnsi="Consolas" w:cs="Consolas"/>
+          <w:color w:val="808080"/>
+          <w:szCs w:val="28"/>
+          <w:lang w:val="en-US"/>
+        </w:rPr>
+        <w:t>AND</w:t>
+      </w:r>
+      <w:r>
+        <w:rPr>
+          <w:rFonts w:ascii="Consolas" w:hAnsi="Consolas" w:cs="Consolas"/>
+          <w:color w:val="000000"/>
+          <w:szCs w:val="28"/>
+          <w:lang w:val="en-US"/>
+        </w:rPr>
+        <w:t xml:space="preserve"> </w:t>
+      </w:r>
+      <w:r>
+        <w:rPr>
+          <w:rFonts w:ascii="Consolas" w:hAnsi="Consolas" w:cs="Consolas"/>
+          <w:color w:val="FF0000"/>
+          <w:szCs w:val="28"/>
+          <w:lang w:val="en-US"/>
+        </w:rPr>
+        <w:t>'10'</w:t>
+      </w:r>
+      <w:r>
+        <w:rPr>
+          <w:rFonts w:ascii="Consolas" w:hAnsi="Consolas" w:cs="Consolas"/>
+          <w:color w:val="808080"/>
+          <w:szCs w:val="28"/>
+          <w:lang w:val="en-US"/>
+        </w:rPr>
+        <w:t>;</w:t>
+      </w:r>
+    </w:p>
+    <w:p>
+      <w:pPr>
+        <w:autoSpaceDE w:val="0"/>
+        <w:autoSpaceDN w:val="0"/>
+        <w:adjustRightInd w:val="0"/>
+        <w:spacing w:after="0" w:line="240" w:lineRule="auto"/>
+        <w:rPr>
+          <w:rFonts w:ascii="Consolas" w:hAnsi="Consolas" w:cs="Consolas"/>
+          <w:color w:val="808080"/>
+          <w:szCs w:val="28"/>
+          <w:lang w:val="en-US"/>
+        </w:rPr>
+      </w:pPr>
+    </w:p>
+    <w:p>
+      <w:pPr>
+        <w:autoSpaceDE w:val="0"/>
+        <w:autoSpaceDN w:val="0"/>
+        <w:adjustRightInd w:val="0"/>
+        <w:spacing w:after="0" w:line="240" w:lineRule="auto"/>
+        <w:rPr>
+          <w:rFonts w:ascii="Consolas" w:hAnsi="Consolas" w:cs="Consolas"/>
+          <w:color w:val="808080"/>
+          <w:szCs w:val="28"/>
+          <w:lang w:val="en-US"/>
+        </w:rPr>
+      </w:pPr>
+      <w:r>
+        <w:rPr>
+          <w:rFonts w:ascii="Consolas" w:hAnsi="Consolas" w:cs="Consolas"/>
+          <w:color w:val="808080"/>
+          <w:szCs w:val="28"/>
+          <w:lang w:val="en-US"/>
+        </w:rPr>
+        <w:drawing>
+          <wp:inline distT="0" distB="0" distL="0" distR="0" wp14:anchorId="138EE5FE" wp14:editId="3A31D115">
+            <wp:extent cx="4671060" cy="2528513"/>
+            <wp:effectExtent l="0" t="0" r="0" b="5715"/>
+            <wp:docPr id="3" name="Рисунок 3" descr="Изображение выглядит как стол&#10;&#10;Автоматически созданное описание"/>
+            <wp:cNvGraphicFramePr>
+              <a:graphicFrameLocks xmlns:a="http://schemas.openxmlformats.org/drawingml/2006/main" noChangeAspect="1"/>
+            </wp:cNvGraphicFramePr>
+            <a:graphic xmlns:a="http://schemas.openxmlformats.org/drawingml/2006/main">
+              <a:graphicData uri="http://schemas.openxmlformats.org/drawingml/2006/picture">
+                <pic:pic xmlns:pic="http://schemas.openxmlformats.org/drawingml/2006/picture">
+                  <pic:nvPicPr>
+                    <pic:cNvPr id="3" name="Рисунок 3" descr="Изображение выглядит как стол&#10;&#10;Автоматически созданное описание"/>
+                    <pic:cNvPicPr/>
+                  </pic:nvPicPr>
+                  <pic:blipFill>
+                    <a:blip r:embed="rId9"/>
+                    <a:stretch>
+                      <a:fillRect/>
+                    </a:stretch>
+                  </pic:blipFill>
+                  <pic:spPr>
+                    <a:xfrm>
+                      <a:off x="0" y="0"/>
+                      <a:ext cx="4689355" cy="2538416"/>
+                    </a:xfrm>
+                    <a:prstGeom prst="rect">
+                      <a:avLst/>
+                    </a:prstGeom>
+                  </pic:spPr>
+                </pic:pic>
+              </a:graphicData>
+            </a:graphic>
+          </wp:inline>
+        </w:drawing>
+      </w:r>
+    </w:p>
+    <w:p>
+      <w:pPr>
+        <w:autoSpaceDE w:val="0"/>
+        <w:autoSpaceDN w:val="0"/>
+        <w:adjustRightInd w:val="0"/>
+        <w:spacing w:after="0" w:line="240" w:lineRule="auto"/>
+        <w:rPr>
+          <w:rFonts w:ascii="Consolas" w:hAnsi="Consolas" w:cs="Consolas"/>
           <w:color w:val="008000"/>
           <w:szCs w:val="28"/>
-        </w:rPr>
-      </w:pPr>
+          <w:lang w:val="en-US"/>
+        </w:rPr>
+      </w:pPr>
+    </w:p>
+    <w:p>
+      <w:r>
+        <w:rPr>
+          <w:rFonts w:ascii="Consolas" w:hAnsi="Consolas" w:cs="Consolas"/>
+          <w:szCs w:val="28"/>
+        </w:rPr>
+        <w:t>-- 4.</w:t>
+      </w:r>
+      <w:r>
+        <w:t xml:space="preserve"> Из таблицы </w:t>
+      </w:r>
+      <w:r>
+        <w:rPr>
+          <w:rFonts w:ascii="Courier New" w:hAnsi="Courier New" w:cs="Courier New"/>
+          <w:lang w:val="en-US"/>
+        </w:rPr>
+        <w:t>Purchasing</w:t>
+      </w:r>
+      <w:r>
+        <w:rPr>
+          <w:rFonts w:ascii="Courier New" w:hAnsi="Courier New" w:cs="Courier New"/>
+        </w:rPr>
+        <w:t>.</w:t>
+      </w:r>
+      <w:r>
+        <w:rPr>
+          <w:rFonts w:ascii="Courier New" w:hAnsi="Courier New" w:cs="Courier New"/>
+          <w:lang w:val="en-US"/>
+        </w:rPr>
+        <w:t>ProductVendor</w:t>
+      </w:r>
+      <w:r>
+        <w:t xml:space="preserve"> показать </w:t>
+      </w:r>
+      <w:r>
+        <w:rPr>
+          <w:rFonts w:ascii="Courier New" w:hAnsi="Courier New" w:cs="Courier New"/>
+          <w:lang w:val="en-US"/>
+        </w:rPr>
+        <w:t>ID</w:t>
+      </w:r>
+      <w:r>
+        <w:t xml:space="preserve"> товара (</w:t>
+      </w:r>
+      <w:r>
+        <w:rPr>
+          <w:rFonts w:ascii="Courier New" w:hAnsi="Courier New" w:cs="Courier New"/>
+          <w:lang w:val="en-US"/>
+        </w:rPr>
+        <w:t>ProductID</w:t>
+      </w:r>
+      <w:r>
+        <w:t>), минимальное и максимальное количество заказов (</w:t>
+      </w:r>
+      <w:r>
+        <w:rPr>
+          <w:rFonts w:ascii="Courier New" w:hAnsi="Courier New" w:cs="Courier New"/>
+          <w:lang w:val="en-US"/>
+        </w:rPr>
+        <w:t>MinOrderQty</w:t>
+      </w:r>
+      <w:r>
+        <w:t xml:space="preserve"> и </w:t>
+      </w:r>
+      <w:r>
+        <w:rPr>
+          <w:rFonts w:ascii="Courier New" w:hAnsi="Courier New" w:cs="Courier New"/>
+          <w:lang w:val="en-US"/>
+        </w:rPr>
+        <w:t>MaxOrderQty</w:t>
+      </w:r>
+      <w:r>
+        <w:t>) и существующее количество заказов на данный момент (</w:t>
+      </w:r>
+      <w:r>
+        <w:rPr>
+          <w:rFonts w:ascii="Courier New" w:hAnsi="Courier New" w:cs="Courier New"/>
+          <w:lang w:val="en-US"/>
+        </w:rPr>
+        <w:t>OnOrderQty</w:t>
+      </w:r>
+      <w:r>
+        <w:t>).</w:t>
+      </w:r>
     </w:p>
     <w:p>
       <w:pPr>
@@ -3406,289 +3700,48 @@
           <w:lang w:val="en-US"/>
         </w:rPr>
       </w:pPr>
-    </w:p>
-    <w:p>
-      <w:pPr>
-        <w:rPr>
-          <w:lang w:val="en-US"/>
-        </w:rPr>
-      </w:pPr>
-      <w:r>
-        <w:rPr>
-          <w:rFonts w:ascii="Consolas" w:hAnsi="Consolas" w:cs="Consolas"/>
-          <w:szCs w:val="28"/>
-          <w:lang w:val="en-US"/>
-        </w:rPr>
-        <w:t>-- 5.</w:t>
-      </w:r>
-      <w:r>
-        <w:t>Показать</w:t>
-      </w:r>
-      <w:r>
-        <w:rPr>
-          <w:lang w:val="en-US"/>
-        </w:rPr>
-        <w:t xml:space="preserve"> </w:t>
-      </w:r>
-      <w:r>
-        <w:t>поля</w:t>
-      </w:r>
-      <w:r>
-        <w:rPr>
-          <w:lang w:val="en-US"/>
-        </w:rPr>
-        <w:t xml:space="preserve"> </w:t>
-      </w:r>
-      <w:r>
-        <w:rPr>
-          <w:rFonts w:ascii="Courier New" w:hAnsi="Courier New" w:cs="Courier New"/>
-          <w:lang w:val="en-US"/>
-        </w:rPr>
-        <w:t>LocationID</w:t>
-      </w:r>
-      <w:r>
-        <w:rPr>
-          <w:lang w:val="en-US"/>
-        </w:rPr>
-        <w:t xml:space="preserve">, </w:t>
-      </w:r>
-      <w:r>
-        <w:rPr>
-          <w:rFonts w:ascii="Courier New" w:hAnsi="Courier New" w:cs="Courier New"/>
-          <w:lang w:val="en-US"/>
-        </w:rPr>
-        <w:t>ScheduledStartDate</w:t>
-      </w:r>
-      <w:r>
-        <w:rPr>
-          <w:lang w:val="en-US"/>
-        </w:rPr>
-        <w:t xml:space="preserve"> </w:t>
-      </w:r>
-      <w:r>
-        <w:t>и</w:t>
-      </w:r>
-      <w:r>
-        <w:rPr>
-          <w:rFonts w:ascii="Consolas" w:hAnsi="Consolas"/>
-          <w:lang w:val="en-US"/>
-        </w:rPr>
-        <w:t xml:space="preserve"> </w:t>
-      </w:r>
-      <w:r>
-        <w:rPr>
-          <w:rFonts w:ascii="Courier New" w:hAnsi="Courier New" w:cs="Courier New"/>
-          <w:lang w:val="en-US"/>
-        </w:rPr>
-        <w:t>ScheduledEndDate</w:t>
-      </w:r>
-      <w:r>
-        <w:rPr>
-          <w:lang w:val="en-US"/>
-        </w:rPr>
-        <w:t xml:space="preserve"> </w:t>
-      </w:r>
-      <w:r>
-        <w:t>из</w:t>
-      </w:r>
-      <w:r>
-        <w:rPr>
-          <w:lang w:val="en-US"/>
-        </w:rPr>
-        <w:t xml:space="preserve"> </w:t>
-      </w:r>
-      <w:r>
-        <w:t>таблицы</w:t>
-      </w:r>
-      <w:r>
-        <w:rPr>
-          <w:lang w:val="en-US"/>
-        </w:rPr>
-        <w:t xml:space="preserve"> </w:t>
-      </w:r>
-      <w:r>
-        <w:rPr>
-          <w:rFonts w:ascii="Courier New" w:hAnsi="Courier New" w:cs="Courier New"/>
-          <w:lang w:val="en-US"/>
-        </w:rPr>
-        <w:t>Production.WorkOrderRouting</w:t>
-      </w:r>
-      <w:r>
-        <w:rPr>
-          <w:lang w:val="en-US"/>
-        </w:rPr>
-        <w:t xml:space="preserve">, </w:t>
-      </w:r>
-      <w:r>
-        <w:t>где</w:t>
-      </w:r>
-      <w:r>
-        <w:rPr>
-          <w:lang w:val="en-US"/>
-        </w:rPr>
-        <w:t xml:space="preserve"> </w:t>
-      </w:r>
-      <w:r>
-        <w:t>поле</w:t>
-      </w:r>
-      <w:r>
-        <w:rPr>
-          <w:lang w:val="en-US"/>
-        </w:rPr>
-        <w:t xml:space="preserve"> </w:t>
-      </w:r>
-      <w:r>
-        <w:rPr>
-          <w:rFonts w:ascii="Courier New" w:hAnsi="Courier New" w:cs="Courier New"/>
-          <w:lang w:val="en-US"/>
-        </w:rPr>
-        <w:t>LocationID</w:t>
-      </w:r>
-      <w:r>
-        <w:rPr>
-          <w:lang w:val="en-US"/>
-        </w:rPr>
-        <w:t xml:space="preserve"> </w:t>
-      </w:r>
-      <w:r>
-        <w:t>содержит</w:t>
-      </w:r>
-      <w:r>
-        <w:rPr>
-          <w:lang w:val="en-US"/>
-        </w:rPr>
-        <w:t> </w:t>
-      </w:r>
-      <w:r>
-        <w:rPr>
-          <w:rFonts w:ascii="Courier New" w:hAnsi="Courier New" w:cs="Courier New"/>
-          <w:lang w:val="en-US"/>
-        </w:rPr>
-        <w:t>45</w:t>
-      </w:r>
-      <w:r>
-        <w:rPr>
-          <w:lang w:val="en-US"/>
-        </w:rPr>
-        <w:t>.</w:t>
-      </w:r>
-    </w:p>
-    <w:p>
-      <w:pPr>
-        <w:autoSpaceDE w:val="0"/>
-        <w:autoSpaceDN w:val="0"/>
-        <w:adjustRightInd w:val="0"/>
-        <w:spacing w:after="0" w:line="240" w:lineRule="auto"/>
-        <w:rPr>
-          <w:rFonts w:ascii="Consolas" w:hAnsi="Consolas" w:cs="Consolas"/>
-          <w:color w:val="000000"/>
-          <w:szCs w:val="28"/>
-          <w:lang w:val="en-US"/>
-        </w:rPr>
-      </w:pPr>
-      <w:r>
-        <w:rPr>
-          <w:rFonts w:ascii="Consolas" w:hAnsi="Consolas" w:cs="Consolas"/>
-          <w:color w:val="0000FF"/>
-          <w:szCs w:val="28"/>
-          <w:lang w:val="en-US"/>
-        </w:rPr>
-        <w:t>SELECT</w:t>
-      </w:r>
-      <w:r>
-        <w:rPr>
-          <w:rFonts w:ascii="Consolas" w:hAnsi="Consolas" w:cs="Consolas"/>
-          <w:color w:val="000000"/>
-          <w:szCs w:val="28"/>
-          <w:lang w:val="en-US"/>
-        </w:rPr>
-        <w:t xml:space="preserve"> LocationID</w:t>
-      </w:r>
-      <w:r>
-        <w:rPr>
-          <w:rFonts w:ascii="Consolas" w:hAnsi="Consolas" w:cs="Consolas"/>
-          <w:color w:val="808080"/>
-          <w:szCs w:val="28"/>
-          <w:lang w:val="en-US"/>
-        </w:rPr>
-        <w:t>,</w:t>
-      </w:r>
-      <w:r>
-        <w:rPr>
-          <w:rFonts w:ascii="Consolas" w:hAnsi="Consolas" w:cs="Consolas"/>
-          <w:color w:val="000000"/>
-          <w:szCs w:val="28"/>
-          <w:lang w:val="en-US"/>
-        </w:rPr>
-        <w:t xml:space="preserve"> ScheduledStartDate</w:t>
-      </w:r>
-      <w:r>
-        <w:rPr>
-          <w:rFonts w:ascii="Consolas" w:hAnsi="Consolas" w:cs="Consolas"/>
-          <w:color w:val="808080"/>
-          <w:szCs w:val="28"/>
-          <w:lang w:val="en-US"/>
-        </w:rPr>
-        <w:t>,</w:t>
-      </w:r>
-      <w:r>
-        <w:rPr>
-          <w:rFonts w:ascii="Consolas" w:hAnsi="Consolas" w:cs="Consolas"/>
-          <w:color w:val="000000"/>
-          <w:szCs w:val="28"/>
-          <w:lang w:val="en-US"/>
-        </w:rPr>
-        <w:t xml:space="preserve"> ScheduledEndDate</w:t>
-      </w:r>
-    </w:p>
-    <w:p>
-      <w:pPr>
-        <w:autoSpaceDE w:val="0"/>
-        <w:autoSpaceDN w:val="0"/>
-        <w:adjustRightInd w:val="0"/>
-        <w:spacing w:after="0" w:line="240" w:lineRule="auto"/>
-        <w:rPr>
-          <w:rFonts w:ascii="Consolas" w:hAnsi="Consolas" w:cs="Consolas"/>
-          <w:color w:val="000000"/>
-          <w:szCs w:val="28"/>
-          <w:lang w:val="en-US"/>
-        </w:rPr>
-      </w:pPr>
-      <w:r>
-        <w:rPr>
-          <w:rFonts w:ascii="Consolas" w:hAnsi="Consolas" w:cs="Consolas"/>
-          <w:color w:val="0000FF"/>
-          <w:szCs w:val="28"/>
-          <w:lang w:val="en-US"/>
-        </w:rPr>
-        <w:t>FROM</w:t>
-      </w:r>
-      <w:r>
-        <w:rPr>
-          <w:rFonts w:ascii="Consolas" w:hAnsi="Consolas" w:cs="Consolas"/>
-          <w:color w:val="000000"/>
-          <w:szCs w:val="28"/>
-          <w:lang w:val="en-US"/>
-        </w:rPr>
-        <w:t xml:space="preserve"> Production</w:t>
-      </w:r>
-      <w:r>
-        <w:rPr>
-          <w:rFonts w:ascii="Consolas" w:hAnsi="Consolas" w:cs="Consolas"/>
-          <w:color w:val="808080"/>
-          <w:szCs w:val="28"/>
-          <w:lang w:val="en-US"/>
-        </w:rPr>
-        <w:t>.</w:t>
-      </w:r>
-      <w:r>
-        <w:rPr>
-          <w:rFonts w:ascii="Consolas" w:hAnsi="Consolas" w:cs="Consolas"/>
-          <w:color w:val="000000"/>
-          <w:szCs w:val="28"/>
-          <w:lang w:val="en-US"/>
-        </w:rPr>
-        <w:t>WorkOrderRouting</w:t>
+      <w:r>
+        <w:rPr>
+          <w:rFonts w:ascii="Consolas" w:hAnsi="Consolas" w:cs="Consolas"/>
+          <w:color w:val="000000"/>
+          <w:szCs w:val="28"/>
+          <w:lang w:val="en-US"/>
+        </w:rPr>
+        <w:drawing>
+          <wp:inline distT="0" distB="0" distL="0" distR="0" wp14:anchorId="3DC6B546" wp14:editId="60D15D4C">
+            <wp:extent cx="2423160" cy="2416930"/>
+            <wp:effectExtent l="0" t="0" r="0" b="2540"/>
+            <wp:docPr id="4" name="Рисунок 4" descr="Изображение выглядит как стол&#10;&#10;Автоматически созданное описание"/>
+            <wp:cNvGraphicFramePr>
+              <a:graphicFrameLocks xmlns:a="http://schemas.openxmlformats.org/drawingml/2006/main" noChangeAspect="1"/>
+            </wp:cNvGraphicFramePr>
+            <a:graphic xmlns:a="http://schemas.openxmlformats.org/drawingml/2006/main">
+              <a:graphicData uri="http://schemas.openxmlformats.org/drawingml/2006/picture">
+                <pic:pic xmlns:pic="http://schemas.openxmlformats.org/drawingml/2006/picture">
+                  <pic:nvPicPr>
+                    <pic:cNvPr id="4" name="Рисунок 4" descr="Изображение выглядит как стол&#10;&#10;Автоматически созданное описание"/>
+                    <pic:cNvPicPr/>
+                  </pic:nvPicPr>
+                  <pic:blipFill>
+                    <a:blip r:embed="rId10"/>
+                    <a:stretch>
+                      <a:fillRect/>
+                    </a:stretch>
+                  </pic:blipFill>
+                  <pic:spPr>
+                    <a:xfrm>
+                      <a:off x="0" y="0"/>
+                      <a:ext cx="2432161" cy="2425907"/>
+                    </a:xfrm>
+                    <a:prstGeom prst="rect">
+                      <a:avLst/>
+                    </a:prstGeom>
+                  </pic:spPr>
+                </pic:pic>
+              </a:graphicData>
+            </a:graphic>
+          </wp:inline>
+        </w:drawing>
       </w:r>
     </w:p>
     <w:p>
@@ -3700,7 +3753,187 @@
         <w:ind w:left="360" w:hanging="502"/>
         <w:rPr>
           <w:rFonts w:ascii="Consolas" w:hAnsi="Consolas" w:cs="Consolas"/>
-          <w:color w:val="808080"/>
+          <w:color w:val="000000"/>
+          <w:szCs w:val="28"/>
+          <w:lang w:val="en-US"/>
+        </w:rPr>
+      </w:pPr>
+    </w:p>
+    <w:p>
+      <w:pPr>
+        <w:rPr>
+          <w:lang w:val="en-US"/>
+        </w:rPr>
+      </w:pPr>
+      <w:r>
+        <w:rPr>
+          <w:rFonts w:ascii="Consolas" w:hAnsi="Consolas" w:cs="Consolas"/>
+          <w:szCs w:val="28"/>
+          <w:lang w:val="en-US"/>
+        </w:rPr>
+        <w:t>-- 5.</w:t>
+      </w:r>
+      <w:r>
+        <w:t>Показать</w:t>
+      </w:r>
+      <w:r>
+        <w:rPr>
+          <w:lang w:val="en-US"/>
+        </w:rPr>
+        <w:t xml:space="preserve"> </w:t>
+      </w:r>
+      <w:r>
+        <w:t>поля</w:t>
+      </w:r>
+      <w:r>
+        <w:rPr>
+          <w:lang w:val="en-US"/>
+        </w:rPr>
+        <w:t xml:space="preserve"> </w:t>
+      </w:r>
+      <w:r>
+        <w:rPr>
+          <w:rFonts w:ascii="Courier New" w:hAnsi="Courier New" w:cs="Courier New"/>
+          <w:lang w:val="en-US"/>
+        </w:rPr>
+        <w:t>LocationID</w:t>
+      </w:r>
+      <w:r>
+        <w:rPr>
+          <w:lang w:val="en-US"/>
+        </w:rPr>
+        <w:t xml:space="preserve">, </w:t>
+      </w:r>
+      <w:r>
+        <w:rPr>
+          <w:rFonts w:ascii="Courier New" w:hAnsi="Courier New" w:cs="Courier New"/>
+          <w:lang w:val="en-US"/>
+        </w:rPr>
+        <w:t>ScheduledStartDate</w:t>
+      </w:r>
+      <w:r>
+        <w:rPr>
+          <w:lang w:val="en-US"/>
+        </w:rPr>
+        <w:t xml:space="preserve"> </w:t>
+      </w:r>
+      <w:r>
+        <w:t>и</w:t>
+      </w:r>
+      <w:r>
+        <w:rPr>
+          <w:rFonts w:ascii="Consolas" w:hAnsi="Consolas"/>
+          <w:lang w:val="en-US"/>
+        </w:rPr>
+        <w:t xml:space="preserve"> </w:t>
+      </w:r>
+      <w:r>
+        <w:rPr>
+          <w:rFonts w:ascii="Courier New" w:hAnsi="Courier New" w:cs="Courier New"/>
+          <w:lang w:val="en-US"/>
+        </w:rPr>
+        <w:t>ScheduledEndDate</w:t>
+      </w:r>
+      <w:r>
+        <w:rPr>
+          <w:lang w:val="en-US"/>
+        </w:rPr>
+        <w:t xml:space="preserve"> </w:t>
+      </w:r>
+      <w:r>
+        <w:t>из</w:t>
+      </w:r>
+      <w:r>
+        <w:rPr>
+          <w:lang w:val="en-US"/>
+        </w:rPr>
+        <w:t xml:space="preserve"> </w:t>
+      </w:r>
+      <w:r>
+        <w:t>таблицы</w:t>
+      </w:r>
+      <w:r>
+        <w:rPr>
+          <w:lang w:val="en-US"/>
+        </w:rPr>
+        <w:t xml:space="preserve"> </w:t>
+      </w:r>
+      <w:r>
+        <w:rPr>
+          <w:rFonts w:ascii="Courier New" w:hAnsi="Courier New" w:cs="Courier New"/>
+          <w:lang w:val="en-US"/>
+        </w:rPr>
+        <w:t>Production.WorkOrderRouting</w:t>
+      </w:r>
+      <w:r>
+        <w:rPr>
+          <w:lang w:val="en-US"/>
+        </w:rPr>
+        <w:t xml:space="preserve">, </w:t>
+      </w:r>
+      <w:r>
+        <w:t>где</w:t>
+      </w:r>
+      <w:r>
+        <w:rPr>
+          <w:lang w:val="en-US"/>
+        </w:rPr>
+        <w:t xml:space="preserve"> </w:t>
+      </w:r>
+      <w:r>
+        <w:t>поле</w:t>
+      </w:r>
+      <w:r>
+        <w:rPr>
+          <w:lang w:val="en-US"/>
+        </w:rPr>
+        <w:t xml:space="preserve"> </w:t>
+      </w:r>
+      <w:r>
+        <w:rPr>
+          <w:rFonts w:ascii="Courier New" w:hAnsi="Courier New" w:cs="Courier New"/>
+          <w:lang w:val="en-US"/>
+        </w:rPr>
+        <w:t>LocationID</w:t>
+      </w:r>
+      <w:r>
+        <w:rPr>
+          <w:lang w:val="en-US"/>
+        </w:rPr>
+        <w:t xml:space="preserve"> </w:t>
+      </w:r>
+      <w:r>
+        <w:t>содержит</w:t>
+      </w:r>
+      <w:r>
+        <w:rPr>
+          <w:lang w:val="en-US"/>
+        </w:rPr>
+        <w:t> </w:t>
+      </w:r>
+      <w:r>
+        <w:rPr>
+          <w:rFonts w:ascii="Courier New" w:hAnsi="Courier New" w:cs="Courier New"/>
+          <w:lang w:val="en-US"/>
+        </w:rPr>
+        <w:t>45</w:t>
+      </w:r>
+      <w:r>
+        <w:rPr>
+          <w:lang w:val="en-US"/>
+        </w:rPr>
+        <w:t>.</w:t>
+      </w:r>
+    </w:p>
+    <w:p>
+      <w:pPr>
+        <w:autoSpaceDE w:val="0"/>
+        <w:autoSpaceDN w:val="0"/>
+        <w:adjustRightInd w:val="0"/>
+        <w:spacing w:after="0" w:line="240" w:lineRule="auto"/>
+        <w:rPr>
+          <w:rFonts w:ascii="Consolas" w:hAnsi="Consolas" w:cs="Consolas"/>
+          <w:color w:val="000000"/>
           <w:szCs w:val="28"/>
           <w:lang w:val="en-US"/>
         </w:rPr>
@@ -3712,8 +3945,67 @@
           <w:szCs w:val="28"/>
           <w:lang w:val="en-US"/>
         </w:rPr>
-        <w:t xml:space="preserve"> </w:t>
-      </w:r>
+        <w:t>SELECT</w:t>
+      </w:r>
+      <w:r>
+        <w:rPr>
+          <w:rFonts w:ascii="Consolas" w:hAnsi="Consolas" w:cs="Consolas"/>
+          <w:color w:val="000000"/>
+          <w:szCs w:val="28"/>
+          <w:lang w:val="en-US"/>
+        </w:rPr>
+        <w:t xml:space="preserve"> LocationID</w:t>
+      </w:r>
+      <w:r>
+        <w:rPr>
+          <w:rFonts w:ascii="Consolas" w:hAnsi="Consolas" w:cs="Consolas"/>
+          <w:color w:val="808080"/>
+          <w:szCs w:val="28"/>
+          <w:lang w:val="en-US"/>
+        </w:rPr>
+        <w:t>,</w:t>
+      </w:r>
+      <w:r>
+        <w:rPr>
+          <w:rFonts w:ascii="Consolas" w:hAnsi="Consolas" w:cs="Consolas"/>
+          <w:color w:val="000000"/>
+          <w:szCs w:val="28"/>
+          <w:lang w:val="en-US"/>
+        </w:rPr>
+        <w:t xml:space="preserve"> ScheduledStartDate</w:t>
+      </w:r>
+      <w:r>
+        <w:rPr>
+          <w:rFonts w:ascii="Consolas" w:hAnsi="Consolas" w:cs="Consolas"/>
+          <w:color w:val="808080"/>
+          <w:szCs w:val="28"/>
+          <w:lang w:val="en-US"/>
+        </w:rPr>
+        <w:t>,</w:t>
+      </w:r>
+      <w:r>
+        <w:rPr>
+          <w:rFonts w:ascii="Consolas" w:hAnsi="Consolas" w:cs="Consolas"/>
+          <w:color w:val="000000"/>
+          <w:szCs w:val="28"/>
+          <w:lang w:val="en-US"/>
+        </w:rPr>
+        <w:t xml:space="preserve"> ScheduledEndDate</w:t>
+      </w:r>
+    </w:p>
+    <w:p>
+      <w:pPr>
+        <w:autoSpaceDE w:val="0"/>
+        <w:autoSpaceDN w:val="0"/>
+        <w:adjustRightInd w:val="0"/>
+        <w:spacing w:after="0" w:line="240" w:lineRule="auto"/>
+        <w:rPr>
+          <w:rFonts w:ascii="Consolas" w:hAnsi="Consolas" w:cs="Consolas"/>
+          <w:color w:val="000000"/>
+          <w:szCs w:val="28"/>
+          <w:lang w:val="en-US"/>
+        </w:rPr>
+      </w:pPr>
       <w:r>
         <w:rPr>
           <w:rFonts w:ascii="Consolas" w:hAnsi="Consolas" w:cs="Consolas"/>
@@ -3721,52 +4013,34 @@
           <w:szCs w:val="28"/>
           <w:lang w:val="en-US"/>
         </w:rPr>
-        <w:t>WHERE</w:t>
-      </w:r>
-      <w:r>
-        <w:rPr>
-          <w:rFonts w:ascii="Consolas" w:hAnsi="Consolas" w:cs="Consolas"/>
-          <w:color w:val="000000"/>
-          <w:szCs w:val="28"/>
-          <w:lang w:val="en-US"/>
-        </w:rPr>
-        <w:t xml:space="preserve">  LocationID </w:t>
-      </w:r>
-      <w:r>
-        <w:rPr>
-          <w:rFonts w:ascii="Consolas" w:hAnsi="Consolas" w:cs="Consolas"/>
-          <w:color w:val="808080"/>
-          <w:szCs w:val="28"/>
-          <w:lang w:val="en-US"/>
-        </w:rPr>
-        <w:t>=</w:t>
-      </w:r>
-      <w:r>
-        <w:rPr>
-          <w:rFonts w:ascii="Consolas" w:hAnsi="Consolas" w:cs="Consolas"/>
-          <w:color w:val="000000"/>
-          <w:szCs w:val="28"/>
-          <w:lang w:val="en-US"/>
-        </w:rPr>
-        <w:t xml:space="preserve"> </w:t>
-      </w:r>
-      <w:r>
-        <w:rPr>
-          <w:rFonts w:ascii="Consolas" w:hAnsi="Consolas" w:cs="Consolas"/>
-          <w:color w:val="FF0000"/>
-          <w:szCs w:val="28"/>
-          <w:lang w:val="en-US"/>
-        </w:rPr>
-        <w:t>'45'</w:t>
-      </w:r>
-      <w:r>
-        <w:rPr>
-          <w:rFonts w:ascii="Consolas" w:hAnsi="Consolas" w:cs="Consolas"/>
-          <w:color w:val="808080"/>
-          <w:szCs w:val="28"/>
-          <w:lang w:val="en-US"/>
-        </w:rPr>
-        <w:t>;</w:t>
+        <w:t>FROM</w:t>
+      </w:r>
+      <w:r>
+        <w:rPr>
+          <w:rFonts w:ascii="Consolas" w:hAnsi="Consolas" w:cs="Consolas"/>
+          <w:color w:val="000000"/>
+          <w:szCs w:val="28"/>
+          <w:lang w:val="en-US"/>
+        </w:rPr>
+        <w:t xml:space="preserve"> Production</w:t>
+      </w:r>
+      <w:r>
+        <w:rPr>
+          <w:rFonts w:ascii="Consolas" w:hAnsi="Consolas" w:cs="Consolas"/>
+          <w:color w:val="808080"/>
+          <w:szCs w:val="28"/>
+          <w:lang w:val="en-US"/>
+        </w:rPr>
+        <w:t>.</w:t>
+      </w:r>
+      <w:r>
+        <w:rPr>
+          <w:rFonts w:ascii="Consolas" w:hAnsi="Consolas" w:cs="Consolas"/>
+          <w:color w:val="000000"/>
+          <w:szCs w:val="28"/>
+          <w:lang w:val="en-US"/>
+        </w:rPr>
+        <w:t>WorkOrderRouting</w:t>
       </w:r>
     </w:p>
     <w:p>
@@ -3783,356 +4057,6 @@
           <w:lang w:val="en-US"/>
         </w:rPr>
       </w:pPr>
-    </w:p>
-    <w:p>
-      <w:pPr>
-        <w:rPr>
-          <w:lang w:val="en-US"/>
-        </w:rPr>
-      </w:pPr>
-      <w:r>
-        <w:rPr>
-          <w:rFonts w:ascii="Consolas" w:hAnsi="Consolas" w:cs="Consolas"/>
-          <w:szCs w:val="28"/>
-          <w:lang w:val="en-US"/>
-        </w:rPr>
-        <w:t>-- 6.</w:t>
-      </w:r>
-      <w:r>
-        <w:t>Из</w:t>
-      </w:r>
-      <w:r>
-        <w:rPr>
-          <w:lang w:val="en-US"/>
-        </w:rPr>
-        <w:t xml:space="preserve"> </w:t>
-      </w:r>
-      <w:r>
-        <w:t>таблицы</w:t>
-      </w:r>
-      <w:r>
-        <w:rPr>
-          <w:lang w:val="en-US"/>
-        </w:rPr>
-        <w:t xml:space="preserve"> </w:t>
-      </w:r>
-      <w:r>
-        <w:rPr>
-          <w:rFonts w:ascii="Courier New" w:hAnsi="Courier New" w:cs="Courier New"/>
-          <w:lang w:val="en-US"/>
-        </w:rPr>
-        <w:t>Sales</w:t>
-      </w:r>
-      <w:r>
-        <w:rPr>
-          <w:rFonts w:ascii="Courier New" w:hAnsi="Courier New" w:cs="Courier New"/>
-          <w:lang w:val="en-US"/>
-        </w:rPr>
-        <w:t>.</w:t>
-      </w:r>
-      <w:r>
-        <w:rPr>
-          <w:rFonts w:ascii="Courier New" w:hAnsi="Courier New" w:cs="Courier New"/>
-          <w:lang w:val="en-US"/>
-        </w:rPr>
-        <w:t>CreditCard</w:t>
-      </w:r>
-      <w:r>
-        <w:rPr>
-          <w:lang w:val="en-US"/>
-        </w:rPr>
-        <w:t xml:space="preserve"> </w:t>
-      </w:r>
-      <w:r>
-        <w:t>показать</w:t>
-      </w:r>
-      <w:r>
-        <w:rPr>
-          <w:lang w:val="en-US"/>
-        </w:rPr>
-        <w:t xml:space="preserve"> </w:t>
-      </w:r>
-      <w:r>
-        <w:t>тип</w:t>
-      </w:r>
-      <w:r>
-        <w:rPr>
-          <w:lang w:val="en-US"/>
-        </w:rPr>
-        <w:t xml:space="preserve"> </w:t>
-      </w:r>
-      <w:r>
-        <w:t>кредитной</w:t>
-      </w:r>
-      <w:r>
-        <w:rPr>
-          <w:lang w:val="en-US"/>
-        </w:rPr>
-        <w:t xml:space="preserve"> </w:t>
-      </w:r>
-      <w:r>
-        <w:t>карты</w:t>
-      </w:r>
-      <w:r>
-        <w:rPr>
-          <w:lang w:val="en-US"/>
-        </w:rPr>
-        <w:t xml:space="preserve"> (</w:t>
-      </w:r>
-      <w:r>
-        <w:rPr>
-          <w:rFonts w:ascii="Courier New" w:hAnsi="Courier New" w:cs="Courier New"/>
-          <w:lang w:val="en-US"/>
-        </w:rPr>
-        <w:t>CardType</w:t>
-      </w:r>
-      <w:r>
-        <w:rPr>
-          <w:lang w:val="en-US"/>
-        </w:rPr>
-        <w:t xml:space="preserve">), </w:t>
-      </w:r>
-      <w:r>
-        <w:t>номер</w:t>
-      </w:r>
-      <w:r>
-        <w:rPr>
-          <w:lang w:val="en-US"/>
-        </w:rPr>
-        <w:t xml:space="preserve"> </w:t>
-      </w:r>
-      <w:r>
-        <w:t>кредитной</w:t>
-      </w:r>
-      <w:r>
-        <w:rPr>
-          <w:lang w:val="en-US"/>
-        </w:rPr>
-        <w:t xml:space="preserve"> </w:t>
-      </w:r>
-      <w:r>
-        <w:t>карты</w:t>
-      </w:r>
-      <w:r>
-        <w:rPr>
-          <w:lang w:val="en-US"/>
-        </w:rPr>
-        <w:t xml:space="preserve"> (</w:t>
-      </w:r>
-      <w:r>
-        <w:rPr>
-          <w:rFonts w:ascii="Courier New" w:hAnsi="Courier New" w:cs="Courier New"/>
-          <w:lang w:val="en-US"/>
-        </w:rPr>
-        <w:t>CardNumber</w:t>
-      </w:r>
-      <w:r>
-        <w:rPr>
-          <w:lang w:val="en-US"/>
-        </w:rPr>
-        <w:t xml:space="preserve">), </w:t>
-      </w:r>
-      <w:r>
-        <w:t>месяц</w:t>
-      </w:r>
-      <w:r>
-        <w:rPr>
-          <w:lang w:val="en-US"/>
-        </w:rPr>
-        <w:t xml:space="preserve"> </w:t>
-      </w:r>
-      <w:r>
-        <w:t>и</w:t>
-      </w:r>
-      <w:r>
-        <w:rPr>
-          <w:lang w:val="en-US"/>
-        </w:rPr>
-        <w:t xml:space="preserve"> </w:t>
-      </w:r>
-      <w:r>
-        <w:t>год</w:t>
-      </w:r>
-      <w:r>
-        <w:rPr>
-          <w:lang w:val="en-US"/>
-        </w:rPr>
-        <w:t xml:space="preserve">, </w:t>
-      </w:r>
-      <w:r>
-        <w:t>до</w:t>
-      </w:r>
-      <w:r>
-        <w:rPr>
-          <w:lang w:val="en-US"/>
-        </w:rPr>
-        <w:t xml:space="preserve"> </w:t>
-      </w:r>
-      <w:r>
-        <w:t>которого</w:t>
-      </w:r>
-      <w:r>
-        <w:rPr>
-          <w:lang w:val="en-US"/>
-        </w:rPr>
-        <w:t xml:space="preserve"> </w:t>
-      </w:r>
-      <w:r>
-        <w:t>действует</w:t>
-      </w:r>
-      <w:r>
-        <w:rPr>
-          <w:lang w:val="en-US"/>
-        </w:rPr>
-        <w:t xml:space="preserve"> </w:t>
-      </w:r>
-      <w:r>
-        <w:t>кредитная</w:t>
-      </w:r>
-      <w:r>
-        <w:rPr>
-          <w:lang w:val="en-US"/>
-        </w:rPr>
-        <w:t xml:space="preserve"> </w:t>
-      </w:r>
-      <w:r>
-        <w:t>карта</w:t>
-      </w:r>
-      <w:r>
-        <w:rPr>
-          <w:lang w:val="en-US"/>
-        </w:rPr>
-        <w:t xml:space="preserve"> (</w:t>
-      </w:r>
-      <w:r>
-        <w:rPr>
-          <w:rFonts w:ascii="Courier New" w:hAnsi="Courier New" w:cs="Courier New"/>
-          <w:lang w:val="en-US"/>
-        </w:rPr>
-        <w:t>ExpMonth</w:t>
-      </w:r>
-      <w:r>
-        <w:rPr>
-          <w:lang w:val="en-US"/>
-        </w:rPr>
-        <w:t xml:space="preserve"> </w:t>
-      </w:r>
-      <w:r>
-        <w:t>и</w:t>
-      </w:r>
-      <w:r>
-        <w:rPr>
-          <w:lang w:val="en-US"/>
-        </w:rPr>
-        <w:t xml:space="preserve"> </w:t>
-      </w:r>
-      <w:r>
-        <w:rPr>
-          <w:rFonts w:ascii="Courier New" w:hAnsi="Courier New" w:cs="Courier New"/>
-          <w:lang w:val="en-US"/>
-        </w:rPr>
-        <w:t>ExpYear</w:t>
-      </w:r>
-      <w:r>
-        <w:rPr>
-          <w:lang w:val="en-US"/>
-        </w:rPr>
-        <w:t xml:space="preserve">). </w:t>
-      </w:r>
-      <w:r>
-        <w:t xml:space="preserve">Показать </w:t>
-      </w:r>
-      <w:r>
-        <w:lastRenderedPageBreak/>
-        <w:t xml:space="preserve">только те кредитные карты, крайний месяц эксплуатации которых или </w:t>
-      </w:r>
-      <w:r>
-        <w:rPr>
-          <w:rFonts w:ascii="Courier New" w:hAnsi="Courier New" w:cs="Courier New"/>
-        </w:rPr>
-        <w:t>апрель</w:t>
-      </w:r>
-      <w:r>
-        <w:t xml:space="preserve">, или </w:t>
-      </w:r>
-      <w:r>
-        <w:rPr>
-          <w:rFonts w:ascii="Courier New" w:hAnsi="Courier New" w:cs="Courier New"/>
-        </w:rPr>
-        <w:t>июнь</w:t>
-      </w:r>
-      <w:r>
-        <w:t xml:space="preserve">, или </w:t>
-      </w:r>
-      <w:r>
-        <w:rPr>
-          <w:rFonts w:ascii="Courier New" w:hAnsi="Courier New" w:cs="Courier New"/>
-        </w:rPr>
-        <w:t>август</w:t>
-      </w:r>
-      <w:r>
-        <w:t xml:space="preserve">, или </w:t>
-      </w:r>
-      <w:r>
-        <w:rPr>
-          <w:rFonts w:ascii="Courier New" w:hAnsi="Courier New" w:cs="Courier New"/>
-        </w:rPr>
-        <w:t>октябрь</w:t>
-      </w:r>
-      <w:r>
-        <w:t xml:space="preserve"> (месяцы указаны </w:t>
-      </w:r>
-      <w:r>
-        <w:rPr>
-          <w:rFonts w:ascii="Courier New" w:hAnsi="Courier New" w:cs="Courier New"/>
-        </w:rPr>
-        <w:t>цифрами</w:t>
-      </w:r>
-      <w:r>
-        <w:t>). Использовать</w:t>
-      </w:r>
-      <w:r>
-        <w:rPr>
-          <w:lang w:val="en-US"/>
-        </w:rPr>
-        <w:t xml:space="preserve"> </w:t>
-      </w:r>
-      <w:r>
-        <w:t>оператор</w:t>
-      </w:r>
-      <w:r>
-        <w:rPr>
-          <w:lang w:val="en-US"/>
-        </w:rPr>
-        <w:t xml:space="preserve"> </w:t>
-      </w:r>
-      <w:r>
-        <w:rPr>
-          <w:rFonts w:ascii="Courier New" w:hAnsi="Courier New" w:cs="Courier New"/>
-          <w:lang w:val="en-US"/>
-        </w:rPr>
-        <w:t>IN</w:t>
-      </w:r>
-      <w:r>
-        <w:rPr>
-          <w:lang w:val="en-US"/>
-        </w:rPr>
-        <w:t>.</w:t>
-      </w:r>
-    </w:p>
-    <w:p>
-      <w:pPr>
-        <w:autoSpaceDE w:val="0"/>
-        <w:autoSpaceDN w:val="0"/>
-        <w:adjustRightInd w:val="0"/>
-        <w:spacing w:after="0" w:line="240" w:lineRule="auto"/>
-        <w:rPr>
-          <w:rFonts w:ascii="Consolas" w:hAnsi="Consolas" w:cs="Consolas"/>
-          <w:color w:val="000000"/>
-          <w:szCs w:val="28"/>
-          <w:lang w:val="en-US"/>
-        </w:rPr>
-      </w:pPr>
       <w:r>
         <w:rPr>
           <w:rFonts w:ascii="Consolas" w:hAnsi="Consolas" w:cs="Consolas"/>
@@ -4140,85 +4064,8 @@
           <w:szCs w:val="28"/>
           <w:lang w:val="en-US"/>
         </w:rPr>
-        <w:t>SELECT</w:t>
-      </w:r>
-      <w:r>
-        <w:rPr>
-          <w:rFonts w:ascii="Consolas" w:hAnsi="Consolas" w:cs="Consolas"/>
-          <w:color w:val="000000"/>
-          <w:szCs w:val="28"/>
-          <w:lang w:val="en-US"/>
-        </w:rPr>
-        <w:t xml:space="preserve"> CardType</w:t>
-      </w:r>
-      <w:r>
-        <w:rPr>
-          <w:rFonts w:ascii="Consolas" w:hAnsi="Consolas" w:cs="Consolas"/>
-          <w:color w:val="808080"/>
-          <w:szCs w:val="28"/>
-          <w:lang w:val="en-US"/>
-        </w:rPr>
-        <w:t>,</w:t>
-      </w:r>
-      <w:r>
-        <w:rPr>
-          <w:rFonts w:ascii="Consolas" w:hAnsi="Consolas" w:cs="Consolas"/>
-          <w:color w:val="000000"/>
-          <w:szCs w:val="28"/>
-          <w:lang w:val="en-US"/>
-        </w:rPr>
-        <w:t xml:space="preserve"> CardNumber</w:t>
-      </w:r>
-      <w:r>
-        <w:rPr>
-          <w:rFonts w:ascii="Consolas" w:hAnsi="Consolas" w:cs="Consolas"/>
-          <w:color w:val="808080"/>
-          <w:szCs w:val="28"/>
-          <w:lang w:val="en-US"/>
-        </w:rPr>
-        <w:t>,</w:t>
-      </w:r>
-      <w:r>
-        <w:rPr>
-          <w:rFonts w:ascii="Consolas" w:hAnsi="Consolas" w:cs="Consolas"/>
-          <w:color w:val="000000"/>
-          <w:szCs w:val="28"/>
-          <w:lang w:val="en-US"/>
-        </w:rPr>
-        <w:t xml:space="preserve"> ExpMonth</w:t>
-      </w:r>
-      <w:r>
-        <w:rPr>
-          <w:rFonts w:ascii="Consolas" w:hAnsi="Consolas" w:cs="Consolas"/>
-          <w:color w:val="808080"/>
-          <w:szCs w:val="28"/>
-          <w:lang w:val="en-US"/>
-        </w:rPr>
-        <w:t>,</w:t>
-      </w:r>
-      <w:r>
-        <w:rPr>
-          <w:rFonts w:ascii="Consolas" w:hAnsi="Consolas" w:cs="Consolas"/>
-          <w:color w:val="000000"/>
-          <w:szCs w:val="28"/>
-          <w:lang w:val="en-US"/>
-        </w:rPr>
-        <w:t xml:space="preserve"> ExpYear</w:t>
-      </w:r>
-    </w:p>
-    <w:p>
-      <w:pPr>
-        <w:autoSpaceDE w:val="0"/>
-        <w:autoSpaceDN w:val="0"/>
-        <w:adjustRightInd w:val="0"/>
-        <w:spacing w:after="0" w:line="240" w:lineRule="auto"/>
-        <w:rPr>
-          <w:rFonts w:ascii="Consolas" w:hAnsi="Consolas" w:cs="Consolas"/>
-          <w:color w:val="000000"/>
-          <w:szCs w:val="28"/>
-          <w:lang w:val="en-US"/>
-        </w:rPr>
-      </w:pPr>
+        <w:t xml:space="preserve"> </w:t>
+      </w:r>
       <w:r>
         <w:rPr>
           <w:rFonts w:ascii="Consolas" w:hAnsi="Consolas" w:cs="Consolas"/>
@@ -4226,56 +4073,6 @@
           <w:szCs w:val="28"/>
           <w:lang w:val="en-US"/>
         </w:rPr>
-        <w:t>FROM</w:t>
-      </w:r>
-      <w:r>
-        <w:rPr>
-          <w:rFonts w:ascii="Consolas" w:hAnsi="Consolas" w:cs="Consolas"/>
-          <w:color w:val="000000"/>
-          <w:szCs w:val="28"/>
-          <w:lang w:val="en-US"/>
-        </w:rPr>
-        <w:t xml:space="preserve"> Sales</w:t>
-      </w:r>
-      <w:r>
-        <w:rPr>
-          <w:rFonts w:ascii="Consolas" w:hAnsi="Consolas" w:cs="Consolas"/>
-          <w:color w:val="808080"/>
-          <w:szCs w:val="28"/>
-          <w:lang w:val="en-US"/>
-        </w:rPr>
-        <w:t>.</w:t>
-      </w:r>
-      <w:r>
-        <w:rPr>
-          <w:rFonts w:ascii="Consolas" w:hAnsi="Consolas" w:cs="Consolas"/>
-          <w:color w:val="000000"/>
-          <w:szCs w:val="28"/>
-          <w:lang w:val="en-US"/>
-        </w:rPr>
-        <w:t>CreditCard</w:t>
-      </w:r>
-    </w:p>
-    <w:p>
-      <w:pPr>
-        <w:autoSpaceDE w:val="0"/>
-        <w:autoSpaceDN w:val="0"/>
-        <w:adjustRightInd w:val="0"/>
-        <w:spacing w:after="0" w:line="240" w:lineRule="auto"/>
-        <w:rPr>
-          <w:rFonts w:ascii="Consolas" w:hAnsi="Consolas" w:cs="Consolas"/>
-          <w:color w:val="000000"/>
-          <w:szCs w:val="28"/>
-          <w:lang w:val="en-US"/>
-        </w:rPr>
-      </w:pPr>
-      <w:r>
-        <w:rPr>
-          <w:rFonts w:ascii="Consolas" w:hAnsi="Consolas" w:cs="Consolas"/>
-          <w:color w:val="0000FF"/>
-          <w:szCs w:val="28"/>
-          <w:lang w:val="en-US"/>
-        </w:rPr>
         <w:t>WHERE</w:t>
       </w:r>
       <w:r>
@@ -4285,7 +4082,7 @@
           <w:szCs w:val="28"/>
           <w:lang w:val="en-US"/>
         </w:rPr>
-        <w:t xml:space="preserve"> ExpMonth </w:t>
+        <w:t xml:space="preserve">  LocationID </w:t>
       </w:r>
       <w:r>
         <w:rPr>
@@ -4303,107 +4100,25 @@
           <w:szCs w:val="28"/>
           <w:lang w:val="en-US"/>
         </w:rPr>
-        <w:t xml:space="preserve"> 4</w:t>
-      </w:r>
-    </w:p>
-    <w:p>
-      <w:pPr>
-        <w:autoSpaceDE w:val="0"/>
-        <w:autoSpaceDN w:val="0"/>
-        <w:adjustRightInd w:val="0"/>
-        <w:spacing w:after="0" w:line="240" w:lineRule="auto"/>
-        <w:rPr>
-          <w:rFonts w:ascii="Consolas" w:hAnsi="Consolas" w:cs="Consolas"/>
-          <w:color w:val="000000"/>
-          <w:szCs w:val="28"/>
-          <w:lang w:val="en-US"/>
-        </w:rPr>
-      </w:pPr>
-      <w:r>
-        <w:rPr>
-          <w:rFonts w:ascii="Consolas" w:hAnsi="Consolas" w:cs="Consolas"/>
-          <w:color w:val="808080"/>
-          <w:szCs w:val="28"/>
-          <w:lang w:val="en-US"/>
-        </w:rPr>
-        <w:t>OR</w:t>
-      </w:r>
-      <w:r>
-        <w:rPr>
-          <w:rFonts w:ascii="Consolas" w:hAnsi="Consolas" w:cs="Consolas"/>
-          <w:color w:val="000000"/>
-          <w:szCs w:val="28"/>
-          <w:lang w:val="en-US"/>
-        </w:rPr>
-        <w:t xml:space="preserve"> ExpMonth </w:t>
-      </w:r>
-      <w:r>
-        <w:rPr>
-          <w:rFonts w:ascii="Consolas" w:hAnsi="Consolas" w:cs="Consolas"/>
-          <w:color w:val="808080"/>
-          <w:szCs w:val="28"/>
-          <w:lang w:val="en-US"/>
-        </w:rPr>
-        <w:t>=</w:t>
-      </w:r>
-      <w:r>
-        <w:rPr>
-          <w:rFonts w:ascii="Consolas" w:hAnsi="Consolas" w:cs="Consolas"/>
-          <w:color w:val="000000"/>
-          <w:szCs w:val="28"/>
-          <w:lang w:val="en-US"/>
-        </w:rPr>
-        <w:t xml:space="preserve"> 6</w:t>
-      </w:r>
-    </w:p>
-    <w:p>
-      <w:pPr>
-        <w:autoSpaceDE w:val="0"/>
-        <w:autoSpaceDN w:val="0"/>
-        <w:adjustRightInd w:val="0"/>
-        <w:spacing w:after="0" w:line="240" w:lineRule="auto"/>
-        <w:rPr>
-          <w:rFonts w:ascii="Consolas" w:hAnsi="Consolas" w:cs="Consolas"/>
-          <w:color w:val="000000"/>
-          <w:szCs w:val="28"/>
-          <w:lang w:val="en-US"/>
-        </w:rPr>
-      </w:pPr>
-      <w:r>
-        <w:rPr>
-          <w:rFonts w:ascii="Consolas" w:hAnsi="Consolas" w:cs="Consolas"/>
-          <w:color w:val="808080"/>
-          <w:szCs w:val="28"/>
-          <w:lang w:val="en-US"/>
-        </w:rPr>
-        <w:t>OR</w:t>
-      </w:r>
-      <w:r>
-        <w:rPr>
-          <w:rFonts w:ascii="Consolas" w:hAnsi="Consolas" w:cs="Consolas"/>
-          <w:color w:val="000000"/>
-          <w:szCs w:val="28"/>
-          <w:lang w:val="en-US"/>
-        </w:rPr>
-        <w:t xml:space="preserve"> ExpMonth </w:t>
-      </w:r>
-      <w:r>
-        <w:rPr>
-          <w:rFonts w:ascii="Consolas" w:hAnsi="Consolas" w:cs="Consolas"/>
-          <w:color w:val="808080"/>
-          <w:szCs w:val="28"/>
-          <w:lang w:val="en-US"/>
-        </w:rPr>
-        <w:t>=</w:t>
-      </w:r>
-      <w:r>
-        <w:rPr>
-          <w:rFonts w:ascii="Consolas" w:hAnsi="Consolas" w:cs="Consolas"/>
-          <w:color w:val="000000"/>
-          <w:szCs w:val="28"/>
-          <w:lang w:val="en-US"/>
-        </w:rPr>
-        <w:t xml:space="preserve"> 8</w:t>
+        <w:t xml:space="preserve"> </w:t>
+      </w:r>
+      <w:r>
+        <w:rPr>
+          <w:rFonts w:ascii="Consolas" w:hAnsi="Consolas" w:cs="Consolas"/>
+          <w:color w:val="FF0000"/>
+          <w:szCs w:val="28"/>
+          <w:lang w:val="en-US"/>
+        </w:rPr>
+        <w:t>'45'</w:t>
+      </w:r>
+      <w:r>
+        <w:rPr>
+          <w:rFonts w:ascii="Consolas" w:hAnsi="Consolas" w:cs="Consolas"/>
+          <w:color w:val="808080"/>
+          <w:szCs w:val="28"/>
+          <w:lang w:val="en-US"/>
+        </w:rPr>
+        <w:t>;</w:t>
       </w:r>
     </w:p>
     <w:p>
@@ -4417,57 +4132,9 @@
           <w:rFonts w:ascii="Consolas" w:hAnsi="Consolas" w:cs="Consolas"/>
           <w:color w:val="808080"/>
           <w:szCs w:val="28"/>
-        </w:rPr>
-      </w:pPr>
-      <w:r>
-        <w:rPr>
-          <w:rFonts w:ascii="Consolas" w:hAnsi="Consolas" w:cs="Consolas"/>
-          <w:color w:val="808080"/>
-          <w:szCs w:val="28"/>
-          <w:lang w:val="en-US"/>
-        </w:rPr>
-        <w:t xml:space="preserve"> </w:t>
-      </w:r>
-      <w:r>
-        <w:rPr>
-          <w:rFonts w:ascii="Consolas" w:hAnsi="Consolas" w:cs="Consolas"/>
-          <w:color w:val="808080"/>
-          <w:szCs w:val="28"/>
-        </w:rPr>
-        <w:t>OR</w:t>
-      </w:r>
-      <w:r>
-        <w:rPr>
-          <w:rFonts w:ascii="Consolas" w:hAnsi="Consolas" w:cs="Consolas"/>
-          <w:color w:val="000000"/>
-          <w:szCs w:val="28"/>
-        </w:rPr>
-        <w:t xml:space="preserve"> ExpMonth </w:t>
-      </w:r>
-      <w:r>
-        <w:rPr>
-          <w:rFonts w:ascii="Consolas" w:hAnsi="Consolas" w:cs="Consolas"/>
-          <w:color w:val="808080"/>
-          <w:szCs w:val="28"/>
-        </w:rPr>
-        <w:t>=</w:t>
-      </w:r>
-      <w:r>
-        <w:rPr>
-          <w:rFonts w:ascii="Consolas" w:hAnsi="Consolas" w:cs="Consolas"/>
-          <w:color w:val="000000"/>
-          <w:szCs w:val="28"/>
-        </w:rPr>
-        <w:t xml:space="preserve"> 10</w:t>
-      </w:r>
-      <w:r>
-        <w:rPr>
-          <w:rFonts w:ascii="Consolas" w:hAnsi="Consolas" w:cs="Consolas"/>
-          <w:color w:val="808080"/>
-          <w:szCs w:val="28"/>
-        </w:rPr>
-        <w:t>;</w:t>
-      </w:r>
+          <w:lang w:val="en-US"/>
+        </w:rPr>
+      </w:pPr>
     </w:p>
     <w:p>
       <w:pPr>
@@ -4480,300 +4147,51 @@
           <w:rFonts w:ascii="Consolas" w:hAnsi="Consolas" w:cs="Consolas"/>
           <w:color w:val="808080"/>
           <w:szCs w:val="28"/>
-        </w:rPr>
-      </w:pPr>
-    </w:p>
-    <w:p>
-      <w:r>
-        <w:rPr>
-          <w:rFonts w:ascii="Consolas" w:hAnsi="Consolas" w:cs="Consolas"/>
-          <w:szCs w:val="28"/>
-        </w:rPr>
-        <w:t>-- 7.</w:t>
-      </w:r>
-      <w:r>
-        <w:t>Показать тип сотрудника (</w:t>
-      </w:r>
-      <w:r>
-        <w:rPr>
-          <w:rFonts w:ascii="Courier New" w:hAnsi="Courier New" w:cs="Courier New"/>
-          <w:lang w:val="en-US"/>
-        </w:rPr>
-        <w:t>PersonType</w:t>
-      </w:r>
-      <w:r>
-        <w:t>), его ФИО (</w:t>
-      </w:r>
-      <w:r>
-        <w:rPr>
-          <w:rFonts w:ascii="Courier New" w:hAnsi="Courier New" w:cs="Courier New"/>
-          <w:lang w:val="en-US"/>
-        </w:rPr>
-        <w:t>FirstName</w:t>
-      </w:r>
-      <w:r>
-        <w:t xml:space="preserve">, </w:t>
-      </w:r>
-      <w:r>
-        <w:rPr>
-          <w:rFonts w:ascii="Courier New" w:hAnsi="Courier New" w:cs="Courier New"/>
-          <w:lang w:val="en-US"/>
-        </w:rPr>
-        <w:t>MiddleName</w:t>
-      </w:r>
-      <w:r>
-        <w:t xml:space="preserve"> и </w:t>
-      </w:r>
-      <w:r>
-        <w:rPr>
-          <w:rFonts w:ascii="Courier New" w:hAnsi="Courier New" w:cs="Courier New"/>
-          <w:lang w:val="en-US"/>
-        </w:rPr>
-        <w:t>LastName</w:t>
-      </w:r>
-      <w:r>
-        <w:t xml:space="preserve">) из таблицы </w:t>
-      </w:r>
-      <w:r>
-        <w:rPr>
-          <w:rFonts w:ascii="Courier New" w:hAnsi="Courier New" w:cs="Courier New"/>
-          <w:lang w:val="en-US"/>
-        </w:rPr>
-        <w:t>Person</w:t>
-      </w:r>
-      <w:r>
-        <w:rPr>
-          <w:rFonts w:ascii="Consolas" w:hAnsi="Consolas"/>
-        </w:rPr>
-        <w:t>.</w:t>
-      </w:r>
-      <w:r>
-        <w:rPr>
-          <w:rFonts w:ascii="Courier New" w:hAnsi="Courier New" w:cs="Courier New"/>
-          <w:lang w:val="en-US"/>
-        </w:rPr>
-        <w:t>Person</w:t>
-      </w:r>
-      <w:r>
-        <w:t xml:space="preserve">. Все неизвестные значения поля </w:t>
-      </w:r>
-      <w:r>
-        <w:rPr>
-          <w:rFonts w:ascii="Courier New" w:hAnsi="Courier New" w:cs="Courier New"/>
-          <w:lang w:val="en-US"/>
-        </w:rPr>
-        <w:t>MiddleName</w:t>
-      </w:r>
-      <w:r>
-        <w:t xml:space="preserve"> заменить на '</w:t>
-      </w:r>
-      <w:r>
-        <w:rPr>
-          <w:rFonts w:ascii="Courier New" w:hAnsi="Courier New" w:cs="Courier New"/>
-        </w:rPr>
-        <w:t>---</w:t>
-      </w:r>
-      <w:r>
-        <w:t>'. Названия полей оставить без изменений.</w:t>
-      </w:r>
-    </w:p>
-    <w:p>
-      <w:pPr>
-        <w:autoSpaceDE w:val="0"/>
-        <w:autoSpaceDN w:val="0"/>
-        <w:adjustRightInd w:val="0"/>
-        <w:spacing w:after="0" w:line="240" w:lineRule="auto"/>
-        <w:rPr>
-          <w:rFonts w:ascii="Consolas" w:hAnsi="Consolas" w:cs="Consolas"/>
-          <w:color w:val="000000"/>
-          <w:szCs w:val="28"/>
-          <w:lang w:val="en-US"/>
-        </w:rPr>
-      </w:pPr>
-      <w:r>
-        <w:rPr>
-          <w:rFonts w:ascii="Consolas" w:hAnsi="Consolas" w:cs="Consolas"/>
-          <w:color w:val="0000FF"/>
-          <w:szCs w:val="28"/>
-          <w:lang w:val="en-US"/>
-        </w:rPr>
-        <w:t>SELECT</w:t>
-      </w:r>
-      <w:r>
-        <w:rPr>
-          <w:rFonts w:ascii="Consolas" w:hAnsi="Consolas" w:cs="Consolas"/>
-          <w:color w:val="000000"/>
-          <w:szCs w:val="28"/>
-          <w:lang w:val="en-US"/>
-        </w:rPr>
-        <w:t xml:space="preserve"> PersonType</w:t>
-      </w:r>
-      <w:r>
-        <w:rPr>
-          <w:rFonts w:ascii="Consolas" w:hAnsi="Consolas" w:cs="Consolas"/>
-          <w:color w:val="808080"/>
-          <w:szCs w:val="28"/>
-          <w:lang w:val="en-US"/>
-        </w:rPr>
-        <w:t>,</w:t>
-      </w:r>
-      <w:r>
-        <w:rPr>
-          <w:rFonts w:ascii="Consolas" w:hAnsi="Consolas" w:cs="Consolas"/>
-          <w:color w:val="000000"/>
-          <w:szCs w:val="28"/>
-          <w:lang w:val="en-US"/>
-        </w:rPr>
-        <w:t xml:space="preserve"> FirstName</w:t>
-      </w:r>
-      <w:r>
-        <w:rPr>
-          <w:rFonts w:ascii="Consolas" w:hAnsi="Consolas" w:cs="Consolas"/>
-          <w:color w:val="808080"/>
-          <w:szCs w:val="28"/>
-          <w:lang w:val="en-US"/>
-        </w:rPr>
-        <w:t>,</w:t>
-      </w:r>
-      <w:r>
-        <w:rPr>
-          <w:rFonts w:ascii="Consolas" w:hAnsi="Consolas" w:cs="Consolas"/>
-          <w:color w:val="000000"/>
-          <w:szCs w:val="28"/>
-          <w:lang w:val="en-US"/>
-        </w:rPr>
-        <w:t xml:space="preserve"> LastName</w:t>
-      </w:r>
-    </w:p>
-    <w:p>
-      <w:pPr>
-        <w:autoSpaceDE w:val="0"/>
-        <w:autoSpaceDN w:val="0"/>
-        <w:adjustRightInd w:val="0"/>
-        <w:spacing w:after="0" w:line="240" w:lineRule="auto"/>
-        <w:rPr>
-          <w:rFonts w:ascii="Consolas" w:hAnsi="Consolas" w:cs="Consolas"/>
-          <w:color w:val="000000"/>
-          <w:szCs w:val="28"/>
-          <w:lang w:val="en-US"/>
-        </w:rPr>
-      </w:pPr>
-      <w:r>
-        <w:rPr>
-          <w:rFonts w:ascii="Consolas" w:hAnsi="Consolas" w:cs="Consolas"/>
-          <w:color w:val="000000"/>
-          <w:szCs w:val="28"/>
-          <w:lang w:val="en-US"/>
-        </w:rPr>
-        <w:tab/>
-      </w:r>
-      <w:r>
-        <w:rPr>
-          <w:rFonts w:ascii="Consolas" w:hAnsi="Consolas" w:cs="Consolas"/>
-          <w:color w:val="808080"/>
-          <w:szCs w:val="28"/>
-          <w:lang w:val="en-US"/>
-        </w:rPr>
-        <w:t>,</w:t>
-      </w:r>
-      <w:r>
-        <w:rPr>
-          <w:rFonts w:ascii="Consolas" w:hAnsi="Consolas" w:cs="Consolas"/>
-          <w:color w:val="000000"/>
-          <w:szCs w:val="28"/>
-          <w:lang w:val="en-US"/>
-        </w:rPr>
-        <w:t xml:space="preserve"> </w:t>
-      </w:r>
-      <w:r>
-        <w:rPr>
-          <w:rFonts w:ascii="Consolas" w:hAnsi="Consolas" w:cs="Consolas"/>
-          <w:color w:val="FF00FF"/>
-          <w:szCs w:val="28"/>
-          <w:lang w:val="en-US"/>
-        </w:rPr>
-        <w:t>ISNULL</w:t>
-      </w:r>
-      <w:r>
-        <w:rPr>
-          <w:rFonts w:ascii="Consolas" w:hAnsi="Consolas" w:cs="Consolas"/>
-          <w:color w:val="808080"/>
-          <w:szCs w:val="28"/>
-          <w:lang w:val="en-US"/>
-        </w:rPr>
-        <w:t>(</w:t>
-      </w:r>
-      <w:r>
-        <w:rPr>
-          <w:rFonts w:ascii="Consolas" w:hAnsi="Consolas" w:cs="Consolas"/>
-          <w:color w:val="000000"/>
-          <w:szCs w:val="28"/>
-          <w:lang w:val="en-US"/>
-        </w:rPr>
-        <w:t xml:space="preserve">MiddleName </w:t>
-      </w:r>
-      <w:r>
-        <w:rPr>
-          <w:rFonts w:ascii="Consolas" w:hAnsi="Consolas" w:cs="Consolas"/>
-          <w:color w:val="808080"/>
-          <w:szCs w:val="28"/>
-          <w:lang w:val="en-US"/>
-        </w:rPr>
-        <w:t>,</w:t>
-      </w:r>
-      <w:r>
-        <w:rPr>
-          <w:rFonts w:ascii="Consolas" w:hAnsi="Consolas" w:cs="Consolas"/>
-          <w:color w:val="000000"/>
-          <w:szCs w:val="28"/>
-          <w:lang w:val="en-US"/>
-        </w:rPr>
-        <w:t xml:space="preserve"> </w:t>
-      </w:r>
-      <w:r>
-        <w:rPr>
-          <w:rFonts w:ascii="Consolas" w:hAnsi="Consolas" w:cs="Consolas"/>
-          <w:color w:val="FF0000"/>
-          <w:szCs w:val="28"/>
-          <w:lang w:val="en-US"/>
-        </w:rPr>
-        <w:t>'---'</w:t>
-      </w:r>
-      <w:r>
-        <w:rPr>
-          <w:rFonts w:ascii="Consolas" w:hAnsi="Consolas" w:cs="Consolas"/>
-          <w:color w:val="808080"/>
-          <w:szCs w:val="28"/>
-          <w:lang w:val="en-US"/>
-        </w:rPr>
-        <w:t>)</w:t>
-      </w:r>
-      <w:r>
-        <w:rPr>
-          <w:rFonts w:ascii="Consolas" w:hAnsi="Consolas" w:cs="Consolas"/>
-          <w:color w:val="000000"/>
-          <w:szCs w:val="28"/>
-          <w:lang w:val="en-US"/>
-        </w:rPr>
-        <w:t xml:space="preserve"> </w:t>
-      </w:r>
-      <w:r>
-        <w:rPr>
-          <w:rFonts w:ascii="Consolas" w:hAnsi="Consolas" w:cs="Consolas"/>
-          <w:color w:val="0000FF"/>
-          <w:szCs w:val="28"/>
-          <w:lang w:val="en-US"/>
-        </w:rPr>
-        <w:t>AS</w:t>
-      </w:r>
-      <w:r>
-        <w:rPr>
-          <w:rFonts w:ascii="Consolas" w:hAnsi="Consolas" w:cs="Consolas"/>
-          <w:color w:val="000000"/>
-          <w:szCs w:val="28"/>
-          <w:lang w:val="en-US"/>
-        </w:rPr>
-        <w:t xml:space="preserve"> MiddleName </w:t>
+          <w:lang w:val="en-US"/>
+        </w:rPr>
+      </w:pPr>
+      <w:r>
+        <w:rPr>
+          <w:rFonts w:ascii="Consolas" w:hAnsi="Consolas" w:cs="Consolas"/>
+          <w:color w:val="808080"/>
+          <w:szCs w:val="28"/>
+          <w:lang w:val="en-US"/>
+        </w:rPr>
+        <w:drawing>
+          <wp:inline distT="0" distB="0" distL="0" distR="0" wp14:anchorId="62538000" wp14:editId="165480EC">
+            <wp:extent cx="3360420" cy="2946122"/>
+            <wp:effectExtent l="0" t="0" r="0" b="6985"/>
+            <wp:docPr id="5" name="Рисунок 5" descr="Изображение выглядит как стол&#10;&#10;Автоматически созданное описание"/>
+            <wp:cNvGraphicFramePr>
+              <a:graphicFrameLocks xmlns:a="http://schemas.openxmlformats.org/drawingml/2006/main" noChangeAspect="1"/>
+            </wp:cNvGraphicFramePr>
+            <a:graphic xmlns:a="http://schemas.openxmlformats.org/drawingml/2006/main">
+              <a:graphicData uri="http://schemas.openxmlformats.org/drawingml/2006/picture">
+                <pic:pic xmlns:pic="http://schemas.openxmlformats.org/drawingml/2006/picture">
+                  <pic:nvPicPr>
+                    <pic:cNvPr id="5" name="Рисунок 5" descr="Изображение выглядит как стол&#10;&#10;Автоматически созданное описание"/>
+                    <pic:cNvPicPr/>
+                  </pic:nvPicPr>
+                  <pic:blipFill>
+                    <a:blip r:embed="rId11"/>
+                    <a:stretch>
+                      <a:fillRect/>
+                    </a:stretch>
+                  </pic:blipFill>
+                  <pic:spPr>
+                    <a:xfrm>
+                      <a:off x="0" y="0"/>
+                      <a:ext cx="3365595" cy="2950659"/>
+                    </a:xfrm>
+                    <a:prstGeom prst="rect">
+                      <a:avLst/>
+                    </a:prstGeom>
+                  </pic:spPr>
+                </pic:pic>
+              </a:graphicData>
+            </a:graphic>
+          </wp:inline>
+        </w:drawing>
       </w:r>
     </w:p>
     <w:p>
@@ -4785,8 +4203,393 @@
         <w:ind w:left="360" w:hanging="502"/>
         <w:rPr>
           <w:rFonts w:ascii="Consolas" w:hAnsi="Consolas" w:cs="Consolas"/>
-          <w:color w:val="000000"/>
-          <w:szCs w:val="28"/>
+          <w:color w:val="808080"/>
+          <w:szCs w:val="28"/>
+          <w:lang w:val="en-US"/>
+        </w:rPr>
+      </w:pPr>
+    </w:p>
+    <w:p>
+      <w:pPr>
+        <w:rPr>
+          <w:rFonts w:ascii="Consolas" w:hAnsi="Consolas" w:cs="Consolas"/>
+          <w:szCs w:val="28"/>
+          <w:lang w:val="en-US"/>
+        </w:rPr>
+      </w:pPr>
+    </w:p>
+    <w:p>
+      <w:pPr>
+        <w:rPr>
+          <w:rFonts w:ascii="Consolas" w:hAnsi="Consolas" w:cs="Consolas"/>
+          <w:szCs w:val="28"/>
+          <w:lang w:val="en-US"/>
+        </w:rPr>
+      </w:pPr>
+    </w:p>
+    <w:p>
+      <w:pPr>
+        <w:rPr>
+          <w:rFonts w:ascii="Consolas" w:hAnsi="Consolas" w:cs="Consolas"/>
+          <w:szCs w:val="28"/>
+          <w:lang w:val="en-US"/>
+        </w:rPr>
+      </w:pPr>
+    </w:p>
+    <w:p>
+      <w:pPr>
+        <w:rPr>
+          <w:rFonts w:ascii="Consolas" w:hAnsi="Consolas" w:cs="Consolas"/>
+          <w:szCs w:val="28"/>
+          <w:lang w:val="en-US"/>
+        </w:rPr>
+      </w:pPr>
+    </w:p>
+    <w:p>
+      <w:pPr>
+        <w:rPr>
+          <w:rFonts w:ascii="Consolas" w:hAnsi="Consolas" w:cs="Consolas"/>
+          <w:szCs w:val="28"/>
+          <w:lang w:val="en-US"/>
+        </w:rPr>
+      </w:pPr>
+    </w:p>
+    <w:p>
+      <w:pPr>
+        <w:rPr>
+          <w:rFonts w:ascii="Consolas" w:hAnsi="Consolas" w:cs="Consolas"/>
+          <w:szCs w:val="28"/>
+          <w:lang w:val="en-US"/>
+        </w:rPr>
+      </w:pPr>
+    </w:p>
+    <w:p>
+      <w:pPr>
+        <w:rPr>
+          <w:rFonts w:ascii="Consolas" w:hAnsi="Consolas" w:cs="Consolas"/>
+          <w:szCs w:val="28"/>
+          <w:lang w:val="en-US"/>
+        </w:rPr>
+      </w:pPr>
+    </w:p>
+    <w:p>
+      <w:pPr>
+        <w:rPr>
+          <w:rFonts w:ascii="Consolas" w:hAnsi="Consolas" w:cs="Consolas"/>
+          <w:szCs w:val="28"/>
+          <w:lang w:val="en-US"/>
+        </w:rPr>
+      </w:pPr>
+    </w:p>
+    <w:p>
+      <w:pPr>
+        <w:rPr>
+          <w:rFonts w:ascii="Consolas" w:hAnsi="Consolas" w:cs="Consolas"/>
+          <w:szCs w:val="28"/>
+          <w:lang w:val="en-US"/>
+        </w:rPr>
+      </w:pPr>
+    </w:p>
+    <w:p>
+      <w:pPr>
+        <w:rPr>
+          <w:rFonts w:ascii="Consolas" w:hAnsi="Consolas" w:cs="Consolas"/>
+          <w:szCs w:val="28"/>
+          <w:lang w:val="en-US"/>
+        </w:rPr>
+      </w:pPr>
+    </w:p>
+    <w:p>
+      <w:pPr>
+        <w:rPr>
+          <w:rFonts w:ascii="Consolas" w:hAnsi="Consolas" w:cs="Consolas"/>
+          <w:szCs w:val="28"/>
+          <w:lang w:val="en-US"/>
+        </w:rPr>
+      </w:pPr>
+    </w:p>
+    <w:p>
+      <w:pPr>
+        <w:rPr>
+          <w:rFonts w:ascii="Consolas" w:hAnsi="Consolas" w:cs="Consolas"/>
+          <w:szCs w:val="28"/>
+          <w:lang w:val="en-US"/>
+        </w:rPr>
+      </w:pPr>
+    </w:p>
+    <w:p>
+      <w:pPr>
+        <w:rPr>
+          <w:lang w:val="en-US"/>
+        </w:rPr>
+      </w:pPr>
+      <w:r>
+        <w:rPr>
+          <w:rFonts w:ascii="Consolas" w:hAnsi="Consolas" w:cs="Consolas"/>
+          <w:szCs w:val="28"/>
+        </w:rPr>
+        <w:lastRenderedPageBreak/>
+        <w:t>-- 6.</w:t>
+      </w:r>
+      <w:r>
+        <w:t>Из</w:t>
+      </w:r>
+      <w:r>
+        <w:t xml:space="preserve"> </w:t>
+      </w:r>
+      <w:r>
+        <w:t>таблицы</w:t>
+      </w:r>
+      <w:r>
+        <w:t xml:space="preserve"> </w:t>
+      </w:r>
+      <w:r>
+        <w:rPr>
+          <w:rFonts w:ascii="Courier New" w:hAnsi="Courier New" w:cs="Courier New"/>
+          <w:lang w:val="en-US"/>
+        </w:rPr>
+        <w:t>Sales</w:t>
+      </w:r>
+      <w:r>
+        <w:rPr>
+          <w:rFonts w:ascii="Courier New" w:hAnsi="Courier New" w:cs="Courier New"/>
+        </w:rPr>
+        <w:t>.</w:t>
+      </w:r>
+      <w:r>
+        <w:rPr>
+          <w:rFonts w:ascii="Courier New" w:hAnsi="Courier New" w:cs="Courier New"/>
+          <w:lang w:val="en-US"/>
+        </w:rPr>
+        <w:t>CreditCard</w:t>
+      </w:r>
+      <w:r>
+        <w:t xml:space="preserve"> </w:t>
+      </w:r>
+      <w:r>
+        <w:t>показать</w:t>
+      </w:r>
+      <w:r>
+        <w:t xml:space="preserve"> </w:t>
+      </w:r>
+      <w:r>
+        <w:t>тип</w:t>
+      </w:r>
+      <w:r>
+        <w:t xml:space="preserve"> </w:t>
+      </w:r>
+      <w:r>
+        <w:t>кредитной</w:t>
+      </w:r>
+      <w:r>
+        <w:t xml:space="preserve"> </w:t>
+      </w:r>
+      <w:r>
+        <w:t>карты</w:t>
+      </w:r>
+      <w:r>
+        <w:t xml:space="preserve"> (</w:t>
+      </w:r>
+      <w:r>
+        <w:rPr>
+          <w:rFonts w:ascii="Courier New" w:hAnsi="Courier New" w:cs="Courier New"/>
+          <w:lang w:val="en-US"/>
+        </w:rPr>
+        <w:t>CardType</w:t>
+      </w:r>
+      <w:r>
+        <w:t xml:space="preserve">), </w:t>
+      </w:r>
+      <w:r>
+        <w:t>номер</w:t>
+      </w:r>
+      <w:r>
+        <w:t xml:space="preserve"> </w:t>
+      </w:r>
+      <w:r>
+        <w:t>кредитной</w:t>
+      </w:r>
+      <w:r>
+        <w:t xml:space="preserve"> </w:t>
+      </w:r>
+      <w:r>
+        <w:t>карты</w:t>
+      </w:r>
+      <w:r>
+        <w:t xml:space="preserve"> (</w:t>
+      </w:r>
+      <w:r>
+        <w:rPr>
+          <w:rFonts w:ascii="Courier New" w:hAnsi="Courier New" w:cs="Courier New"/>
+          <w:lang w:val="en-US"/>
+        </w:rPr>
+        <w:t>CardNumber</w:t>
+      </w:r>
+      <w:r>
+        <w:t xml:space="preserve">), </w:t>
+      </w:r>
+      <w:r>
+        <w:t>месяц</w:t>
+      </w:r>
+      <w:r>
+        <w:t xml:space="preserve"> </w:t>
+      </w:r>
+      <w:r>
+        <w:t>и</w:t>
+      </w:r>
+      <w:r>
+        <w:t xml:space="preserve"> </w:t>
+      </w:r>
+      <w:r>
+        <w:t>год</w:t>
+      </w:r>
+      <w:r>
+        <w:t xml:space="preserve">, </w:t>
+      </w:r>
+      <w:r>
+        <w:t>до</w:t>
+      </w:r>
+      <w:r>
+        <w:t xml:space="preserve"> </w:t>
+      </w:r>
+      <w:r>
+        <w:t>которого</w:t>
+      </w:r>
+      <w:r>
+        <w:t xml:space="preserve"> </w:t>
+      </w:r>
+      <w:r>
+        <w:t>действует</w:t>
+      </w:r>
+      <w:r>
+        <w:t xml:space="preserve"> </w:t>
+      </w:r>
+      <w:r>
+        <w:t>кредитная</w:t>
+      </w:r>
+      <w:r>
+        <w:t xml:space="preserve"> </w:t>
+      </w:r>
+      <w:r>
+        <w:t>карта</w:t>
+      </w:r>
+      <w:r>
+        <w:t xml:space="preserve"> (</w:t>
+      </w:r>
+      <w:r>
+        <w:rPr>
+          <w:rFonts w:ascii="Courier New" w:hAnsi="Courier New" w:cs="Courier New"/>
+          <w:lang w:val="en-US"/>
+        </w:rPr>
+        <w:t>ExpMonth</w:t>
+      </w:r>
+      <w:r>
+        <w:t xml:space="preserve"> </w:t>
+      </w:r>
+      <w:r>
+        <w:t>и</w:t>
+      </w:r>
+      <w:r>
+        <w:t xml:space="preserve"> </w:t>
+      </w:r>
+      <w:r>
+        <w:rPr>
+          <w:rFonts w:ascii="Courier New" w:hAnsi="Courier New" w:cs="Courier New"/>
+          <w:lang w:val="en-US"/>
+        </w:rPr>
+        <w:t>ExpYear</w:t>
+      </w:r>
+      <w:r>
+        <w:t xml:space="preserve">). </w:t>
+      </w:r>
+      <w:r>
+        <w:t xml:space="preserve">Показать только те кредитные карты, крайний месяц эксплуатации которых или </w:t>
+      </w:r>
+      <w:r>
+        <w:rPr>
+          <w:rFonts w:ascii="Courier New" w:hAnsi="Courier New" w:cs="Courier New"/>
+        </w:rPr>
+        <w:t>апрель</w:t>
+      </w:r>
+      <w:r>
+        <w:t xml:space="preserve">, или </w:t>
+      </w:r>
+      <w:r>
+        <w:rPr>
+          <w:rFonts w:ascii="Courier New" w:hAnsi="Courier New" w:cs="Courier New"/>
+        </w:rPr>
+        <w:t>июнь</w:t>
+      </w:r>
+      <w:r>
+        <w:t xml:space="preserve">, или </w:t>
+      </w:r>
+      <w:r>
+        <w:rPr>
+          <w:rFonts w:ascii="Courier New" w:hAnsi="Courier New" w:cs="Courier New"/>
+        </w:rPr>
+        <w:t>август</w:t>
+      </w:r>
+      <w:r>
+        <w:t xml:space="preserve">, или </w:t>
+      </w:r>
+      <w:r>
+        <w:rPr>
+          <w:rFonts w:ascii="Courier New" w:hAnsi="Courier New" w:cs="Courier New"/>
+        </w:rPr>
+        <w:t>октябрь</w:t>
+      </w:r>
+      <w:r>
+        <w:t xml:space="preserve"> (месяцы указаны </w:t>
+      </w:r>
+      <w:r>
+        <w:rPr>
+          <w:rFonts w:ascii="Courier New" w:hAnsi="Courier New" w:cs="Courier New"/>
+        </w:rPr>
+        <w:t>цифрами</w:t>
+      </w:r>
+      <w:r>
+        <w:t>). Использовать</w:t>
+      </w:r>
+      <w:r>
+        <w:rPr>
+          <w:lang w:val="en-US"/>
+        </w:rPr>
+        <w:t xml:space="preserve"> </w:t>
+      </w:r>
+      <w:r>
+        <w:t>оператор</w:t>
+      </w:r>
+      <w:r>
+        <w:rPr>
+          <w:lang w:val="en-US"/>
+        </w:rPr>
+        <w:t xml:space="preserve"> </w:t>
+      </w:r>
+      <w:r>
+        <w:rPr>
+          <w:rFonts w:ascii="Courier New" w:hAnsi="Courier New" w:cs="Courier New"/>
+          <w:lang w:val="en-US"/>
+        </w:rPr>
+        <w:t>IN</w:t>
+      </w:r>
+      <w:r>
+        <w:rPr>
+          <w:lang w:val="en-US"/>
+        </w:rPr>
+        <w:t>.</w:t>
+      </w:r>
+    </w:p>
+    <w:p>
+      <w:pPr>
+        <w:autoSpaceDE w:val="0"/>
+        <w:autoSpaceDN w:val="0"/>
+        <w:adjustRightInd w:val="0"/>
+        <w:spacing w:after="0" w:line="240" w:lineRule="auto"/>
+        <w:rPr>
+          <w:rFonts w:ascii="Consolas" w:hAnsi="Consolas" w:cs="Consolas"/>
+          <w:color w:val="000000"/>
+          <w:szCs w:val="28"/>
+          <w:lang w:val="en-US"/>
         </w:rPr>
       </w:pPr>
       <w:r>
@@ -4796,13 +4599,91 @@
           <w:szCs w:val="28"/>
           <w:lang w:val="en-US"/>
         </w:rPr>
-        <w:t xml:space="preserve"> </w:t>
-      </w:r>
+        <w:t>SELECT</w:t>
+      </w:r>
+      <w:r>
+        <w:rPr>
+          <w:rFonts w:ascii="Consolas" w:hAnsi="Consolas" w:cs="Consolas"/>
+          <w:color w:val="000000"/>
+          <w:szCs w:val="28"/>
+          <w:lang w:val="en-US"/>
+        </w:rPr>
+        <w:t xml:space="preserve"> CardType</w:t>
+      </w:r>
+      <w:r>
+        <w:rPr>
+          <w:rFonts w:ascii="Consolas" w:hAnsi="Consolas" w:cs="Consolas"/>
+          <w:color w:val="808080"/>
+          <w:szCs w:val="28"/>
+          <w:lang w:val="en-US"/>
+        </w:rPr>
+        <w:t>,</w:t>
+      </w:r>
+      <w:r>
+        <w:rPr>
+          <w:rFonts w:ascii="Consolas" w:hAnsi="Consolas" w:cs="Consolas"/>
+          <w:color w:val="000000"/>
+          <w:szCs w:val="28"/>
+          <w:lang w:val="en-US"/>
+        </w:rPr>
+        <w:t xml:space="preserve"> CardNumber</w:t>
+      </w:r>
+      <w:r>
+        <w:rPr>
+          <w:rFonts w:ascii="Consolas" w:hAnsi="Consolas" w:cs="Consolas"/>
+          <w:color w:val="808080"/>
+          <w:szCs w:val="28"/>
+          <w:lang w:val="en-US"/>
+        </w:rPr>
+        <w:t>,</w:t>
+      </w:r>
+      <w:r>
+        <w:rPr>
+          <w:rFonts w:ascii="Consolas" w:hAnsi="Consolas" w:cs="Consolas"/>
+          <w:color w:val="000000"/>
+          <w:szCs w:val="28"/>
+          <w:lang w:val="en-US"/>
+        </w:rPr>
+        <w:t xml:space="preserve"> ExpMonth</w:t>
+      </w:r>
+      <w:r>
+        <w:rPr>
+          <w:rFonts w:ascii="Consolas" w:hAnsi="Consolas" w:cs="Consolas"/>
+          <w:color w:val="808080"/>
+          <w:szCs w:val="28"/>
+          <w:lang w:val="en-US"/>
+        </w:rPr>
+        <w:t>,</w:t>
+      </w:r>
+      <w:r>
+        <w:rPr>
+          <w:rFonts w:ascii="Consolas" w:hAnsi="Consolas" w:cs="Consolas"/>
+          <w:color w:val="000000"/>
+          <w:szCs w:val="28"/>
+          <w:lang w:val="en-US"/>
+        </w:rPr>
+        <w:t xml:space="preserve"> ExpYear</w:t>
+      </w:r>
+    </w:p>
+    <w:p>
+      <w:pPr>
+        <w:autoSpaceDE w:val="0"/>
+        <w:autoSpaceDN w:val="0"/>
+        <w:adjustRightInd w:val="0"/>
+        <w:spacing w:after="0" w:line="240" w:lineRule="auto"/>
+        <w:rPr>
+          <w:rFonts w:ascii="Consolas" w:hAnsi="Consolas" w:cs="Consolas"/>
+          <w:color w:val="000000"/>
+          <w:szCs w:val="28"/>
+          <w:lang w:val="en-US"/>
+        </w:rPr>
+      </w:pPr>
       <w:r>
         <w:rPr>
           <w:rFonts w:ascii="Consolas" w:hAnsi="Consolas" w:cs="Consolas"/>
           <w:color w:val="0000FF"/>
           <w:szCs w:val="28"/>
+          <w:lang w:val="en-US"/>
         </w:rPr>
         <w:t>FROM</w:t>
       </w:r>
@@ -4811,14 +4692,16 @@
           <w:rFonts w:ascii="Consolas" w:hAnsi="Consolas" w:cs="Consolas"/>
           <w:color w:val="000000"/>
           <w:szCs w:val="28"/>
-        </w:rPr>
-        <w:t xml:space="preserve"> Person</w:t>
-      </w:r>
-      <w:r>
-        <w:rPr>
-          <w:rFonts w:ascii="Consolas" w:hAnsi="Consolas" w:cs="Consolas"/>
-          <w:color w:val="808080"/>
-          <w:szCs w:val="28"/>
+          <w:lang w:val="en-US"/>
+        </w:rPr>
+        <w:t xml:space="preserve"> Sales</w:t>
+      </w:r>
+      <w:r>
+        <w:rPr>
+          <w:rFonts w:ascii="Consolas" w:hAnsi="Consolas" w:cs="Consolas"/>
+          <w:color w:val="808080"/>
+          <w:szCs w:val="28"/>
+          <w:lang w:val="en-US"/>
         </w:rPr>
         <w:t>.</w:t>
       </w:r>
@@ -4827,8 +4710,159 @@
           <w:rFonts w:ascii="Consolas" w:hAnsi="Consolas" w:cs="Consolas"/>
           <w:color w:val="000000"/>
           <w:szCs w:val="28"/>
-        </w:rPr>
-        <w:t>Person</w:t>
+          <w:lang w:val="en-US"/>
+        </w:rPr>
+        <w:t>CreditCard</w:t>
+      </w:r>
+    </w:p>
+    <w:p>
+      <w:pPr>
+        <w:autoSpaceDE w:val="0"/>
+        <w:autoSpaceDN w:val="0"/>
+        <w:adjustRightInd w:val="0"/>
+        <w:spacing w:after="0" w:line="240" w:lineRule="auto"/>
+        <w:rPr>
+          <w:rFonts w:ascii="Consolas" w:hAnsi="Consolas" w:cs="Consolas"/>
+          <w:color w:val="000000"/>
+          <w:szCs w:val="28"/>
+          <w:lang w:val="en-US"/>
+        </w:rPr>
+      </w:pPr>
+      <w:r>
+        <w:rPr>
+          <w:rFonts w:ascii="Consolas" w:hAnsi="Consolas" w:cs="Consolas"/>
+          <w:color w:val="0000FF"/>
+          <w:szCs w:val="28"/>
+          <w:lang w:val="en-US"/>
+        </w:rPr>
+        <w:t>WHERE</w:t>
+      </w:r>
+      <w:r>
+        <w:rPr>
+          <w:rFonts w:ascii="Consolas" w:hAnsi="Consolas" w:cs="Consolas"/>
+          <w:color w:val="000000"/>
+          <w:szCs w:val="28"/>
+          <w:lang w:val="en-US"/>
+        </w:rPr>
+        <w:t xml:space="preserve"> ExpMonth </w:t>
+      </w:r>
+      <w:r>
+        <w:rPr>
+          <w:rFonts w:ascii="Consolas" w:hAnsi="Consolas" w:cs="Consolas"/>
+          <w:color w:val="808080"/>
+          <w:szCs w:val="28"/>
+          <w:lang w:val="en-US"/>
+        </w:rPr>
+        <w:t>=</w:t>
+      </w:r>
+      <w:r>
+        <w:rPr>
+          <w:rFonts w:ascii="Consolas" w:hAnsi="Consolas" w:cs="Consolas"/>
+          <w:color w:val="000000"/>
+          <w:szCs w:val="28"/>
+          <w:lang w:val="en-US"/>
+        </w:rPr>
+        <w:t xml:space="preserve"> 4</w:t>
+      </w:r>
+    </w:p>
+    <w:p>
+      <w:pPr>
+        <w:autoSpaceDE w:val="0"/>
+        <w:autoSpaceDN w:val="0"/>
+        <w:adjustRightInd w:val="0"/>
+        <w:spacing w:after="0" w:line="240" w:lineRule="auto"/>
+        <w:rPr>
+          <w:rFonts w:ascii="Consolas" w:hAnsi="Consolas" w:cs="Consolas"/>
+          <w:color w:val="000000"/>
+          <w:szCs w:val="28"/>
+          <w:lang w:val="en-US"/>
+        </w:rPr>
+      </w:pPr>
+      <w:r>
+        <w:rPr>
+          <w:rFonts w:ascii="Consolas" w:hAnsi="Consolas" w:cs="Consolas"/>
+          <w:color w:val="808080"/>
+          <w:szCs w:val="28"/>
+          <w:lang w:val="en-US"/>
+        </w:rPr>
+        <w:t>OR</w:t>
+      </w:r>
+      <w:r>
+        <w:rPr>
+          <w:rFonts w:ascii="Consolas" w:hAnsi="Consolas" w:cs="Consolas"/>
+          <w:color w:val="000000"/>
+          <w:szCs w:val="28"/>
+          <w:lang w:val="en-US"/>
+        </w:rPr>
+        <w:t xml:space="preserve"> ExpMonth </w:t>
+      </w:r>
+      <w:r>
+        <w:rPr>
+          <w:rFonts w:ascii="Consolas" w:hAnsi="Consolas" w:cs="Consolas"/>
+          <w:color w:val="808080"/>
+          <w:szCs w:val="28"/>
+          <w:lang w:val="en-US"/>
+        </w:rPr>
+        <w:t>=</w:t>
+      </w:r>
+      <w:r>
+        <w:rPr>
+          <w:rFonts w:ascii="Consolas" w:hAnsi="Consolas" w:cs="Consolas"/>
+          <w:color w:val="000000"/>
+          <w:szCs w:val="28"/>
+          <w:lang w:val="en-US"/>
+        </w:rPr>
+        <w:t xml:space="preserve"> 6</w:t>
+      </w:r>
+    </w:p>
+    <w:p>
+      <w:pPr>
+        <w:autoSpaceDE w:val="0"/>
+        <w:autoSpaceDN w:val="0"/>
+        <w:adjustRightInd w:val="0"/>
+        <w:spacing w:after="0" w:line="240" w:lineRule="auto"/>
+        <w:rPr>
+          <w:rFonts w:ascii="Consolas" w:hAnsi="Consolas" w:cs="Consolas"/>
+          <w:color w:val="000000"/>
+          <w:szCs w:val="28"/>
+          <w:lang w:val="en-US"/>
+        </w:rPr>
+      </w:pPr>
+      <w:r>
+        <w:rPr>
+          <w:rFonts w:ascii="Consolas" w:hAnsi="Consolas" w:cs="Consolas"/>
+          <w:color w:val="808080"/>
+          <w:szCs w:val="28"/>
+          <w:lang w:val="en-US"/>
+        </w:rPr>
+        <w:t>OR</w:t>
+      </w:r>
+      <w:r>
+        <w:rPr>
+          <w:rFonts w:ascii="Consolas" w:hAnsi="Consolas" w:cs="Consolas"/>
+          <w:color w:val="000000"/>
+          <w:szCs w:val="28"/>
+          <w:lang w:val="en-US"/>
+        </w:rPr>
+        <w:t xml:space="preserve"> ExpMonth </w:t>
+      </w:r>
+      <w:r>
+        <w:rPr>
+          <w:rFonts w:ascii="Consolas" w:hAnsi="Consolas" w:cs="Consolas"/>
+          <w:color w:val="808080"/>
+          <w:szCs w:val="28"/>
+          <w:lang w:val="en-US"/>
+        </w:rPr>
+        <w:t>=</w:t>
+      </w:r>
+      <w:r>
+        <w:rPr>
+          <w:rFonts w:ascii="Consolas" w:hAnsi="Consolas" w:cs="Consolas"/>
+          <w:color w:val="000000"/>
+          <w:szCs w:val="28"/>
+          <w:lang w:val="en-US"/>
+        </w:rPr>
+        <w:t xml:space="preserve"> 8</w:t>
       </w:r>
     </w:p>
     <w:p>
@@ -4840,152 +4874,64 @@
         <w:ind w:left="360" w:hanging="502"/>
         <w:rPr>
           <w:rFonts w:ascii="Consolas" w:hAnsi="Consolas" w:cs="Consolas"/>
-          <w:color w:val="000000"/>
-          <w:sz w:val="19"/>
-          <w:szCs w:val="19"/>
-        </w:rPr>
-      </w:pPr>
-    </w:p>
-    <w:p>
-      <w:r>
-        <w:rPr>
-          <w:rFonts w:ascii="Consolas" w:hAnsi="Consolas" w:cs="Consolas"/>
-          <w:szCs w:val="28"/>
-        </w:rPr>
-        <w:t>-- 8.</w:t>
-      </w:r>
-      <w:r>
-        <w:t xml:space="preserve"> Из таблицы </w:t>
-      </w:r>
-      <w:r>
-        <w:rPr>
-          <w:rFonts w:ascii="Courier New" w:hAnsi="Courier New" w:cs="Courier New"/>
-          <w:lang w:val="en-US"/>
-        </w:rPr>
-        <w:t>Production</w:t>
-      </w:r>
-      <w:r>
-        <w:rPr>
-          <w:rFonts w:ascii="Consolas" w:hAnsi="Consolas"/>
-        </w:rPr>
-        <w:t>.</w:t>
-      </w:r>
-      <w:r>
-        <w:rPr>
-          <w:rFonts w:ascii="Courier New" w:hAnsi="Courier New" w:cs="Courier New"/>
-          <w:lang w:val="en-US"/>
-        </w:rPr>
-        <w:t>Product</w:t>
-      </w:r>
-      <w:r>
-        <w:t xml:space="preserve"> показать поля </w:t>
-      </w:r>
-      <w:r>
-        <w:rPr>
-          <w:rFonts w:ascii="Courier New" w:hAnsi="Courier New" w:cs="Courier New"/>
-          <w:lang w:val="en-US"/>
-        </w:rPr>
-        <w:t>ProductID</w:t>
-      </w:r>
-      <w:r>
-        <w:rPr>
-          <w:rFonts w:ascii="Courier New" w:hAnsi="Courier New" w:cs="Courier New"/>
-        </w:rPr>
-        <w:t>, [</w:t>
-      </w:r>
-      <w:r>
-        <w:rPr>
-          <w:rFonts w:ascii="Courier New" w:hAnsi="Courier New" w:cs="Courier New"/>
-          <w:lang w:val="en-US"/>
-        </w:rPr>
-        <w:t>Name</w:t>
-      </w:r>
-      <w:r>
-        <w:rPr>
-          <w:rFonts w:ascii="Courier New" w:hAnsi="Courier New" w:cs="Courier New"/>
-        </w:rPr>
-        <w:t>]</w:t>
-      </w:r>
-      <w:r>
-        <w:t xml:space="preserve"> с применением функции </w:t>
-      </w:r>
-      <w:r>
-        <w:rPr>
-          <w:rFonts w:ascii="Courier New" w:hAnsi="Courier New" w:cs="Courier New"/>
-          <w:lang w:val="en-US"/>
-        </w:rPr>
-        <w:t>COALESCE</w:t>
-      </w:r>
-      <w:r>
-        <w:rPr>
-          <w:rFonts w:ascii="Courier New" w:hAnsi="Courier New" w:cs="Courier New"/>
-        </w:rPr>
-        <w:t>()</w:t>
-      </w:r>
-      <w:r>
-        <w:t xml:space="preserve">. Показать поле </w:t>
-      </w:r>
-      <w:r>
-        <w:rPr>
-          <w:rFonts w:ascii="Courier New" w:hAnsi="Courier New" w:cs="Courier New"/>
-          <w:lang w:val="en-US"/>
-        </w:rPr>
-        <w:t>Measurement</w:t>
-      </w:r>
-      <w:r>
-        <w:t xml:space="preserve">, так, чтобы, если значение в поле </w:t>
-      </w:r>
-      <w:r>
-        <w:rPr>
-          <w:rFonts w:ascii="Courier New" w:hAnsi="Courier New" w:cs="Courier New"/>
-          <w:lang w:val="en-US"/>
-        </w:rPr>
-        <w:t>Weight</w:t>
-      </w:r>
-      <w:r>
-        <w:t xml:space="preserve"> известно, то показать его, а иначе, показать значение в поле </w:t>
-      </w:r>
-      <w:r>
-        <w:rPr>
-          <w:rFonts w:ascii="Courier New" w:hAnsi="Courier New" w:cs="Courier New"/>
-          <w:lang w:val="en-US"/>
-        </w:rPr>
-        <w:t>ProductLine</w:t>
-      </w:r>
-      <w:r>
-        <w:t xml:space="preserve">. Если и в поле </w:t>
-      </w:r>
-      <w:r>
-        <w:rPr>
-          <w:rFonts w:ascii="Courier New" w:hAnsi="Courier New" w:cs="Courier New"/>
-          <w:lang w:val="en-US"/>
-        </w:rPr>
-        <w:t>ProductLine</w:t>
-      </w:r>
-      <w:r>
-        <w:t xml:space="preserve"> значение неизвестно, то вывести значение </w:t>
-      </w:r>
-      <w:r>
-        <w:rPr>
-          <w:rFonts w:ascii="Courier New" w:hAnsi="Courier New" w:cs="Courier New"/>
-        </w:rPr>
-        <w:t>'</w:t>
-      </w:r>
-      <w:r>
-        <w:rPr>
-          <w:rFonts w:ascii="Courier New" w:hAnsi="Courier New" w:cs="Courier New"/>
-          <w:lang w:val="en-US"/>
-        </w:rPr>
-        <w:t>UNKNOWN</w:t>
-      </w:r>
-      <w:r>
-        <w:rPr>
-          <w:rFonts w:ascii="Courier New" w:hAnsi="Courier New" w:cs="Courier New"/>
-        </w:rPr>
-        <w:t>'</w:t>
-      </w:r>
-      <w:r>
-        <w:t>.</w:t>
+          <w:color w:val="808080"/>
+          <w:szCs w:val="28"/>
+          <w:lang w:val="en-US"/>
+        </w:rPr>
+      </w:pPr>
+      <w:r>
+        <w:rPr>
+          <w:rFonts w:ascii="Consolas" w:hAnsi="Consolas" w:cs="Consolas"/>
+          <w:color w:val="808080"/>
+          <w:szCs w:val="28"/>
+          <w:lang w:val="en-US"/>
+        </w:rPr>
+        <w:t xml:space="preserve"> </w:t>
+      </w:r>
+      <w:r>
+        <w:rPr>
+          <w:rFonts w:ascii="Consolas" w:hAnsi="Consolas" w:cs="Consolas"/>
+          <w:color w:val="808080"/>
+          <w:szCs w:val="28"/>
+          <w:lang w:val="en-US"/>
+        </w:rPr>
+        <w:t>OR</w:t>
+      </w:r>
+      <w:r>
+        <w:rPr>
+          <w:rFonts w:ascii="Consolas" w:hAnsi="Consolas" w:cs="Consolas"/>
+          <w:color w:val="000000"/>
+          <w:szCs w:val="28"/>
+          <w:lang w:val="en-US"/>
+        </w:rPr>
+        <w:t xml:space="preserve"> ExpMonth </w:t>
+      </w:r>
+      <w:r>
+        <w:rPr>
+          <w:rFonts w:ascii="Consolas" w:hAnsi="Consolas" w:cs="Consolas"/>
+          <w:color w:val="808080"/>
+          <w:szCs w:val="28"/>
+          <w:lang w:val="en-US"/>
+        </w:rPr>
+        <w:t>=</w:t>
+      </w:r>
+      <w:r>
+        <w:rPr>
+          <w:rFonts w:ascii="Consolas" w:hAnsi="Consolas" w:cs="Consolas"/>
+          <w:color w:val="000000"/>
+          <w:szCs w:val="28"/>
+          <w:lang w:val="en-US"/>
+        </w:rPr>
+        <w:t xml:space="preserve"> 10</w:t>
+      </w:r>
+      <w:r>
+        <w:rPr>
+          <w:rFonts w:ascii="Consolas" w:hAnsi="Consolas" w:cs="Consolas"/>
+          <w:color w:val="808080"/>
+          <w:szCs w:val="28"/>
+          <w:lang w:val="en-US"/>
+        </w:rPr>
+        <w:t>;</w:t>
       </w:r>
     </w:p>
     <w:p>
@@ -4997,367 +4943,11 @@
         <w:ind w:left="360" w:hanging="502"/>
         <w:rPr>
           <w:rFonts w:ascii="Consolas" w:hAnsi="Consolas" w:cs="Consolas"/>
-          <w:color w:val="000000"/>
-          <w:szCs w:val="28"/>
-        </w:rPr>
-      </w:pPr>
-    </w:p>
-    <w:p>
-      <w:pPr>
-        <w:autoSpaceDE w:val="0"/>
-        <w:autoSpaceDN w:val="0"/>
-        <w:adjustRightInd w:val="0"/>
-        <w:spacing w:after="0" w:line="240" w:lineRule="auto"/>
-        <w:rPr>
-          <w:rFonts w:ascii="Consolas" w:hAnsi="Consolas" w:cs="Consolas"/>
-          <w:color w:val="000000"/>
-          <w:szCs w:val="28"/>
-          <w:lang w:val="en-US"/>
-        </w:rPr>
-      </w:pPr>
-      <w:r>
-        <w:rPr>
-          <w:rFonts w:ascii="Consolas" w:hAnsi="Consolas" w:cs="Consolas"/>
-          <w:color w:val="0000FF"/>
-          <w:szCs w:val="28"/>
-          <w:lang w:val="en-US"/>
-        </w:rPr>
-        <w:t>SELECT</w:t>
-      </w:r>
-      <w:r>
-        <w:rPr>
-          <w:rFonts w:ascii="Consolas" w:hAnsi="Consolas" w:cs="Consolas"/>
-          <w:color w:val="000000"/>
-          <w:szCs w:val="28"/>
-          <w:lang w:val="en-US"/>
-        </w:rPr>
-        <w:t xml:space="preserve"> </w:t>
-      </w:r>
-    </w:p>
-    <w:p>
-      <w:pPr>
-        <w:autoSpaceDE w:val="0"/>
-        <w:autoSpaceDN w:val="0"/>
-        <w:adjustRightInd w:val="0"/>
-        <w:spacing w:after="0" w:line="240" w:lineRule="auto"/>
-        <w:rPr>
-          <w:rFonts w:ascii="Consolas" w:hAnsi="Consolas" w:cs="Consolas"/>
-          <w:color w:val="000000"/>
-          <w:szCs w:val="28"/>
-          <w:lang w:val="en-US"/>
-        </w:rPr>
-      </w:pPr>
-      <w:r>
-        <w:rPr>
-          <w:rFonts w:ascii="Consolas" w:hAnsi="Consolas" w:cs="Consolas"/>
-          <w:color w:val="000000"/>
-          <w:szCs w:val="28"/>
-          <w:lang w:val="en-US"/>
-        </w:rPr>
-        <w:t xml:space="preserve">    ProductID</w:t>
-      </w:r>
-      <w:r>
-        <w:rPr>
-          <w:rFonts w:ascii="Consolas" w:hAnsi="Consolas" w:cs="Consolas"/>
-          <w:color w:val="808080"/>
-          <w:szCs w:val="28"/>
-          <w:lang w:val="en-US"/>
-        </w:rPr>
-        <w:t>,</w:t>
-      </w:r>
-    </w:p>
-    <w:p>
-      <w:pPr>
-        <w:autoSpaceDE w:val="0"/>
-        <w:autoSpaceDN w:val="0"/>
-        <w:adjustRightInd w:val="0"/>
-        <w:spacing w:after="0" w:line="240" w:lineRule="auto"/>
-        <w:rPr>
-          <w:rFonts w:ascii="Consolas" w:hAnsi="Consolas" w:cs="Consolas"/>
-          <w:color w:val="000000"/>
-          <w:szCs w:val="28"/>
-          <w:lang w:val="en-US"/>
-        </w:rPr>
-      </w:pPr>
-      <w:r>
-        <w:rPr>
-          <w:rFonts w:ascii="Consolas" w:hAnsi="Consolas" w:cs="Consolas"/>
-          <w:color w:val="000000"/>
-          <w:szCs w:val="28"/>
-          <w:lang w:val="en-US"/>
-        </w:rPr>
-        <w:tab/>
-        <w:t>[Name]</w:t>
-      </w:r>
-      <w:r>
-        <w:rPr>
-          <w:rFonts w:ascii="Consolas" w:hAnsi="Consolas" w:cs="Consolas"/>
-          <w:color w:val="808080"/>
-          <w:szCs w:val="28"/>
-          <w:lang w:val="en-US"/>
-        </w:rPr>
-        <w:t>,</w:t>
-      </w:r>
-    </w:p>
-    <w:p>
-      <w:pPr>
-        <w:autoSpaceDE w:val="0"/>
-        <w:autoSpaceDN w:val="0"/>
-        <w:adjustRightInd w:val="0"/>
-        <w:spacing w:after="0" w:line="240" w:lineRule="auto"/>
-        <w:rPr>
-          <w:rFonts w:ascii="Consolas" w:hAnsi="Consolas" w:cs="Consolas"/>
-          <w:color w:val="000000"/>
-          <w:szCs w:val="28"/>
-          <w:lang w:val="en-US"/>
-        </w:rPr>
-      </w:pPr>
-      <w:r>
-        <w:rPr>
-          <w:rFonts w:ascii="Consolas" w:hAnsi="Consolas" w:cs="Consolas"/>
-          <w:color w:val="000000"/>
-          <w:szCs w:val="28"/>
-          <w:lang w:val="en-US"/>
-        </w:rPr>
-        <w:tab/>
-        <w:t>[Weight]</w:t>
-      </w:r>
-      <w:r>
-        <w:rPr>
-          <w:rFonts w:ascii="Consolas" w:hAnsi="Consolas" w:cs="Consolas"/>
-          <w:color w:val="808080"/>
-          <w:szCs w:val="28"/>
-          <w:lang w:val="en-US"/>
-        </w:rPr>
-        <w:t>,</w:t>
-      </w:r>
-    </w:p>
-    <w:p>
-      <w:pPr>
-        <w:autoSpaceDE w:val="0"/>
-        <w:autoSpaceDN w:val="0"/>
-        <w:adjustRightInd w:val="0"/>
-        <w:spacing w:after="0" w:line="240" w:lineRule="auto"/>
-        <w:rPr>
-          <w:rFonts w:ascii="Consolas" w:hAnsi="Consolas" w:cs="Consolas"/>
-          <w:color w:val="000000"/>
-          <w:szCs w:val="28"/>
-          <w:lang w:val="en-US"/>
-        </w:rPr>
-      </w:pPr>
-      <w:r>
-        <w:rPr>
-          <w:rFonts w:ascii="Consolas" w:hAnsi="Consolas" w:cs="Consolas"/>
-          <w:color w:val="000000"/>
-          <w:szCs w:val="28"/>
-          <w:lang w:val="en-US"/>
-        </w:rPr>
-        <w:tab/>
-        <w:t>ProductLine</w:t>
-      </w:r>
-      <w:r>
-        <w:rPr>
-          <w:rFonts w:ascii="Consolas" w:hAnsi="Consolas" w:cs="Consolas"/>
-          <w:color w:val="808080"/>
-          <w:szCs w:val="28"/>
-          <w:lang w:val="en-US"/>
-        </w:rPr>
-        <w:t>,</w:t>
-      </w:r>
-    </w:p>
-    <w:p>
-      <w:pPr>
-        <w:autoSpaceDE w:val="0"/>
-        <w:autoSpaceDN w:val="0"/>
-        <w:adjustRightInd w:val="0"/>
-        <w:spacing w:after="0" w:line="240" w:lineRule="auto"/>
-        <w:rPr>
-          <w:rFonts w:ascii="Consolas" w:hAnsi="Consolas" w:cs="Consolas"/>
-          <w:color w:val="000000"/>
-          <w:szCs w:val="28"/>
-          <w:lang w:val="en-US"/>
-        </w:rPr>
-      </w:pPr>
-      <w:r>
-        <w:rPr>
-          <w:rFonts w:ascii="Consolas" w:hAnsi="Consolas" w:cs="Consolas"/>
-          <w:color w:val="000000"/>
-          <w:szCs w:val="28"/>
-          <w:lang w:val="en-US"/>
-        </w:rPr>
-        <w:t xml:space="preserve">    </w:t>
-      </w:r>
-      <w:r>
-        <w:rPr>
-          <w:rFonts w:ascii="Consolas" w:hAnsi="Consolas" w:cs="Consolas"/>
-          <w:color w:val="FF00FF"/>
-          <w:szCs w:val="28"/>
-          <w:lang w:val="en-US"/>
-        </w:rPr>
-        <w:t>COALESCE</w:t>
-      </w:r>
-      <w:r>
-        <w:rPr>
-          <w:rFonts w:ascii="Consolas" w:hAnsi="Consolas" w:cs="Consolas"/>
-          <w:color w:val="808080"/>
-          <w:szCs w:val="28"/>
-          <w:lang w:val="en-US"/>
-        </w:rPr>
-        <w:t>(</w:t>
-      </w:r>
-      <w:r>
-        <w:rPr>
-          <w:rFonts w:ascii="Consolas" w:hAnsi="Consolas" w:cs="Consolas"/>
-          <w:color w:val="FF00FF"/>
-          <w:szCs w:val="28"/>
-          <w:lang w:val="en-US"/>
-        </w:rPr>
-        <w:t>CAST</w:t>
-      </w:r>
-      <w:r>
-        <w:rPr>
-          <w:rFonts w:ascii="Consolas" w:hAnsi="Consolas" w:cs="Consolas"/>
-          <w:color w:val="808080"/>
-          <w:szCs w:val="28"/>
-          <w:lang w:val="en-US"/>
-        </w:rPr>
-        <w:t>(</w:t>
-      </w:r>
-      <w:r>
-        <w:rPr>
-          <w:rFonts w:ascii="Consolas" w:hAnsi="Consolas" w:cs="Consolas"/>
-          <w:color w:val="000000"/>
-          <w:szCs w:val="28"/>
-          <w:lang w:val="en-US"/>
-        </w:rPr>
-        <w:t xml:space="preserve">[Weight] </w:t>
-      </w:r>
-      <w:r>
-        <w:rPr>
-          <w:rFonts w:ascii="Consolas" w:hAnsi="Consolas" w:cs="Consolas"/>
-          <w:color w:val="0000FF"/>
-          <w:szCs w:val="28"/>
-          <w:lang w:val="en-US"/>
-        </w:rPr>
-        <w:t>AS</w:t>
-      </w:r>
-      <w:r>
-        <w:rPr>
-          <w:rFonts w:ascii="Consolas" w:hAnsi="Consolas" w:cs="Consolas"/>
-          <w:color w:val="000000"/>
-          <w:szCs w:val="28"/>
-          <w:lang w:val="en-US"/>
-        </w:rPr>
-        <w:t xml:space="preserve"> </w:t>
-      </w:r>
-      <w:r>
-        <w:rPr>
-          <w:rFonts w:ascii="Consolas" w:hAnsi="Consolas" w:cs="Consolas"/>
-          <w:color w:val="0000FF"/>
-          <w:szCs w:val="28"/>
-          <w:lang w:val="en-US"/>
-        </w:rPr>
-        <w:t>VARCHAR</w:t>
-      </w:r>
-      <w:r>
-        <w:rPr>
-          <w:rFonts w:ascii="Consolas" w:hAnsi="Consolas" w:cs="Consolas"/>
-          <w:color w:val="808080"/>
-          <w:szCs w:val="28"/>
-          <w:lang w:val="en-US"/>
-        </w:rPr>
-        <w:t>(</w:t>
-      </w:r>
-      <w:r>
-        <w:rPr>
-          <w:rFonts w:ascii="Consolas" w:hAnsi="Consolas" w:cs="Consolas"/>
-          <w:color w:val="000000"/>
-          <w:szCs w:val="28"/>
-          <w:lang w:val="en-US"/>
-        </w:rPr>
-        <w:t>10</w:t>
-      </w:r>
-      <w:r>
-        <w:rPr>
-          <w:rFonts w:ascii="Consolas" w:hAnsi="Consolas" w:cs="Consolas"/>
-          <w:color w:val="808080"/>
-          <w:szCs w:val="28"/>
-          <w:lang w:val="en-US"/>
-        </w:rPr>
-        <w:t>)),</w:t>
-      </w:r>
-      <w:r>
-        <w:rPr>
-          <w:rFonts w:ascii="Consolas" w:hAnsi="Consolas" w:cs="Consolas"/>
-          <w:color w:val="000000"/>
-          <w:szCs w:val="28"/>
-          <w:lang w:val="en-US"/>
-        </w:rPr>
-        <w:t xml:space="preserve"> ProductLine</w:t>
-      </w:r>
-      <w:r>
-        <w:rPr>
-          <w:rFonts w:ascii="Consolas" w:hAnsi="Consolas" w:cs="Consolas"/>
-          <w:color w:val="808080"/>
-          <w:szCs w:val="28"/>
-          <w:lang w:val="en-US"/>
-        </w:rPr>
-        <w:t>,</w:t>
-      </w:r>
-      <w:r>
-        <w:rPr>
-          <w:rFonts w:ascii="Consolas" w:hAnsi="Consolas" w:cs="Consolas"/>
-          <w:color w:val="000000"/>
-          <w:szCs w:val="28"/>
-          <w:lang w:val="en-US"/>
-        </w:rPr>
-        <w:t xml:space="preserve"> </w:t>
-      </w:r>
-      <w:r>
-        <w:rPr>
-          <w:rFonts w:ascii="Consolas" w:hAnsi="Consolas" w:cs="Consolas"/>
-          <w:color w:val="FF0000"/>
-          <w:szCs w:val="28"/>
-          <w:lang w:val="en-US"/>
-        </w:rPr>
-        <w:t>'UNKNOWN'</w:t>
-      </w:r>
-      <w:r>
-        <w:rPr>
-          <w:rFonts w:ascii="Consolas" w:hAnsi="Consolas" w:cs="Consolas"/>
-          <w:color w:val="808080"/>
-          <w:szCs w:val="28"/>
-          <w:lang w:val="en-US"/>
-        </w:rPr>
-        <w:t>)</w:t>
-      </w:r>
-      <w:r>
-        <w:rPr>
-          <w:rFonts w:ascii="Consolas" w:hAnsi="Consolas" w:cs="Consolas"/>
-          <w:color w:val="000000"/>
-          <w:szCs w:val="28"/>
-          <w:lang w:val="en-US"/>
-        </w:rPr>
-        <w:t xml:space="preserve"> </w:t>
-      </w:r>
-      <w:r>
-        <w:rPr>
-          <w:rFonts w:ascii="Consolas" w:hAnsi="Consolas" w:cs="Consolas"/>
-          <w:color w:val="0000FF"/>
-          <w:szCs w:val="28"/>
-          <w:lang w:val="en-US"/>
-        </w:rPr>
-        <w:t>AS</w:t>
-      </w:r>
-      <w:r>
-        <w:rPr>
-          <w:rFonts w:ascii="Consolas" w:hAnsi="Consolas" w:cs="Consolas"/>
-          <w:color w:val="000000"/>
-          <w:szCs w:val="28"/>
-          <w:lang w:val="en-US"/>
-        </w:rPr>
-        <w:t xml:space="preserve"> Measurement </w:t>
-      </w:r>
+          <w:color w:val="808080"/>
+          <w:szCs w:val="28"/>
+          <w:lang w:val="en-US"/>
+        </w:rPr>
+      </w:pPr>
     </w:p>
     <w:p>
       <w:pPr>
@@ -5368,216 +4958,53 @@
         <w:ind w:left="360" w:hanging="502"/>
         <w:rPr>
           <w:rFonts w:ascii="Consolas" w:hAnsi="Consolas" w:cs="Consolas"/>
-          <w:color w:val="000000"/>
-          <w:szCs w:val="28"/>
-        </w:rPr>
-      </w:pPr>
-      <w:r>
-        <w:rPr>
-          <w:rFonts w:ascii="Consolas" w:hAnsi="Consolas" w:cs="Consolas"/>
-          <w:color w:val="0000FF"/>
-          <w:szCs w:val="28"/>
-        </w:rPr>
-        <w:t>FROM</w:t>
-      </w:r>
-      <w:r>
-        <w:rPr>
-          <w:rFonts w:ascii="Consolas" w:hAnsi="Consolas" w:cs="Consolas"/>
-          <w:color w:val="000000"/>
-          <w:szCs w:val="28"/>
-        </w:rPr>
-        <w:t xml:space="preserve"> Production</w:t>
-      </w:r>
-      <w:r>
-        <w:rPr>
-          <w:rFonts w:ascii="Consolas" w:hAnsi="Consolas" w:cs="Consolas"/>
-          <w:color w:val="808080"/>
-          <w:szCs w:val="28"/>
-        </w:rPr>
-        <w:t>.</w:t>
-      </w:r>
-      <w:r>
-        <w:rPr>
-          <w:rFonts w:ascii="Consolas" w:hAnsi="Consolas" w:cs="Consolas"/>
-          <w:color w:val="000000"/>
-          <w:szCs w:val="28"/>
-        </w:rPr>
-        <w:t>Product</w:t>
-      </w:r>
-    </w:p>
-    <w:p>
-      <w:pPr>
-        <w:rPr>
-          <w:rFonts w:ascii="Consolas" w:hAnsi="Consolas" w:cs="Consolas"/>
-          <w:color w:val="008000"/>
-          <w:szCs w:val="28"/>
-          <w:lang w:val="en-US"/>
-        </w:rPr>
-      </w:pPr>
-    </w:p>
-    <w:p>
-      <w:r>
-        <w:rPr>
-          <w:rFonts w:ascii="Consolas" w:hAnsi="Consolas" w:cs="Consolas"/>
-          <w:szCs w:val="28"/>
-        </w:rPr>
-        <w:t>-- 9.</w:t>
-      </w:r>
-      <w:r>
-        <w:t xml:space="preserve">Показать </w:t>
-      </w:r>
-      <w:r>
-        <w:rPr>
-          <w:rFonts w:ascii="Courier New" w:hAnsi="Courier New" w:cs="Courier New"/>
-          <w:lang w:val="en-US"/>
-        </w:rPr>
-        <w:t>ID</w:t>
-      </w:r>
-      <w:r>
-        <w:t xml:space="preserve"> электронной почты (</w:t>
-      </w:r>
-      <w:r>
-        <w:rPr>
-          <w:rFonts w:ascii="Courier New" w:hAnsi="Courier New" w:cs="Courier New"/>
-          <w:lang w:val="en-US"/>
-        </w:rPr>
-        <w:t>EmailAddressID</w:t>
-      </w:r>
-      <w:r>
-        <w:t>) и саму электронную почту (</w:t>
-      </w:r>
-      <w:r>
-        <w:rPr>
-          <w:rFonts w:ascii="Courier New" w:hAnsi="Courier New" w:cs="Courier New"/>
-          <w:lang w:val="en-US"/>
-        </w:rPr>
-        <w:t>EmailAddress</w:t>
-      </w:r>
-      <w:r>
-        <w:t xml:space="preserve">) из таблицы </w:t>
-      </w:r>
-      <w:r>
-        <w:rPr>
-          <w:rFonts w:ascii="Courier New" w:hAnsi="Courier New" w:cs="Courier New"/>
-          <w:lang w:val="en-US"/>
-        </w:rPr>
-        <w:t>Person</w:t>
-      </w:r>
-      <w:r>
-        <w:rPr>
-          <w:rFonts w:ascii="Consolas" w:hAnsi="Consolas"/>
-        </w:rPr>
-        <w:t>.</w:t>
-      </w:r>
-      <w:r>
-        <w:rPr>
-          <w:rFonts w:ascii="Courier New" w:hAnsi="Courier New" w:cs="Courier New"/>
-          <w:lang w:val="en-US"/>
-        </w:rPr>
-        <w:t>EmailAddress</w:t>
-      </w:r>
-      <w:r>
-        <w:t>. Все электронные почты расположить в обратном алфавитном порядке.</w:t>
-      </w:r>
-    </w:p>
-    <w:p>
-      <w:pPr>
-        <w:autoSpaceDE w:val="0"/>
-        <w:autoSpaceDN w:val="0"/>
-        <w:adjustRightInd w:val="0"/>
-        <w:spacing w:after="0" w:line="240" w:lineRule="auto"/>
-        <w:rPr>
-          <w:rFonts w:ascii="Consolas" w:hAnsi="Consolas" w:cs="Consolas"/>
-          <w:color w:val="000000"/>
-          <w:szCs w:val="28"/>
-          <w:lang w:val="en-US"/>
-        </w:rPr>
-      </w:pPr>
-      <w:r>
-        <w:rPr>
-          <w:rFonts w:ascii="Consolas" w:hAnsi="Consolas" w:cs="Consolas"/>
-          <w:color w:val="0000FF"/>
-          <w:szCs w:val="28"/>
-          <w:lang w:val="en-US"/>
-        </w:rPr>
-        <w:t>SELECT</w:t>
-      </w:r>
-      <w:r>
-        <w:rPr>
-          <w:rFonts w:ascii="Consolas" w:hAnsi="Consolas" w:cs="Consolas"/>
-          <w:color w:val="000000"/>
-          <w:szCs w:val="28"/>
-          <w:lang w:val="en-US"/>
-        </w:rPr>
-        <w:t xml:space="preserve"> EmailAddressID</w:t>
-      </w:r>
-      <w:r>
-        <w:rPr>
-          <w:rFonts w:ascii="Consolas" w:hAnsi="Consolas" w:cs="Consolas"/>
-          <w:color w:val="808080"/>
-          <w:szCs w:val="28"/>
-          <w:lang w:val="en-US"/>
-        </w:rPr>
-        <w:t>,</w:t>
-      </w:r>
-      <w:r>
-        <w:rPr>
-          <w:rFonts w:ascii="Consolas" w:hAnsi="Consolas" w:cs="Consolas"/>
-          <w:color w:val="000000"/>
-          <w:szCs w:val="28"/>
-          <w:lang w:val="en-US"/>
-        </w:rPr>
-        <w:t xml:space="preserve"> EmailAddress </w:t>
-      </w:r>
-    </w:p>
-    <w:p>
-      <w:pPr>
-        <w:autoSpaceDE w:val="0"/>
-        <w:autoSpaceDN w:val="0"/>
-        <w:adjustRightInd w:val="0"/>
-        <w:spacing w:after="0" w:line="240" w:lineRule="auto"/>
-        <w:rPr>
-          <w:rFonts w:ascii="Consolas" w:hAnsi="Consolas" w:cs="Consolas"/>
-          <w:color w:val="000000"/>
-          <w:szCs w:val="28"/>
-          <w:lang w:val="en-US"/>
-        </w:rPr>
-      </w:pPr>
-      <w:r>
-        <w:rPr>
-          <w:rFonts w:ascii="Consolas" w:hAnsi="Consolas" w:cs="Consolas"/>
-          <w:color w:val="0000FF"/>
-          <w:szCs w:val="28"/>
-          <w:lang w:val="en-US"/>
-        </w:rPr>
-        <w:t>FROM</w:t>
-      </w:r>
-      <w:r>
-        <w:rPr>
-          <w:rFonts w:ascii="Consolas" w:hAnsi="Consolas" w:cs="Consolas"/>
-          <w:color w:val="000000"/>
-          <w:szCs w:val="28"/>
-          <w:lang w:val="en-US"/>
-        </w:rPr>
-        <w:t xml:space="preserve"> Person</w:t>
-      </w:r>
-      <w:r>
-        <w:rPr>
-          <w:rFonts w:ascii="Consolas" w:hAnsi="Consolas" w:cs="Consolas"/>
-          <w:color w:val="808080"/>
-          <w:szCs w:val="28"/>
-          <w:lang w:val="en-US"/>
-        </w:rPr>
-        <w:t>.</w:t>
-      </w:r>
-      <w:r>
-        <w:rPr>
-          <w:rFonts w:ascii="Consolas" w:hAnsi="Consolas" w:cs="Consolas"/>
-          <w:color w:val="000000"/>
-          <w:szCs w:val="28"/>
-          <w:lang w:val="en-US"/>
-        </w:rPr>
-        <w:t>EmailAddress</w:t>
+          <w:color w:val="808080"/>
+          <w:szCs w:val="28"/>
+          <w:lang w:val="en-US"/>
+        </w:rPr>
+      </w:pPr>
+      <w:r>
+        <w:rPr>
+          <w:rFonts w:ascii="Consolas" w:hAnsi="Consolas" w:cs="Consolas"/>
+          <w:color w:val="808080"/>
+          <w:szCs w:val="28"/>
+          <w:lang w:val="en-US"/>
+        </w:rPr>
+        <w:drawing>
+          <wp:inline distT="0" distB="0" distL="0" distR="0" wp14:anchorId="6B1AEF8F" wp14:editId="03652848">
+            <wp:extent cx="3820058" cy="3667637"/>
+            <wp:effectExtent l="0" t="0" r="9525" b="9525"/>
+            <wp:docPr id="6" name="Рисунок 6" descr="Изображение выглядит как стол&#10;&#10;Автоматически созданное описание"/>
+            <wp:cNvGraphicFramePr>
+              <a:graphicFrameLocks xmlns:a="http://schemas.openxmlformats.org/drawingml/2006/main" noChangeAspect="1"/>
+            </wp:cNvGraphicFramePr>
+            <a:graphic xmlns:a="http://schemas.openxmlformats.org/drawingml/2006/main">
+              <a:graphicData uri="http://schemas.openxmlformats.org/drawingml/2006/picture">
+                <pic:pic xmlns:pic="http://schemas.openxmlformats.org/drawingml/2006/picture">
+                  <pic:nvPicPr>
+                    <pic:cNvPr id="6" name="Рисунок 6" descr="Изображение выглядит как стол&#10;&#10;Автоматически созданное описание"/>
+                    <pic:cNvPicPr/>
+                  </pic:nvPicPr>
+                  <pic:blipFill>
+                    <a:blip r:embed="rId12"/>
+                    <a:stretch>
+                      <a:fillRect/>
+                    </a:stretch>
+                  </pic:blipFill>
+                  <pic:spPr>
+                    <a:xfrm>
+                      <a:off x="0" y="0"/>
+                      <a:ext cx="3820058" cy="3667637"/>
+                    </a:xfrm>
+                    <a:prstGeom prst="rect">
+                      <a:avLst/>
+                    </a:prstGeom>
+                  </pic:spPr>
+                </pic:pic>
+              </a:graphicData>
+            </a:graphic>
+          </wp:inline>
+        </w:drawing>
       </w:r>
     </w:p>
     <w:p>
@@ -5594,69 +5021,6 @@
           <w:lang w:val="en-US"/>
         </w:rPr>
       </w:pPr>
-      <w:r>
-        <w:rPr>
-          <w:rFonts w:ascii="Consolas" w:hAnsi="Consolas" w:cs="Consolas"/>
-          <w:color w:val="0000FF"/>
-          <w:szCs w:val="28"/>
-          <w:lang w:val="en-US"/>
-        </w:rPr>
-        <w:t xml:space="preserve"> </w:t>
-      </w:r>
-      <w:r>
-        <w:rPr>
-          <w:rFonts w:ascii="Consolas" w:hAnsi="Consolas" w:cs="Consolas"/>
-          <w:color w:val="0000FF"/>
-          <w:szCs w:val="28"/>
-          <w:lang w:val="en-US"/>
-        </w:rPr>
-        <w:t>ORDER</w:t>
-      </w:r>
-      <w:r>
-        <w:rPr>
-          <w:rFonts w:ascii="Consolas" w:hAnsi="Consolas" w:cs="Consolas"/>
-          <w:color w:val="000000"/>
-          <w:szCs w:val="28"/>
-          <w:lang w:val="en-US"/>
-        </w:rPr>
-        <w:t xml:space="preserve"> </w:t>
-      </w:r>
-      <w:r>
-        <w:rPr>
-          <w:rFonts w:ascii="Consolas" w:hAnsi="Consolas" w:cs="Consolas"/>
-          <w:color w:val="0000FF"/>
-          <w:szCs w:val="28"/>
-          <w:lang w:val="en-US"/>
-        </w:rPr>
-        <w:t>BY</w:t>
-      </w:r>
-      <w:r>
-        <w:rPr>
-          <w:rFonts w:ascii="Consolas" w:hAnsi="Consolas" w:cs="Consolas"/>
-          <w:color w:val="000000"/>
-          <w:szCs w:val="28"/>
-          <w:lang w:val="en-US"/>
-        </w:rPr>
-        <w:t xml:space="preserve"> EmailAddress </w:t>
-      </w:r>
-      <w:r>
-        <w:rPr>
-          <w:rFonts w:ascii="Consolas" w:hAnsi="Consolas" w:cs="Consolas"/>
-          <w:color w:val="0000FF"/>
-          <w:szCs w:val="28"/>
-          <w:lang w:val="en-US"/>
-        </w:rPr>
-        <w:t>DESC</w:t>
-      </w:r>
-      <w:r>
-        <w:rPr>
-          <w:rFonts w:ascii="Consolas" w:hAnsi="Consolas" w:cs="Consolas"/>
-          <w:color w:val="808080"/>
-          <w:szCs w:val="28"/>
-          <w:lang w:val="en-US"/>
-        </w:rPr>
-        <w:t>;</w:t>
-      </w:r>
     </w:p>
     <w:p>
       <w:pPr>
@@ -5667,181 +5031,11 @@
         <w:ind w:left="360" w:hanging="502"/>
         <w:rPr>
           <w:rFonts w:ascii="Consolas" w:hAnsi="Consolas" w:cs="Consolas"/>
-          <w:color w:val="008000"/>
-          <w:szCs w:val="28"/>
-          <w:lang w:val="en-US"/>
-        </w:rPr>
-      </w:pPr>
-    </w:p>
-    <w:p>
-      <w:r>
-        <w:rPr>
-          <w:rFonts w:ascii="Consolas" w:hAnsi="Consolas" w:cs="Consolas"/>
-          <w:szCs w:val="28"/>
-          <w:lang w:val="en-US"/>
-        </w:rPr>
-        <w:lastRenderedPageBreak/>
-        <w:t>-- 10.</w:t>
-      </w:r>
-      <w:r>
-        <w:rPr>
-          <w:lang w:val="en-US"/>
-        </w:rPr>
-        <w:t xml:space="preserve"> </w:t>
-      </w:r>
-      <w:r>
-        <w:t>Из</w:t>
-      </w:r>
-      <w:r>
-        <w:rPr>
-          <w:lang w:val="en-US"/>
-        </w:rPr>
-        <w:t xml:space="preserve"> </w:t>
-      </w:r>
-      <w:r>
-        <w:t>таблицы</w:t>
-      </w:r>
-      <w:r>
-        <w:rPr>
-          <w:lang w:val="en-US"/>
-        </w:rPr>
-        <w:t xml:space="preserve"> </w:t>
-      </w:r>
-      <w:r>
-        <w:rPr>
-          <w:rFonts w:ascii="Courier New" w:hAnsi="Courier New" w:cs="Courier New"/>
-          <w:lang w:val="en-US"/>
-        </w:rPr>
-        <w:t>HumanResources</w:t>
-      </w:r>
-      <w:r>
-        <w:rPr>
-          <w:rFonts w:ascii="Consolas" w:hAnsi="Consolas"/>
-          <w:lang w:val="en-US"/>
-        </w:rPr>
-        <w:t>.</w:t>
-      </w:r>
-      <w:r>
-        <w:rPr>
-          <w:rFonts w:ascii="Courier New" w:hAnsi="Courier New" w:cs="Courier New"/>
-          <w:lang w:val="en-US"/>
-        </w:rPr>
-        <w:t>EmployeePayHistory</w:t>
-      </w:r>
-      <w:r>
-        <w:rPr>
-          <w:lang w:val="en-US"/>
-        </w:rPr>
-        <w:t xml:space="preserve"> </w:t>
-      </w:r>
-      <w:r>
-        <w:t>показать</w:t>
-      </w:r>
-      <w:r>
-        <w:rPr>
-          <w:lang w:val="en-US"/>
-        </w:rPr>
-        <w:t xml:space="preserve"> </w:t>
-      </w:r>
-      <w:r>
-        <w:t>поля</w:t>
-      </w:r>
-      <w:r>
-        <w:rPr>
-          <w:lang w:val="en-US"/>
-        </w:rPr>
-        <w:t xml:space="preserve"> </w:t>
-      </w:r>
-      <w:r>
-        <w:rPr>
-          <w:rFonts w:ascii="Courier New" w:hAnsi="Courier New" w:cs="Courier New"/>
-          <w:lang w:val="en-US"/>
-        </w:rPr>
-        <w:t>BusinessEntityID</w:t>
-      </w:r>
-      <w:r>
-        <w:rPr>
-          <w:lang w:val="en-US"/>
-        </w:rPr>
-        <w:t xml:space="preserve">, </w:t>
-      </w:r>
-      <w:r>
-        <w:rPr>
-          <w:rFonts w:ascii="Courier New" w:hAnsi="Courier New" w:cs="Courier New"/>
-          <w:lang w:val="en-US"/>
-        </w:rPr>
-        <w:t>Rate</w:t>
-      </w:r>
-      <w:r>
-        <w:rPr>
-          <w:lang w:val="en-US"/>
-        </w:rPr>
-        <w:t xml:space="preserve"> </w:t>
-      </w:r>
-      <w:r>
-        <w:t>и</w:t>
-      </w:r>
-      <w:r>
-        <w:rPr>
-          <w:lang w:val="en-US"/>
-        </w:rPr>
-        <w:t xml:space="preserve"> </w:t>
-      </w:r>
-      <w:r>
-        <w:rPr>
-          <w:rFonts w:ascii="Courier New" w:hAnsi="Courier New" w:cs="Courier New"/>
-          <w:lang w:val="en-US"/>
-        </w:rPr>
-        <w:t>PayFrequency</w:t>
-      </w:r>
-      <w:r>
-        <w:rPr>
-          <w:lang w:val="en-US"/>
-        </w:rPr>
-        <w:t xml:space="preserve">. </w:t>
-      </w:r>
-      <w:r>
-        <w:t xml:space="preserve">Все строки поля </w:t>
-      </w:r>
-      <w:r>
-        <w:rPr>
-          <w:rFonts w:ascii="Courier New" w:hAnsi="Courier New" w:cs="Courier New"/>
-          <w:lang w:val="en-US"/>
-        </w:rPr>
-        <w:t>PayFrequency</w:t>
-      </w:r>
-      <w:r>
-        <w:t xml:space="preserve"> со значением </w:t>
-      </w:r>
-      <w:r>
-        <w:rPr>
-          <w:rFonts w:ascii="Courier New" w:hAnsi="Courier New" w:cs="Courier New"/>
-        </w:rPr>
-        <w:t>2</w:t>
-      </w:r>
-      <w:r>
-        <w:t xml:space="preserve"> заменить на </w:t>
-      </w:r>
-      <w:r>
-        <w:rPr>
-          <w:rFonts w:ascii="Courier New" w:hAnsi="Courier New" w:cs="Courier New"/>
-          <w:lang w:val="en-US"/>
-        </w:rPr>
-        <w:t>NULL</w:t>
-      </w:r>
-      <w:r>
-        <w:t xml:space="preserve"> и вынести в отельное поле с названием </w:t>
-      </w:r>
-      <w:r>
-        <w:rPr>
-          <w:rFonts w:ascii="Courier New" w:hAnsi="Courier New" w:cs="Courier New"/>
-          <w:lang w:val="en-US"/>
-        </w:rPr>
-        <w:t>OtherPayFrequency</w:t>
-      </w:r>
-      <w:r>
-        <w:t>.</w:t>
-      </w:r>
+          <w:color w:val="808080"/>
+          <w:szCs w:val="28"/>
+          <w:lang w:val="en-US"/>
+        </w:rPr>
+      </w:pPr>
     </w:p>
     <w:p>
       <w:pPr>
@@ -5852,8 +5046,9 @@
         <w:ind w:left="360" w:hanging="502"/>
         <w:rPr>
           <w:rFonts w:ascii="Consolas" w:hAnsi="Consolas" w:cs="Consolas"/>
-          <w:color w:val="000000"/>
-          <w:szCs w:val="28"/>
+          <w:color w:val="808080"/>
+          <w:szCs w:val="28"/>
+          <w:lang w:val="en-US"/>
         </w:rPr>
       </w:pPr>
     </w:p>
@@ -5863,175 +5058,14 @@
         <w:autoSpaceDN w:val="0"/>
         <w:adjustRightInd w:val="0"/>
         <w:spacing w:after="0" w:line="240" w:lineRule="auto"/>
-        <w:rPr>
-          <w:rFonts w:ascii="Consolas" w:hAnsi="Consolas" w:cs="Consolas"/>
-          <w:color w:val="000000"/>
-          <w:szCs w:val="28"/>
-          <w:lang w:val="en-US"/>
-        </w:rPr>
-      </w:pPr>
-      <w:r>
-        <w:rPr>
-          <w:rFonts w:ascii="Consolas" w:hAnsi="Consolas" w:cs="Consolas"/>
-          <w:color w:val="0000FF"/>
-          <w:szCs w:val="28"/>
-          <w:lang w:val="en-US"/>
-        </w:rPr>
-        <w:t>SELECT</w:t>
-      </w:r>
-      <w:r>
-        <w:rPr>
-          <w:rFonts w:ascii="Consolas" w:hAnsi="Consolas" w:cs="Consolas"/>
-          <w:color w:val="000000"/>
-          <w:szCs w:val="28"/>
-          <w:lang w:val="en-US"/>
-        </w:rPr>
-        <w:t xml:space="preserve"> BusinessEntityID</w:t>
-      </w:r>
-      <w:r>
-        <w:rPr>
-          <w:rFonts w:ascii="Consolas" w:hAnsi="Consolas" w:cs="Consolas"/>
-          <w:color w:val="808080"/>
-          <w:szCs w:val="28"/>
-          <w:lang w:val="en-US"/>
-        </w:rPr>
-        <w:t>,</w:t>
-      </w:r>
-      <w:r>
-        <w:rPr>
-          <w:rFonts w:ascii="Consolas" w:hAnsi="Consolas" w:cs="Consolas"/>
-          <w:color w:val="000000"/>
-          <w:szCs w:val="28"/>
-          <w:lang w:val="en-US"/>
-        </w:rPr>
-        <w:t xml:space="preserve"> Rate</w:t>
-      </w:r>
-      <w:r>
-        <w:rPr>
-          <w:rFonts w:ascii="Consolas" w:hAnsi="Consolas" w:cs="Consolas"/>
-          <w:color w:val="808080"/>
-          <w:szCs w:val="28"/>
-          <w:lang w:val="en-US"/>
-        </w:rPr>
-        <w:t>,</w:t>
-      </w:r>
-      <w:r>
-        <w:rPr>
-          <w:rFonts w:ascii="Consolas" w:hAnsi="Consolas" w:cs="Consolas"/>
-          <w:color w:val="000000"/>
-          <w:szCs w:val="28"/>
-          <w:lang w:val="en-US"/>
-        </w:rPr>
-        <w:t xml:space="preserve"> PayFrequency</w:t>
-      </w:r>
-      <w:r>
-        <w:rPr>
-          <w:rFonts w:ascii="Consolas" w:hAnsi="Consolas" w:cs="Consolas"/>
-          <w:color w:val="808080"/>
-          <w:szCs w:val="28"/>
-          <w:lang w:val="en-US"/>
-        </w:rPr>
-        <w:t>,</w:t>
-      </w:r>
-      <w:r>
-        <w:rPr>
-          <w:rFonts w:ascii="Consolas" w:hAnsi="Consolas" w:cs="Consolas"/>
-          <w:color w:val="000000"/>
-          <w:szCs w:val="28"/>
-          <w:lang w:val="en-US"/>
-        </w:rPr>
-        <w:t xml:space="preserve"> </w:t>
-      </w:r>
-      <w:r>
-        <w:rPr>
-          <w:rFonts w:ascii="Consolas" w:hAnsi="Consolas" w:cs="Consolas"/>
-          <w:color w:val="FF00FF"/>
-          <w:szCs w:val="28"/>
-          <w:lang w:val="en-US"/>
-        </w:rPr>
-        <w:t>NULLIF</w:t>
-      </w:r>
-      <w:r>
-        <w:rPr>
-          <w:rFonts w:ascii="Consolas" w:hAnsi="Consolas" w:cs="Consolas"/>
-          <w:color w:val="808080"/>
-          <w:szCs w:val="28"/>
-          <w:lang w:val="en-US"/>
-        </w:rPr>
-        <w:t>(</w:t>
-      </w:r>
-      <w:r>
-        <w:rPr>
-          <w:rFonts w:ascii="Consolas" w:hAnsi="Consolas" w:cs="Consolas"/>
-          <w:color w:val="000000"/>
-          <w:szCs w:val="28"/>
-          <w:lang w:val="en-US"/>
-        </w:rPr>
-        <w:t>PayFrequency</w:t>
-      </w:r>
-      <w:r>
-        <w:rPr>
-          <w:rFonts w:ascii="Consolas" w:hAnsi="Consolas" w:cs="Consolas"/>
-          <w:color w:val="808080"/>
-          <w:szCs w:val="28"/>
-          <w:lang w:val="en-US"/>
-        </w:rPr>
-        <w:t>,</w:t>
-      </w:r>
-      <w:r>
-        <w:rPr>
-          <w:rFonts w:ascii="Consolas" w:hAnsi="Consolas" w:cs="Consolas"/>
-          <w:color w:val="000000"/>
-          <w:szCs w:val="28"/>
-          <w:lang w:val="en-US"/>
-        </w:rPr>
-        <w:t xml:space="preserve"> </w:t>
-      </w:r>
-      <w:r>
-        <w:rPr>
-          <w:rFonts w:ascii="Consolas" w:hAnsi="Consolas" w:cs="Consolas"/>
-          <w:color w:val="FF0000"/>
-          <w:szCs w:val="28"/>
-          <w:lang w:val="en-US"/>
-        </w:rPr>
-        <w:t>'2'</w:t>
-      </w:r>
-      <w:r>
-        <w:rPr>
-          <w:rFonts w:ascii="Consolas" w:hAnsi="Consolas" w:cs="Consolas"/>
-          <w:color w:val="808080"/>
-          <w:szCs w:val="28"/>
-          <w:lang w:val="en-US"/>
-        </w:rPr>
-        <w:t>)</w:t>
-      </w:r>
-      <w:r>
-        <w:rPr>
-          <w:rFonts w:ascii="Consolas" w:hAnsi="Consolas" w:cs="Consolas"/>
-          <w:color w:val="000000"/>
-          <w:szCs w:val="28"/>
-          <w:lang w:val="en-US"/>
-        </w:rPr>
-        <w:t xml:space="preserve"> </w:t>
-      </w:r>
-      <w:r>
-        <w:rPr>
-          <w:rFonts w:ascii="Consolas" w:hAnsi="Consolas" w:cs="Consolas"/>
-          <w:color w:val="0000FF"/>
-          <w:szCs w:val="28"/>
-          <w:lang w:val="en-US"/>
-        </w:rPr>
-        <w:t>AS</w:t>
-      </w:r>
-      <w:r>
-        <w:rPr>
-          <w:rFonts w:ascii="Consolas" w:hAnsi="Consolas" w:cs="Consolas"/>
-          <w:color w:val="000000"/>
-          <w:szCs w:val="28"/>
-          <w:lang w:val="en-US"/>
-        </w:rPr>
-        <w:t xml:space="preserve"> OtherPayFrequency </w:t>
-      </w:r>
+        <w:ind w:left="360" w:hanging="502"/>
+        <w:rPr>
+          <w:rFonts w:ascii="Consolas" w:hAnsi="Consolas" w:cs="Consolas"/>
+          <w:color w:val="808080"/>
+          <w:szCs w:val="28"/>
+          <w:lang w:val="en-US"/>
+        </w:rPr>
+      </w:pPr>
     </w:p>
     <w:p>
       <w:pPr>
@@ -6039,6 +5073,388 @@
         <w:autoSpaceDN w:val="0"/>
         <w:adjustRightInd w:val="0"/>
         <w:spacing w:after="0" w:line="240" w:lineRule="auto"/>
+        <w:ind w:left="360" w:hanging="502"/>
+        <w:rPr>
+          <w:rFonts w:ascii="Consolas" w:hAnsi="Consolas" w:cs="Consolas"/>
+          <w:color w:val="808080"/>
+          <w:szCs w:val="28"/>
+          <w:lang w:val="en-US"/>
+        </w:rPr>
+      </w:pPr>
+    </w:p>
+    <w:p>
+      <w:pPr>
+        <w:autoSpaceDE w:val="0"/>
+        <w:autoSpaceDN w:val="0"/>
+        <w:adjustRightInd w:val="0"/>
+        <w:spacing w:after="0" w:line="240" w:lineRule="auto"/>
+        <w:ind w:left="360" w:hanging="502"/>
+        <w:rPr>
+          <w:rFonts w:ascii="Consolas" w:hAnsi="Consolas" w:cs="Consolas"/>
+          <w:color w:val="808080"/>
+          <w:szCs w:val="28"/>
+          <w:lang w:val="en-US"/>
+        </w:rPr>
+      </w:pPr>
+    </w:p>
+    <w:p>
+      <w:pPr>
+        <w:autoSpaceDE w:val="0"/>
+        <w:autoSpaceDN w:val="0"/>
+        <w:adjustRightInd w:val="0"/>
+        <w:spacing w:after="0" w:line="240" w:lineRule="auto"/>
+        <w:ind w:left="360" w:hanging="502"/>
+        <w:rPr>
+          <w:rFonts w:ascii="Consolas" w:hAnsi="Consolas" w:cs="Consolas"/>
+          <w:color w:val="808080"/>
+          <w:szCs w:val="28"/>
+          <w:lang w:val="en-US"/>
+        </w:rPr>
+      </w:pPr>
+    </w:p>
+    <w:p>
+      <w:pPr>
+        <w:autoSpaceDE w:val="0"/>
+        <w:autoSpaceDN w:val="0"/>
+        <w:adjustRightInd w:val="0"/>
+        <w:spacing w:after="0" w:line="240" w:lineRule="auto"/>
+        <w:ind w:left="360" w:hanging="502"/>
+        <w:rPr>
+          <w:rFonts w:ascii="Consolas" w:hAnsi="Consolas" w:cs="Consolas"/>
+          <w:color w:val="808080"/>
+          <w:szCs w:val="28"/>
+          <w:lang w:val="en-US"/>
+        </w:rPr>
+      </w:pPr>
+    </w:p>
+    <w:p>
+      <w:pPr>
+        <w:autoSpaceDE w:val="0"/>
+        <w:autoSpaceDN w:val="0"/>
+        <w:adjustRightInd w:val="0"/>
+        <w:spacing w:after="0" w:line="240" w:lineRule="auto"/>
+        <w:ind w:left="360" w:hanging="502"/>
+        <w:rPr>
+          <w:rFonts w:ascii="Consolas" w:hAnsi="Consolas" w:cs="Consolas"/>
+          <w:color w:val="808080"/>
+          <w:szCs w:val="28"/>
+          <w:lang w:val="en-US"/>
+        </w:rPr>
+      </w:pPr>
+    </w:p>
+    <w:p>
+      <w:pPr>
+        <w:autoSpaceDE w:val="0"/>
+        <w:autoSpaceDN w:val="0"/>
+        <w:adjustRightInd w:val="0"/>
+        <w:spacing w:after="0" w:line="240" w:lineRule="auto"/>
+        <w:ind w:left="360" w:hanging="502"/>
+        <w:rPr>
+          <w:rFonts w:ascii="Consolas" w:hAnsi="Consolas" w:cs="Consolas"/>
+          <w:color w:val="808080"/>
+          <w:szCs w:val="28"/>
+          <w:lang w:val="en-US"/>
+        </w:rPr>
+      </w:pPr>
+    </w:p>
+    <w:p>
+      <w:pPr>
+        <w:rPr>
+          <w:lang w:val="en-US"/>
+        </w:rPr>
+      </w:pPr>
+      <w:r>
+        <w:rPr>
+          <w:rFonts w:ascii="Consolas" w:hAnsi="Consolas" w:cs="Consolas"/>
+          <w:szCs w:val="28"/>
+          <w:lang w:val="en-US"/>
+        </w:rPr>
+        <w:lastRenderedPageBreak/>
+        <w:t>-- 7.</w:t>
+      </w:r>
+      <w:r>
+        <w:t>Показать</w:t>
+      </w:r>
+      <w:r>
+        <w:rPr>
+          <w:lang w:val="en-US"/>
+        </w:rPr>
+        <w:t xml:space="preserve"> </w:t>
+      </w:r>
+      <w:r>
+        <w:t>тип</w:t>
+      </w:r>
+      <w:r>
+        <w:rPr>
+          <w:lang w:val="en-US"/>
+        </w:rPr>
+        <w:t xml:space="preserve"> </w:t>
+      </w:r>
+      <w:r>
+        <w:t>сотрудника</w:t>
+      </w:r>
+      <w:r>
+        <w:rPr>
+          <w:lang w:val="en-US"/>
+        </w:rPr>
+        <w:t xml:space="preserve"> (</w:t>
+      </w:r>
+      <w:r>
+        <w:rPr>
+          <w:rFonts w:ascii="Courier New" w:hAnsi="Courier New" w:cs="Courier New"/>
+          <w:lang w:val="en-US"/>
+        </w:rPr>
+        <w:t>PersonType</w:t>
+      </w:r>
+      <w:r>
+        <w:rPr>
+          <w:lang w:val="en-US"/>
+        </w:rPr>
+        <w:t xml:space="preserve">), </w:t>
+      </w:r>
+      <w:r>
+        <w:t>его</w:t>
+      </w:r>
+      <w:r>
+        <w:rPr>
+          <w:lang w:val="en-US"/>
+        </w:rPr>
+        <w:t xml:space="preserve"> </w:t>
+      </w:r>
+      <w:r>
+        <w:t>ФИО</w:t>
+      </w:r>
+      <w:r>
+        <w:rPr>
+          <w:lang w:val="en-US"/>
+        </w:rPr>
+        <w:t xml:space="preserve"> (</w:t>
+      </w:r>
+      <w:r>
+        <w:rPr>
+          <w:rFonts w:ascii="Courier New" w:hAnsi="Courier New" w:cs="Courier New"/>
+          <w:lang w:val="en-US"/>
+        </w:rPr>
+        <w:t>FirstName</w:t>
+      </w:r>
+      <w:r>
+        <w:rPr>
+          <w:lang w:val="en-US"/>
+        </w:rPr>
+        <w:t xml:space="preserve">, </w:t>
+      </w:r>
+      <w:r>
+        <w:rPr>
+          <w:rFonts w:ascii="Courier New" w:hAnsi="Courier New" w:cs="Courier New"/>
+          <w:lang w:val="en-US"/>
+        </w:rPr>
+        <w:t>MiddleName</w:t>
+      </w:r>
+      <w:r>
+        <w:rPr>
+          <w:lang w:val="en-US"/>
+        </w:rPr>
+        <w:t xml:space="preserve"> </w:t>
+      </w:r>
+      <w:r>
+        <w:t>и</w:t>
+      </w:r>
+      <w:r>
+        <w:rPr>
+          <w:lang w:val="en-US"/>
+        </w:rPr>
+        <w:t xml:space="preserve"> </w:t>
+      </w:r>
+      <w:r>
+        <w:rPr>
+          <w:rFonts w:ascii="Courier New" w:hAnsi="Courier New" w:cs="Courier New"/>
+          <w:lang w:val="en-US"/>
+        </w:rPr>
+        <w:t>LastName</w:t>
+      </w:r>
+      <w:r>
+        <w:rPr>
+          <w:lang w:val="en-US"/>
+        </w:rPr>
+        <w:t xml:space="preserve">) </w:t>
+      </w:r>
+      <w:r>
+        <w:t>из</w:t>
+      </w:r>
+      <w:r>
+        <w:rPr>
+          <w:lang w:val="en-US"/>
+        </w:rPr>
+        <w:t xml:space="preserve"> </w:t>
+      </w:r>
+      <w:r>
+        <w:t>таблицы</w:t>
+      </w:r>
+      <w:r>
+        <w:rPr>
+          <w:lang w:val="en-US"/>
+        </w:rPr>
+        <w:t xml:space="preserve"> </w:t>
+      </w:r>
+      <w:r>
+        <w:rPr>
+          <w:rFonts w:ascii="Courier New" w:hAnsi="Courier New" w:cs="Courier New"/>
+          <w:lang w:val="en-US"/>
+        </w:rPr>
+        <w:t>Person</w:t>
+      </w:r>
+      <w:r>
+        <w:rPr>
+          <w:rFonts w:ascii="Consolas" w:hAnsi="Consolas"/>
+          <w:lang w:val="en-US"/>
+        </w:rPr>
+        <w:t>.</w:t>
+      </w:r>
+      <w:r>
+        <w:rPr>
+          <w:rFonts w:ascii="Courier New" w:hAnsi="Courier New" w:cs="Courier New"/>
+          <w:lang w:val="en-US"/>
+        </w:rPr>
+        <w:t>Person</w:t>
+      </w:r>
+      <w:r>
+        <w:rPr>
+          <w:lang w:val="en-US"/>
+        </w:rPr>
+        <w:t xml:space="preserve">. </w:t>
+      </w:r>
+      <w:r>
+        <w:t>Все</w:t>
+      </w:r>
+      <w:r>
+        <w:rPr>
+          <w:lang w:val="en-US"/>
+        </w:rPr>
+        <w:t xml:space="preserve"> </w:t>
+      </w:r>
+      <w:r>
+        <w:t>неизвестные</w:t>
+      </w:r>
+      <w:r>
+        <w:rPr>
+          <w:lang w:val="en-US"/>
+        </w:rPr>
+        <w:t xml:space="preserve"> </w:t>
+      </w:r>
+      <w:r>
+        <w:t>значения</w:t>
+      </w:r>
+      <w:r>
+        <w:rPr>
+          <w:lang w:val="en-US"/>
+        </w:rPr>
+        <w:t xml:space="preserve"> </w:t>
+      </w:r>
+      <w:r>
+        <w:t>поля</w:t>
+      </w:r>
+      <w:r>
+        <w:rPr>
+          <w:lang w:val="en-US"/>
+        </w:rPr>
+        <w:t xml:space="preserve"> </w:t>
+      </w:r>
+      <w:r>
+        <w:rPr>
+          <w:rFonts w:ascii="Courier New" w:hAnsi="Courier New" w:cs="Courier New"/>
+          <w:lang w:val="en-US"/>
+        </w:rPr>
+        <w:t>MiddleName</w:t>
+      </w:r>
+      <w:r>
+        <w:rPr>
+          <w:lang w:val="en-US"/>
+        </w:rPr>
+        <w:t xml:space="preserve"> </w:t>
+      </w:r>
+      <w:r>
+        <w:t>заменить</w:t>
+      </w:r>
+      <w:r>
+        <w:rPr>
+          <w:lang w:val="en-US"/>
+        </w:rPr>
+        <w:t xml:space="preserve"> </w:t>
+      </w:r>
+      <w:r>
+        <w:t>на</w:t>
+      </w:r>
+      <w:r>
+        <w:rPr>
+          <w:lang w:val="en-US"/>
+        </w:rPr>
+        <w:t xml:space="preserve"> '</w:t>
+      </w:r>
+      <w:r>
+        <w:rPr>
+          <w:rFonts w:ascii="Courier New" w:hAnsi="Courier New" w:cs="Courier New"/>
+          <w:lang w:val="en-US"/>
+        </w:rPr>
+        <w:t>---</w:t>
+      </w:r>
+      <w:r>
+        <w:rPr>
+          <w:lang w:val="en-US"/>
+        </w:rPr>
+        <w:t xml:space="preserve">'. </w:t>
+      </w:r>
+      <w:r>
+        <w:t>Названия</w:t>
+      </w:r>
+      <w:r>
+        <w:rPr>
+          <w:lang w:val="en-US"/>
+        </w:rPr>
+        <w:t xml:space="preserve"> </w:t>
+      </w:r>
+      <w:r>
+        <w:t>полей</w:t>
+      </w:r>
+      <w:r>
+        <w:rPr>
+          <w:lang w:val="en-US"/>
+        </w:rPr>
+        <w:t xml:space="preserve"> </w:t>
+      </w:r>
+      <w:r>
+        <w:t>оставить</w:t>
+      </w:r>
+      <w:r>
+        <w:rPr>
+          <w:lang w:val="en-US"/>
+        </w:rPr>
+        <w:t xml:space="preserve"> </w:t>
+      </w:r>
+      <w:r>
+        <w:t>без</w:t>
+      </w:r>
+      <w:r>
+        <w:rPr>
+          <w:lang w:val="en-US"/>
+        </w:rPr>
+        <w:t xml:space="preserve"> </w:t>
+      </w:r>
+      <w:r>
+        <w:t>изменений</w:t>
+      </w:r>
+      <w:r>
+        <w:rPr>
+          <w:lang w:val="en-US"/>
+        </w:rPr>
+        <w:t>.</w:t>
+      </w:r>
+    </w:p>
+    <w:p>
+      <w:pPr>
+        <w:autoSpaceDE w:val="0"/>
+        <w:autoSpaceDN w:val="0"/>
+        <w:adjustRightInd w:val="0"/>
+        <w:spacing w:after="0" w:line="240" w:lineRule="auto"/>
         <w:rPr>
           <w:rFonts w:ascii="Consolas" w:hAnsi="Consolas" w:cs="Consolas"/>
           <w:color w:val="000000"/>
@@ -6053,6 +5469,215 @@
           <w:szCs w:val="28"/>
           <w:lang w:val="en-US"/>
         </w:rPr>
+        <w:t>SELECT</w:t>
+      </w:r>
+      <w:r>
+        <w:rPr>
+          <w:rFonts w:ascii="Consolas" w:hAnsi="Consolas" w:cs="Consolas"/>
+          <w:color w:val="000000"/>
+          <w:szCs w:val="28"/>
+          <w:lang w:val="en-US"/>
+        </w:rPr>
+        <w:t xml:space="preserve"> PersonType</w:t>
+      </w:r>
+      <w:r>
+        <w:rPr>
+          <w:rFonts w:ascii="Consolas" w:hAnsi="Consolas" w:cs="Consolas"/>
+          <w:color w:val="808080"/>
+          <w:szCs w:val="28"/>
+          <w:lang w:val="en-US"/>
+        </w:rPr>
+        <w:t>,</w:t>
+      </w:r>
+      <w:r>
+        <w:rPr>
+          <w:rFonts w:ascii="Consolas" w:hAnsi="Consolas" w:cs="Consolas"/>
+          <w:color w:val="000000"/>
+          <w:szCs w:val="28"/>
+          <w:lang w:val="en-US"/>
+        </w:rPr>
+        <w:t xml:space="preserve"> FirstName</w:t>
+      </w:r>
+      <w:r>
+        <w:rPr>
+          <w:rFonts w:ascii="Consolas" w:hAnsi="Consolas" w:cs="Consolas"/>
+          <w:color w:val="808080"/>
+          <w:szCs w:val="28"/>
+          <w:lang w:val="en-US"/>
+        </w:rPr>
+        <w:t>,</w:t>
+      </w:r>
+      <w:r>
+        <w:rPr>
+          <w:rFonts w:ascii="Consolas" w:hAnsi="Consolas" w:cs="Consolas"/>
+          <w:color w:val="000000"/>
+          <w:szCs w:val="28"/>
+          <w:lang w:val="en-US"/>
+        </w:rPr>
+        <w:t xml:space="preserve"> LastName</w:t>
+      </w:r>
+    </w:p>
+    <w:p>
+      <w:pPr>
+        <w:autoSpaceDE w:val="0"/>
+        <w:autoSpaceDN w:val="0"/>
+        <w:adjustRightInd w:val="0"/>
+        <w:spacing w:after="0" w:line="240" w:lineRule="auto"/>
+        <w:rPr>
+          <w:rFonts w:ascii="Consolas" w:hAnsi="Consolas" w:cs="Consolas"/>
+          <w:color w:val="000000"/>
+          <w:szCs w:val="28"/>
+          <w:lang w:val="en-US"/>
+        </w:rPr>
+      </w:pPr>
+      <w:r>
+        <w:rPr>
+          <w:rFonts w:ascii="Consolas" w:hAnsi="Consolas" w:cs="Consolas"/>
+          <w:color w:val="000000"/>
+          <w:szCs w:val="28"/>
+          <w:lang w:val="en-US"/>
+        </w:rPr>
+        <w:tab/>
+      </w:r>
+      <w:r>
+        <w:rPr>
+          <w:rFonts w:ascii="Consolas" w:hAnsi="Consolas" w:cs="Consolas"/>
+          <w:color w:val="808080"/>
+          <w:szCs w:val="28"/>
+          <w:lang w:val="en-US"/>
+        </w:rPr>
+        <w:t>,</w:t>
+      </w:r>
+      <w:r>
+        <w:rPr>
+          <w:rFonts w:ascii="Consolas" w:hAnsi="Consolas" w:cs="Consolas"/>
+          <w:color w:val="000000"/>
+          <w:szCs w:val="28"/>
+          <w:lang w:val="en-US"/>
+        </w:rPr>
+        <w:t xml:space="preserve"> </w:t>
+      </w:r>
+      <w:r>
+        <w:rPr>
+          <w:rFonts w:ascii="Consolas" w:hAnsi="Consolas" w:cs="Consolas"/>
+          <w:color w:val="FF00FF"/>
+          <w:szCs w:val="28"/>
+          <w:lang w:val="en-US"/>
+        </w:rPr>
+        <w:t>ISNULL</w:t>
+      </w:r>
+      <w:r>
+        <w:rPr>
+          <w:rFonts w:ascii="Consolas" w:hAnsi="Consolas" w:cs="Consolas"/>
+          <w:color w:val="808080"/>
+          <w:szCs w:val="28"/>
+          <w:lang w:val="en-US"/>
+        </w:rPr>
+        <w:t>(</w:t>
+      </w:r>
+      <w:r>
+        <w:rPr>
+          <w:rFonts w:ascii="Consolas" w:hAnsi="Consolas" w:cs="Consolas"/>
+          <w:color w:val="000000"/>
+          <w:szCs w:val="28"/>
+          <w:lang w:val="en-US"/>
+        </w:rPr>
+        <w:t xml:space="preserve">MiddleName </w:t>
+      </w:r>
+      <w:r>
+        <w:rPr>
+          <w:rFonts w:ascii="Consolas" w:hAnsi="Consolas" w:cs="Consolas"/>
+          <w:color w:val="808080"/>
+          <w:szCs w:val="28"/>
+          <w:lang w:val="en-US"/>
+        </w:rPr>
+        <w:t>,</w:t>
+      </w:r>
+      <w:r>
+        <w:rPr>
+          <w:rFonts w:ascii="Consolas" w:hAnsi="Consolas" w:cs="Consolas"/>
+          <w:color w:val="000000"/>
+          <w:szCs w:val="28"/>
+          <w:lang w:val="en-US"/>
+        </w:rPr>
+        <w:t xml:space="preserve"> </w:t>
+      </w:r>
+      <w:r>
+        <w:rPr>
+          <w:rFonts w:ascii="Consolas" w:hAnsi="Consolas" w:cs="Consolas"/>
+          <w:color w:val="FF0000"/>
+          <w:szCs w:val="28"/>
+          <w:lang w:val="en-US"/>
+        </w:rPr>
+        <w:t>'---'</w:t>
+      </w:r>
+      <w:r>
+        <w:rPr>
+          <w:rFonts w:ascii="Consolas" w:hAnsi="Consolas" w:cs="Consolas"/>
+          <w:color w:val="808080"/>
+          <w:szCs w:val="28"/>
+          <w:lang w:val="en-US"/>
+        </w:rPr>
+        <w:t>)</w:t>
+      </w:r>
+      <w:r>
+        <w:rPr>
+          <w:rFonts w:ascii="Consolas" w:hAnsi="Consolas" w:cs="Consolas"/>
+          <w:color w:val="000000"/>
+          <w:szCs w:val="28"/>
+          <w:lang w:val="en-US"/>
+        </w:rPr>
+        <w:t xml:space="preserve"> </w:t>
+      </w:r>
+      <w:r>
+        <w:rPr>
+          <w:rFonts w:ascii="Consolas" w:hAnsi="Consolas" w:cs="Consolas"/>
+          <w:color w:val="0000FF"/>
+          <w:szCs w:val="28"/>
+          <w:lang w:val="en-US"/>
+        </w:rPr>
+        <w:t>AS</w:t>
+      </w:r>
+      <w:r>
+        <w:rPr>
+          <w:rFonts w:ascii="Consolas" w:hAnsi="Consolas" w:cs="Consolas"/>
+          <w:color w:val="000000"/>
+          <w:szCs w:val="28"/>
+          <w:lang w:val="en-US"/>
+        </w:rPr>
+        <w:t xml:space="preserve"> MiddleName </w:t>
+      </w:r>
+    </w:p>
+    <w:p>
+      <w:pPr>
+        <w:autoSpaceDE w:val="0"/>
+        <w:autoSpaceDN w:val="0"/>
+        <w:adjustRightInd w:val="0"/>
+        <w:spacing w:after="0" w:line="240" w:lineRule="auto"/>
+        <w:ind w:left="360" w:hanging="502"/>
+        <w:rPr>
+          <w:rFonts w:ascii="Consolas" w:hAnsi="Consolas" w:cs="Consolas"/>
+          <w:color w:val="000000"/>
+          <w:szCs w:val="28"/>
+          <w:lang w:val="en-US"/>
+        </w:rPr>
+      </w:pPr>
+      <w:r>
+        <w:rPr>
+          <w:rFonts w:ascii="Consolas" w:hAnsi="Consolas" w:cs="Consolas"/>
+          <w:color w:val="0000FF"/>
+          <w:szCs w:val="28"/>
+          <w:lang w:val="en-US"/>
+        </w:rPr>
+        <w:t xml:space="preserve"> </w:t>
+      </w:r>
+      <w:r>
+        <w:rPr>
+          <w:rFonts w:ascii="Consolas" w:hAnsi="Consolas" w:cs="Consolas"/>
+          <w:color w:val="0000FF"/>
+          <w:szCs w:val="28"/>
+          <w:lang w:val="en-US"/>
+        </w:rPr>
         <w:t>FROM</w:t>
       </w:r>
       <w:r>
@@ -6062,6 +5687,1776 @@
           <w:szCs w:val="28"/>
           <w:lang w:val="en-US"/>
         </w:rPr>
+        <w:t xml:space="preserve"> Person</w:t>
+      </w:r>
+      <w:r>
+        <w:rPr>
+          <w:rFonts w:ascii="Consolas" w:hAnsi="Consolas" w:cs="Consolas"/>
+          <w:color w:val="808080"/>
+          <w:szCs w:val="28"/>
+          <w:lang w:val="en-US"/>
+        </w:rPr>
+        <w:t>.</w:t>
+      </w:r>
+      <w:r>
+        <w:rPr>
+          <w:rFonts w:ascii="Consolas" w:hAnsi="Consolas" w:cs="Consolas"/>
+          <w:color w:val="000000"/>
+          <w:szCs w:val="28"/>
+          <w:lang w:val="en-US"/>
+        </w:rPr>
+        <w:t>Person</w:t>
+      </w:r>
+    </w:p>
+    <w:p>
+      <w:pPr>
+        <w:autoSpaceDE w:val="0"/>
+        <w:autoSpaceDN w:val="0"/>
+        <w:adjustRightInd w:val="0"/>
+        <w:spacing w:after="0" w:line="240" w:lineRule="auto"/>
+        <w:ind w:left="360" w:hanging="502"/>
+        <w:rPr>
+          <w:rFonts w:ascii="Consolas" w:hAnsi="Consolas" w:cs="Consolas"/>
+          <w:color w:val="000000"/>
+          <w:szCs w:val="28"/>
+          <w:lang w:val="en-US"/>
+        </w:rPr>
+      </w:pPr>
+    </w:p>
+    <w:p>
+      <w:pPr>
+        <w:autoSpaceDE w:val="0"/>
+        <w:autoSpaceDN w:val="0"/>
+        <w:adjustRightInd w:val="0"/>
+        <w:spacing w:after="0" w:line="240" w:lineRule="auto"/>
+        <w:ind w:left="360" w:hanging="502"/>
+        <w:rPr>
+          <w:rFonts w:ascii="Consolas" w:hAnsi="Consolas" w:cs="Consolas"/>
+          <w:color w:val="000000"/>
+          <w:szCs w:val="28"/>
+          <w:lang w:val="en-US"/>
+        </w:rPr>
+      </w:pPr>
+      <w:r>
+        <w:rPr>
+          <w:rFonts w:ascii="Consolas" w:hAnsi="Consolas" w:cs="Consolas"/>
+          <w:color w:val="000000"/>
+          <w:szCs w:val="28"/>
+          <w:lang w:val="en-US"/>
+        </w:rPr>
+        <w:drawing>
+          <wp:inline distT="0" distB="0" distL="0" distR="0" wp14:anchorId="171C47A3" wp14:editId="32F5065E">
+            <wp:extent cx="3553321" cy="3677163"/>
+            <wp:effectExtent l="0" t="0" r="9525" b="0"/>
+            <wp:docPr id="7" name="Рисунок 7" descr="Изображение выглядит как стол&#10;&#10;Автоматически созданное описание"/>
+            <wp:cNvGraphicFramePr>
+              <a:graphicFrameLocks xmlns:a="http://schemas.openxmlformats.org/drawingml/2006/main" noChangeAspect="1"/>
+            </wp:cNvGraphicFramePr>
+            <a:graphic xmlns:a="http://schemas.openxmlformats.org/drawingml/2006/main">
+              <a:graphicData uri="http://schemas.openxmlformats.org/drawingml/2006/picture">
+                <pic:pic xmlns:pic="http://schemas.openxmlformats.org/drawingml/2006/picture">
+                  <pic:nvPicPr>
+                    <pic:cNvPr id="7" name="Рисунок 7" descr="Изображение выглядит как стол&#10;&#10;Автоматически созданное описание"/>
+                    <pic:cNvPicPr/>
+                  </pic:nvPicPr>
+                  <pic:blipFill>
+                    <a:blip r:embed="rId13"/>
+                    <a:stretch>
+                      <a:fillRect/>
+                    </a:stretch>
+                  </pic:blipFill>
+                  <pic:spPr>
+                    <a:xfrm>
+                      <a:off x="0" y="0"/>
+                      <a:ext cx="3553321" cy="3677163"/>
+                    </a:xfrm>
+                    <a:prstGeom prst="rect">
+                      <a:avLst/>
+                    </a:prstGeom>
+                  </pic:spPr>
+                </pic:pic>
+              </a:graphicData>
+            </a:graphic>
+          </wp:inline>
+        </w:drawing>
+      </w:r>
+    </w:p>
+    <w:p>
+      <w:pPr>
+        <w:autoSpaceDE w:val="0"/>
+        <w:autoSpaceDN w:val="0"/>
+        <w:adjustRightInd w:val="0"/>
+        <w:spacing w:after="0" w:line="240" w:lineRule="auto"/>
+        <w:ind w:left="360" w:hanging="502"/>
+        <w:rPr>
+          <w:rFonts w:ascii="Consolas" w:hAnsi="Consolas" w:cs="Consolas"/>
+          <w:color w:val="000000"/>
+          <w:sz w:val="19"/>
+          <w:szCs w:val="19"/>
+          <w:lang w:val="en-US"/>
+        </w:rPr>
+      </w:pPr>
+    </w:p>
+    <w:p>
+      <w:pPr>
+        <w:rPr>
+          <w:rFonts w:ascii="Consolas" w:hAnsi="Consolas" w:cs="Consolas"/>
+          <w:szCs w:val="28"/>
+          <w:lang w:val="en-US"/>
+        </w:rPr>
+      </w:pPr>
+    </w:p>
+    <w:p>
+      <w:pPr>
+        <w:rPr>
+          <w:rFonts w:ascii="Consolas" w:hAnsi="Consolas" w:cs="Consolas"/>
+          <w:szCs w:val="28"/>
+          <w:lang w:val="en-US"/>
+        </w:rPr>
+      </w:pPr>
+    </w:p>
+    <w:p>
+      <w:pPr>
+        <w:rPr>
+          <w:rFonts w:ascii="Consolas" w:hAnsi="Consolas" w:cs="Consolas"/>
+          <w:szCs w:val="28"/>
+          <w:lang w:val="en-US"/>
+        </w:rPr>
+      </w:pPr>
+    </w:p>
+    <w:p>
+      <w:pPr>
+        <w:rPr>
+          <w:rFonts w:ascii="Consolas" w:hAnsi="Consolas" w:cs="Consolas"/>
+          <w:szCs w:val="28"/>
+          <w:lang w:val="en-US"/>
+        </w:rPr>
+      </w:pPr>
+    </w:p>
+    <w:p>
+      <w:pPr>
+        <w:rPr>
+          <w:rFonts w:ascii="Consolas" w:hAnsi="Consolas" w:cs="Consolas"/>
+          <w:szCs w:val="28"/>
+          <w:lang w:val="en-US"/>
+        </w:rPr>
+      </w:pPr>
+    </w:p>
+    <w:p>
+      <w:pPr>
+        <w:rPr>
+          <w:rFonts w:ascii="Consolas" w:hAnsi="Consolas" w:cs="Consolas"/>
+          <w:szCs w:val="28"/>
+          <w:lang w:val="en-US"/>
+        </w:rPr>
+      </w:pPr>
+    </w:p>
+    <w:p>
+      <w:pPr>
+        <w:rPr>
+          <w:rFonts w:ascii="Consolas" w:hAnsi="Consolas" w:cs="Consolas"/>
+          <w:szCs w:val="28"/>
+          <w:lang w:val="en-US"/>
+        </w:rPr>
+      </w:pPr>
+    </w:p>
+    <w:p>
+      <w:pPr>
+        <w:rPr>
+          <w:rFonts w:ascii="Consolas" w:hAnsi="Consolas" w:cs="Consolas"/>
+          <w:szCs w:val="28"/>
+          <w:lang w:val="en-US"/>
+        </w:rPr>
+      </w:pPr>
+    </w:p>
+    <w:p>
+      <w:pPr>
+        <w:rPr>
+          <w:rFonts w:ascii="Consolas" w:hAnsi="Consolas" w:cs="Consolas"/>
+          <w:szCs w:val="28"/>
+          <w:lang w:val="en-US"/>
+        </w:rPr>
+      </w:pPr>
+    </w:p>
+    <w:p>
+      <w:pPr>
+        <w:rPr>
+          <w:rFonts w:ascii="Consolas" w:hAnsi="Consolas" w:cs="Consolas"/>
+          <w:szCs w:val="28"/>
+          <w:lang w:val="en-US"/>
+        </w:rPr>
+      </w:pPr>
+    </w:p>
+    <w:p>
+      <w:r>
+        <w:rPr>
+          <w:rFonts w:ascii="Consolas" w:hAnsi="Consolas" w:cs="Consolas"/>
+          <w:szCs w:val="28"/>
+          <w:lang w:val="en-US"/>
+        </w:rPr>
+        <w:lastRenderedPageBreak/>
+        <w:t>-- 8.</w:t>
+      </w:r>
+      <w:r>
+        <w:rPr>
+          <w:lang w:val="en-US"/>
+        </w:rPr>
+        <w:t xml:space="preserve"> </w:t>
+      </w:r>
+      <w:r>
+        <w:t>Из</w:t>
+      </w:r>
+      <w:r>
+        <w:rPr>
+          <w:lang w:val="en-US"/>
+        </w:rPr>
+        <w:t xml:space="preserve"> </w:t>
+      </w:r>
+      <w:r>
+        <w:t>таблицы</w:t>
+      </w:r>
+      <w:r>
+        <w:rPr>
+          <w:lang w:val="en-US"/>
+        </w:rPr>
+        <w:t xml:space="preserve"> </w:t>
+      </w:r>
+      <w:r>
+        <w:rPr>
+          <w:rFonts w:ascii="Courier New" w:hAnsi="Courier New" w:cs="Courier New"/>
+          <w:lang w:val="en-US"/>
+        </w:rPr>
+        <w:t>Production</w:t>
+      </w:r>
+      <w:r>
+        <w:rPr>
+          <w:rFonts w:ascii="Consolas" w:hAnsi="Consolas"/>
+          <w:lang w:val="en-US"/>
+        </w:rPr>
+        <w:t>.</w:t>
+      </w:r>
+      <w:r>
+        <w:rPr>
+          <w:rFonts w:ascii="Courier New" w:hAnsi="Courier New" w:cs="Courier New"/>
+          <w:lang w:val="en-US"/>
+        </w:rPr>
+        <w:t>Product</w:t>
+      </w:r>
+      <w:r>
+        <w:rPr>
+          <w:lang w:val="en-US"/>
+        </w:rPr>
+        <w:t xml:space="preserve"> </w:t>
+      </w:r>
+      <w:r>
+        <w:t>показать</w:t>
+      </w:r>
+      <w:r>
+        <w:rPr>
+          <w:lang w:val="en-US"/>
+        </w:rPr>
+        <w:t xml:space="preserve"> </w:t>
+      </w:r>
+      <w:r>
+        <w:t>поля</w:t>
+      </w:r>
+      <w:r>
+        <w:rPr>
+          <w:lang w:val="en-US"/>
+        </w:rPr>
+        <w:t xml:space="preserve"> </w:t>
+      </w:r>
+      <w:r>
+        <w:rPr>
+          <w:rFonts w:ascii="Courier New" w:hAnsi="Courier New" w:cs="Courier New"/>
+          <w:lang w:val="en-US"/>
+        </w:rPr>
+        <w:t>ProductID</w:t>
+      </w:r>
+      <w:r>
+        <w:rPr>
+          <w:rFonts w:ascii="Courier New" w:hAnsi="Courier New" w:cs="Courier New"/>
+          <w:lang w:val="en-US"/>
+        </w:rPr>
+        <w:t>, [</w:t>
+      </w:r>
+      <w:r>
+        <w:rPr>
+          <w:rFonts w:ascii="Courier New" w:hAnsi="Courier New" w:cs="Courier New"/>
+          <w:lang w:val="en-US"/>
+        </w:rPr>
+        <w:t>Name</w:t>
+      </w:r>
+      <w:r>
+        <w:rPr>
+          <w:rFonts w:ascii="Courier New" w:hAnsi="Courier New" w:cs="Courier New"/>
+          <w:lang w:val="en-US"/>
+        </w:rPr>
+        <w:t>]</w:t>
+      </w:r>
+      <w:r>
+        <w:rPr>
+          <w:lang w:val="en-US"/>
+        </w:rPr>
+        <w:t xml:space="preserve"> </w:t>
+      </w:r>
+      <w:r>
+        <w:t>с</w:t>
+      </w:r>
+      <w:r>
+        <w:rPr>
+          <w:lang w:val="en-US"/>
+        </w:rPr>
+        <w:t xml:space="preserve"> </w:t>
+      </w:r>
+      <w:r>
+        <w:t>применением</w:t>
+      </w:r>
+      <w:r>
+        <w:rPr>
+          <w:lang w:val="en-US"/>
+        </w:rPr>
+        <w:t xml:space="preserve"> </w:t>
+      </w:r>
+      <w:r>
+        <w:t>функции</w:t>
+      </w:r>
+      <w:r>
+        <w:rPr>
+          <w:lang w:val="en-US"/>
+        </w:rPr>
+        <w:t xml:space="preserve"> </w:t>
+      </w:r>
+      <w:r>
+        <w:rPr>
+          <w:rFonts w:ascii="Courier New" w:hAnsi="Courier New" w:cs="Courier New"/>
+          <w:lang w:val="en-US"/>
+        </w:rPr>
+        <w:t>COALESCE</w:t>
+      </w:r>
+      <w:r>
+        <w:rPr>
+          <w:rFonts w:ascii="Courier New" w:hAnsi="Courier New" w:cs="Courier New"/>
+          <w:lang w:val="en-US"/>
+        </w:rPr>
+        <w:t>()</w:t>
+      </w:r>
+      <w:r>
+        <w:rPr>
+          <w:lang w:val="en-US"/>
+        </w:rPr>
+        <w:t xml:space="preserve">. </w:t>
+      </w:r>
+      <w:r>
+        <w:t xml:space="preserve">Показать поле </w:t>
+      </w:r>
+      <w:r>
+        <w:rPr>
+          <w:rFonts w:ascii="Courier New" w:hAnsi="Courier New" w:cs="Courier New"/>
+          <w:lang w:val="en-US"/>
+        </w:rPr>
+        <w:t>Measurement</w:t>
+      </w:r>
+      <w:r>
+        <w:t xml:space="preserve">, так, чтобы, если значение в поле </w:t>
+      </w:r>
+      <w:r>
+        <w:rPr>
+          <w:rFonts w:ascii="Courier New" w:hAnsi="Courier New" w:cs="Courier New"/>
+          <w:lang w:val="en-US"/>
+        </w:rPr>
+        <w:t>Weight</w:t>
+      </w:r>
+      <w:r>
+        <w:t xml:space="preserve"> известно, то показать его, а иначе, показать значение в поле </w:t>
+      </w:r>
+      <w:r>
+        <w:rPr>
+          <w:rFonts w:ascii="Courier New" w:hAnsi="Courier New" w:cs="Courier New"/>
+          <w:lang w:val="en-US"/>
+        </w:rPr>
+        <w:t>ProductLine</w:t>
+      </w:r>
+      <w:r>
+        <w:t xml:space="preserve">. Если и в поле </w:t>
+      </w:r>
+      <w:r>
+        <w:rPr>
+          <w:rFonts w:ascii="Courier New" w:hAnsi="Courier New" w:cs="Courier New"/>
+          <w:lang w:val="en-US"/>
+        </w:rPr>
+        <w:t>ProductLine</w:t>
+      </w:r>
+      <w:r>
+        <w:t xml:space="preserve"> значение неизвестно, то вывести значение </w:t>
+      </w:r>
+      <w:r>
+        <w:rPr>
+          <w:rFonts w:ascii="Courier New" w:hAnsi="Courier New" w:cs="Courier New"/>
+        </w:rPr>
+        <w:t>'</w:t>
+      </w:r>
+      <w:r>
+        <w:rPr>
+          <w:rFonts w:ascii="Courier New" w:hAnsi="Courier New" w:cs="Courier New"/>
+          <w:lang w:val="en-US"/>
+        </w:rPr>
+        <w:t>UNKNOWN</w:t>
+      </w:r>
+      <w:r>
+        <w:rPr>
+          <w:rFonts w:ascii="Courier New" w:hAnsi="Courier New" w:cs="Courier New"/>
+        </w:rPr>
+        <w:t>'</w:t>
+      </w:r>
+      <w:r>
+        <w:t>.</w:t>
+      </w:r>
+    </w:p>
+    <w:p>
+      <w:pPr>
+        <w:autoSpaceDE w:val="0"/>
+        <w:autoSpaceDN w:val="0"/>
+        <w:adjustRightInd w:val="0"/>
+        <w:spacing w:after="0" w:line="240" w:lineRule="auto"/>
+        <w:ind w:left="360" w:hanging="502"/>
+        <w:rPr>
+          <w:rFonts w:ascii="Consolas" w:hAnsi="Consolas" w:cs="Consolas"/>
+          <w:color w:val="000000"/>
+          <w:szCs w:val="28"/>
+        </w:rPr>
+      </w:pPr>
+    </w:p>
+    <w:p>
+      <w:pPr>
+        <w:autoSpaceDE w:val="0"/>
+        <w:autoSpaceDN w:val="0"/>
+        <w:adjustRightInd w:val="0"/>
+        <w:spacing w:after="0" w:line="240" w:lineRule="auto"/>
+        <w:rPr>
+          <w:rFonts w:ascii="Consolas" w:hAnsi="Consolas" w:cs="Consolas"/>
+          <w:color w:val="000000"/>
+          <w:szCs w:val="28"/>
+          <w:lang w:val="en-US"/>
+        </w:rPr>
+      </w:pPr>
+      <w:r>
+        <w:rPr>
+          <w:rFonts w:ascii="Consolas" w:hAnsi="Consolas" w:cs="Consolas"/>
+          <w:color w:val="0000FF"/>
+          <w:szCs w:val="28"/>
+          <w:lang w:val="en-US"/>
+        </w:rPr>
+        <w:t>SELECT</w:t>
+      </w:r>
+      <w:r>
+        <w:rPr>
+          <w:rFonts w:ascii="Consolas" w:hAnsi="Consolas" w:cs="Consolas"/>
+          <w:color w:val="000000"/>
+          <w:szCs w:val="28"/>
+          <w:lang w:val="en-US"/>
+        </w:rPr>
+        <w:t xml:space="preserve"> </w:t>
+      </w:r>
+    </w:p>
+    <w:p>
+      <w:pPr>
+        <w:autoSpaceDE w:val="0"/>
+        <w:autoSpaceDN w:val="0"/>
+        <w:adjustRightInd w:val="0"/>
+        <w:spacing w:after="0" w:line="240" w:lineRule="auto"/>
+        <w:rPr>
+          <w:rFonts w:ascii="Consolas" w:hAnsi="Consolas" w:cs="Consolas"/>
+          <w:color w:val="000000"/>
+          <w:szCs w:val="28"/>
+          <w:lang w:val="en-US"/>
+        </w:rPr>
+      </w:pPr>
+      <w:r>
+        <w:rPr>
+          <w:rFonts w:ascii="Consolas" w:hAnsi="Consolas" w:cs="Consolas"/>
+          <w:color w:val="000000"/>
+          <w:szCs w:val="28"/>
+          <w:lang w:val="en-US"/>
+        </w:rPr>
+        <w:t xml:space="preserve">    ProductID</w:t>
+      </w:r>
+      <w:r>
+        <w:rPr>
+          <w:rFonts w:ascii="Consolas" w:hAnsi="Consolas" w:cs="Consolas"/>
+          <w:color w:val="808080"/>
+          <w:szCs w:val="28"/>
+          <w:lang w:val="en-US"/>
+        </w:rPr>
+        <w:t>,</w:t>
+      </w:r>
+    </w:p>
+    <w:p>
+      <w:pPr>
+        <w:autoSpaceDE w:val="0"/>
+        <w:autoSpaceDN w:val="0"/>
+        <w:adjustRightInd w:val="0"/>
+        <w:spacing w:after="0" w:line="240" w:lineRule="auto"/>
+        <w:rPr>
+          <w:rFonts w:ascii="Consolas" w:hAnsi="Consolas" w:cs="Consolas"/>
+          <w:color w:val="000000"/>
+          <w:szCs w:val="28"/>
+          <w:lang w:val="en-US"/>
+        </w:rPr>
+      </w:pPr>
+      <w:r>
+        <w:rPr>
+          <w:rFonts w:ascii="Consolas" w:hAnsi="Consolas" w:cs="Consolas"/>
+          <w:color w:val="000000"/>
+          <w:szCs w:val="28"/>
+          <w:lang w:val="en-US"/>
+        </w:rPr>
+        <w:tab/>
+        <w:t>[Name]</w:t>
+      </w:r>
+      <w:r>
+        <w:rPr>
+          <w:rFonts w:ascii="Consolas" w:hAnsi="Consolas" w:cs="Consolas"/>
+          <w:color w:val="808080"/>
+          <w:szCs w:val="28"/>
+          <w:lang w:val="en-US"/>
+        </w:rPr>
+        <w:t>,</w:t>
+      </w:r>
+    </w:p>
+    <w:p>
+      <w:pPr>
+        <w:autoSpaceDE w:val="0"/>
+        <w:autoSpaceDN w:val="0"/>
+        <w:adjustRightInd w:val="0"/>
+        <w:spacing w:after="0" w:line="240" w:lineRule="auto"/>
+        <w:rPr>
+          <w:rFonts w:ascii="Consolas" w:hAnsi="Consolas" w:cs="Consolas"/>
+          <w:color w:val="000000"/>
+          <w:szCs w:val="28"/>
+          <w:lang w:val="en-US"/>
+        </w:rPr>
+      </w:pPr>
+      <w:r>
+        <w:rPr>
+          <w:rFonts w:ascii="Consolas" w:hAnsi="Consolas" w:cs="Consolas"/>
+          <w:color w:val="000000"/>
+          <w:szCs w:val="28"/>
+          <w:lang w:val="en-US"/>
+        </w:rPr>
+        <w:tab/>
+        <w:t>[Weight]</w:t>
+      </w:r>
+      <w:r>
+        <w:rPr>
+          <w:rFonts w:ascii="Consolas" w:hAnsi="Consolas" w:cs="Consolas"/>
+          <w:color w:val="808080"/>
+          <w:szCs w:val="28"/>
+          <w:lang w:val="en-US"/>
+        </w:rPr>
+        <w:t>,</w:t>
+      </w:r>
+    </w:p>
+    <w:p>
+      <w:pPr>
+        <w:autoSpaceDE w:val="0"/>
+        <w:autoSpaceDN w:val="0"/>
+        <w:adjustRightInd w:val="0"/>
+        <w:spacing w:after="0" w:line="240" w:lineRule="auto"/>
+        <w:rPr>
+          <w:rFonts w:ascii="Consolas" w:hAnsi="Consolas" w:cs="Consolas"/>
+          <w:color w:val="000000"/>
+          <w:szCs w:val="28"/>
+          <w:lang w:val="en-US"/>
+        </w:rPr>
+      </w:pPr>
+      <w:r>
+        <w:rPr>
+          <w:rFonts w:ascii="Consolas" w:hAnsi="Consolas" w:cs="Consolas"/>
+          <w:color w:val="000000"/>
+          <w:szCs w:val="28"/>
+          <w:lang w:val="en-US"/>
+        </w:rPr>
+        <w:tab/>
+        <w:t>ProductLine</w:t>
+      </w:r>
+      <w:r>
+        <w:rPr>
+          <w:rFonts w:ascii="Consolas" w:hAnsi="Consolas" w:cs="Consolas"/>
+          <w:color w:val="808080"/>
+          <w:szCs w:val="28"/>
+          <w:lang w:val="en-US"/>
+        </w:rPr>
+        <w:t>,</w:t>
+      </w:r>
+    </w:p>
+    <w:p>
+      <w:pPr>
+        <w:autoSpaceDE w:val="0"/>
+        <w:autoSpaceDN w:val="0"/>
+        <w:adjustRightInd w:val="0"/>
+        <w:spacing w:after="0" w:line="240" w:lineRule="auto"/>
+        <w:rPr>
+          <w:rFonts w:ascii="Consolas" w:hAnsi="Consolas" w:cs="Consolas"/>
+          <w:color w:val="000000"/>
+          <w:szCs w:val="28"/>
+          <w:lang w:val="en-US"/>
+        </w:rPr>
+      </w:pPr>
+      <w:r>
+        <w:rPr>
+          <w:rFonts w:ascii="Consolas" w:hAnsi="Consolas" w:cs="Consolas"/>
+          <w:color w:val="000000"/>
+          <w:szCs w:val="28"/>
+          <w:lang w:val="en-US"/>
+        </w:rPr>
+        <w:t xml:space="preserve">    </w:t>
+      </w:r>
+      <w:r>
+        <w:rPr>
+          <w:rFonts w:ascii="Consolas" w:hAnsi="Consolas" w:cs="Consolas"/>
+          <w:color w:val="FF00FF"/>
+          <w:szCs w:val="28"/>
+          <w:lang w:val="en-US"/>
+        </w:rPr>
+        <w:t>COALESCE</w:t>
+      </w:r>
+      <w:r>
+        <w:rPr>
+          <w:rFonts w:ascii="Consolas" w:hAnsi="Consolas" w:cs="Consolas"/>
+          <w:color w:val="808080"/>
+          <w:szCs w:val="28"/>
+          <w:lang w:val="en-US"/>
+        </w:rPr>
+        <w:t>(</w:t>
+      </w:r>
+      <w:r>
+        <w:rPr>
+          <w:rFonts w:ascii="Consolas" w:hAnsi="Consolas" w:cs="Consolas"/>
+          <w:color w:val="FF00FF"/>
+          <w:szCs w:val="28"/>
+          <w:lang w:val="en-US"/>
+        </w:rPr>
+        <w:t>CAST</w:t>
+      </w:r>
+      <w:r>
+        <w:rPr>
+          <w:rFonts w:ascii="Consolas" w:hAnsi="Consolas" w:cs="Consolas"/>
+          <w:color w:val="808080"/>
+          <w:szCs w:val="28"/>
+          <w:lang w:val="en-US"/>
+        </w:rPr>
+        <w:t>(</w:t>
+      </w:r>
+      <w:r>
+        <w:rPr>
+          <w:rFonts w:ascii="Consolas" w:hAnsi="Consolas" w:cs="Consolas"/>
+          <w:color w:val="000000"/>
+          <w:szCs w:val="28"/>
+          <w:lang w:val="en-US"/>
+        </w:rPr>
+        <w:t xml:space="preserve">[Weight] </w:t>
+      </w:r>
+      <w:r>
+        <w:rPr>
+          <w:rFonts w:ascii="Consolas" w:hAnsi="Consolas" w:cs="Consolas"/>
+          <w:color w:val="0000FF"/>
+          <w:szCs w:val="28"/>
+          <w:lang w:val="en-US"/>
+        </w:rPr>
+        <w:t>AS</w:t>
+      </w:r>
+      <w:r>
+        <w:rPr>
+          <w:rFonts w:ascii="Consolas" w:hAnsi="Consolas" w:cs="Consolas"/>
+          <w:color w:val="000000"/>
+          <w:szCs w:val="28"/>
+          <w:lang w:val="en-US"/>
+        </w:rPr>
+        <w:t xml:space="preserve"> </w:t>
+      </w:r>
+      <w:r>
+        <w:rPr>
+          <w:rFonts w:ascii="Consolas" w:hAnsi="Consolas" w:cs="Consolas"/>
+          <w:color w:val="0000FF"/>
+          <w:szCs w:val="28"/>
+          <w:lang w:val="en-US"/>
+        </w:rPr>
+        <w:t>VARCHAR</w:t>
+      </w:r>
+      <w:r>
+        <w:rPr>
+          <w:rFonts w:ascii="Consolas" w:hAnsi="Consolas" w:cs="Consolas"/>
+          <w:color w:val="808080"/>
+          <w:szCs w:val="28"/>
+          <w:lang w:val="en-US"/>
+        </w:rPr>
+        <w:t>(</w:t>
+      </w:r>
+      <w:r>
+        <w:rPr>
+          <w:rFonts w:ascii="Consolas" w:hAnsi="Consolas" w:cs="Consolas"/>
+          <w:color w:val="000000"/>
+          <w:szCs w:val="28"/>
+          <w:lang w:val="en-US"/>
+        </w:rPr>
+        <w:t>10</w:t>
+      </w:r>
+      <w:r>
+        <w:rPr>
+          <w:rFonts w:ascii="Consolas" w:hAnsi="Consolas" w:cs="Consolas"/>
+          <w:color w:val="808080"/>
+          <w:szCs w:val="28"/>
+          <w:lang w:val="en-US"/>
+        </w:rPr>
+        <w:t>)),</w:t>
+      </w:r>
+      <w:r>
+        <w:rPr>
+          <w:rFonts w:ascii="Consolas" w:hAnsi="Consolas" w:cs="Consolas"/>
+          <w:color w:val="000000"/>
+          <w:szCs w:val="28"/>
+          <w:lang w:val="en-US"/>
+        </w:rPr>
+        <w:t xml:space="preserve"> ProductLine</w:t>
+      </w:r>
+      <w:r>
+        <w:rPr>
+          <w:rFonts w:ascii="Consolas" w:hAnsi="Consolas" w:cs="Consolas"/>
+          <w:color w:val="808080"/>
+          <w:szCs w:val="28"/>
+          <w:lang w:val="en-US"/>
+        </w:rPr>
+        <w:t>,</w:t>
+      </w:r>
+      <w:r>
+        <w:rPr>
+          <w:rFonts w:ascii="Consolas" w:hAnsi="Consolas" w:cs="Consolas"/>
+          <w:color w:val="000000"/>
+          <w:szCs w:val="28"/>
+          <w:lang w:val="en-US"/>
+        </w:rPr>
+        <w:t xml:space="preserve"> </w:t>
+      </w:r>
+      <w:r>
+        <w:rPr>
+          <w:rFonts w:ascii="Consolas" w:hAnsi="Consolas" w:cs="Consolas"/>
+          <w:color w:val="FF0000"/>
+          <w:szCs w:val="28"/>
+          <w:lang w:val="en-US"/>
+        </w:rPr>
+        <w:t>'UNKNOWN'</w:t>
+      </w:r>
+      <w:r>
+        <w:rPr>
+          <w:rFonts w:ascii="Consolas" w:hAnsi="Consolas" w:cs="Consolas"/>
+          <w:color w:val="808080"/>
+          <w:szCs w:val="28"/>
+          <w:lang w:val="en-US"/>
+        </w:rPr>
+        <w:t>)</w:t>
+      </w:r>
+      <w:r>
+        <w:rPr>
+          <w:rFonts w:ascii="Consolas" w:hAnsi="Consolas" w:cs="Consolas"/>
+          <w:color w:val="000000"/>
+          <w:szCs w:val="28"/>
+          <w:lang w:val="en-US"/>
+        </w:rPr>
+        <w:t xml:space="preserve"> </w:t>
+      </w:r>
+      <w:r>
+        <w:rPr>
+          <w:rFonts w:ascii="Consolas" w:hAnsi="Consolas" w:cs="Consolas"/>
+          <w:color w:val="0000FF"/>
+          <w:szCs w:val="28"/>
+          <w:lang w:val="en-US"/>
+        </w:rPr>
+        <w:t>AS</w:t>
+      </w:r>
+      <w:r>
+        <w:rPr>
+          <w:rFonts w:ascii="Consolas" w:hAnsi="Consolas" w:cs="Consolas"/>
+          <w:color w:val="000000"/>
+          <w:szCs w:val="28"/>
+          <w:lang w:val="en-US"/>
+        </w:rPr>
+        <w:t xml:space="preserve"> Measurement </w:t>
+      </w:r>
+    </w:p>
+    <w:p>
+      <w:pPr>
+        <w:autoSpaceDE w:val="0"/>
+        <w:autoSpaceDN w:val="0"/>
+        <w:adjustRightInd w:val="0"/>
+        <w:spacing w:after="0" w:line="240" w:lineRule="auto"/>
+        <w:ind w:left="360" w:hanging="502"/>
+        <w:rPr>
+          <w:rFonts w:ascii="Consolas" w:hAnsi="Consolas" w:cs="Consolas"/>
+          <w:color w:val="000000"/>
+          <w:szCs w:val="28"/>
+          <w:lang w:val="en-US"/>
+        </w:rPr>
+      </w:pPr>
+      <w:r>
+        <w:rPr>
+          <w:rFonts w:ascii="Consolas" w:hAnsi="Consolas" w:cs="Consolas"/>
+          <w:color w:val="0000FF"/>
+          <w:szCs w:val="28"/>
+          <w:lang w:val="en-US"/>
+        </w:rPr>
+        <w:t>FROM</w:t>
+      </w:r>
+      <w:r>
+        <w:rPr>
+          <w:rFonts w:ascii="Consolas" w:hAnsi="Consolas" w:cs="Consolas"/>
+          <w:color w:val="000000"/>
+          <w:szCs w:val="28"/>
+          <w:lang w:val="en-US"/>
+        </w:rPr>
+        <w:t xml:space="preserve"> Production</w:t>
+      </w:r>
+      <w:r>
+        <w:rPr>
+          <w:rFonts w:ascii="Consolas" w:hAnsi="Consolas" w:cs="Consolas"/>
+          <w:color w:val="808080"/>
+          <w:szCs w:val="28"/>
+          <w:lang w:val="en-US"/>
+        </w:rPr>
+        <w:t>.</w:t>
+      </w:r>
+      <w:r>
+        <w:rPr>
+          <w:rFonts w:ascii="Consolas" w:hAnsi="Consolas" w:cs="Consolas"/>
+          <w:color w:val="000000"/>
+          <w:szCs w:val="28"/>
+          <w:lang w:val="en-US"/>
+        </w:rPr>
+        <w:t>Product</w:t>
+      </w:r>
+    </w:p>
+    <w:p>
+      <w:pPr>
+        <w:rPr>
+          <w:rFonts w:ascii="Consolas" w:hAnsi="Consolas" w:cs="Consolas"/>
+          <w:color w:val="008000"/>
+          <w:szCs w:val="28"/>
+          <w:lang w:val="en-US"/>
+        </w:rPr>
+      </w:pPr>
+    </w:p>
+    <w:p>
+      <w:pPr>
+        <w:rPr>
+          <w:rFonts w:ascii="Consolas" w:hAnsi="Consolas" w:cs="Consolas"/>
+          <w:color w:val="008000"/>
+          <w:szCs w:val="28"/>
+          <w:lang w:val="en-US"/>
+        </w:rPr>
+      </w:pPr>
+      <w:r>
+        <w:rPr>
+          <w:rFonts w:ascii="Consolas" w:hAnsi="Consolas" w:cs="Consolas"/>
+          <w:color w:val="008000"/>
+          <w:szCs w:val="28"/>
+          <w:lang w:val="en-US"/>
+        </w:rPr>
+        <w:drawing>
+          <wp:inline distT="0" distB="0" distL="0" distR="0" wp14:anchorId="46447275" wp14:editId="3FE2FCA2">
+            <wp:extent cx="4267200" cy="3200400"/>
+            <wp:effectExtent l="0" t="0" r="0" b="0"/>
+            <wp:docPr id="8" name="Рисунок 8" descr="Изображение выглядит как стол&#10;&#10;Автоматически созданное описание"/>
+            <wp:cNvGraphicFramePr>
+              <a:graphicFrameLocks xmlns:a="http://schemas.openxmlformats.org/drawingml/2006/main" noChangeAspect="1"/>
+            </wp:cNvGraphicFramePr>
+            <a:graphic xmlns:a="http://schemas.openxmlformats.org/drawingml/2006/main">
+              <a:graphicData uri="http://schemas.openxmlformats.org/drawingml/2006/picture">
+                <pic:pic xmlns:pic="http://schemas.openxmlformats.org/drawingml/2006/picture">
+                  <pic:nvPicPr>
+                    <pic:cNvPr id="8" name="Рисунок 8" descr="Изображение выглядит как стол&#10;&#10;Автоматически созданное описание"/>
+                    <pic:cNvPicPr/>
+                  </pic:nvPicPr>
+                  <pic:blipFill>
+                    <a:blip r:embed="rId14"/>
+                    <a:stretch>
+                      <a:fillRect/>
+                    </a:stretch>
+                  </pic:blipFill>
+                  <pic:spPr>
+                    <a:xfrm>
+                      <a:off x="0" y="0"/>
+                      <a:ext cx="4268345" cy="3201259"/>
+                    </a:xfrm>
+                    <a:prstGeom prst="rect">
+                      <a:avLst/>
+                    </a:prstGeom>
+                  </pic:spPr>
+                </pic:pic>
+              </a:graphicData>
+            </a:graphic>
+          </wp:inline>
+        </w:drawing>
+      </w:r>
+    </w:p>
+    <w:p>
+      <w:pPr>
+        <w:rPr>
+          <w:rFonts w:ascii="Consolas" w:hAnsi="Consolas" w:cs="Consolas"/>
+          <w:szCs w:val="28"/>
+          <w:lang w:val="en-US"/>
+        </w:rPr>
+      </w:pPr>
+    </w:p>
+    <w:p>
+      <w:pPr>
+        <w:rPr>
+          <w:rFonts w:ascii="Consolas" w:hAnsi="Consolas" w:cs="Consolas"/>
+          <w:szCs w:val="28"/>
+          <w:lang w:val="en-US"/>
+        </w:rPr>
+      </w:pPr>
+    </w:p>
+    <w:p>
+      <w:pPr>
+        <w:rPr>
+          <w:rFonts w:ascii="Consolas" w:hAnsi="Consolas" w:cs="Consolas"/>
+          <w:szCs w:val="28"/>
+          <w:lang w:val="en-US"/>
+        </w:rPr>
+      </w:pPr>
+    </w:p>
+    <w:p>
+      <w:pPr>
+        <w:rPr>
+          <w:rFonts w:ascii="Consolas" w:hAnsi="Consolas" w:cs="Consolas"/>
+          <w:szCs w:val="28"/>
+          <w:lang w:val="en-US"/>
+        </w:rPr>
+      </w:pPr>
+    </w:p>
+    <w:p>
+      <w:pPr>
+        <w:rPr>
+          <w:rFonts w:ascii="Consolas" w:hAnsi="Consolas" w:cs="Consolas"/>
+          <w:szCs w:val="28"/>
+          <w:lang w:val="en-US"/>
+        </w:rPr>
+      </w:pPr>
+    </w:p>
+    <w:p>
+      <w:pPr>
+        <w:rPr>
+          <w:rFonts w:ascii="Consolas" w:hAnsi="Consolas" w:cs="Consolas"/>
+          <w:szCs w:val="28"/>
+          <w:lang w:val="en-US"/>
+        </w:rPr>
+      </w:pPr>
+    </w:p>
+    <w:p>
+      <w:r>
+        <w:rPr>
+          <w:rFonts w:ascii="Consolas" w:hAnsi="Consolas" w:cs="Consolas"/>
+          <w:szCs w:val="28"/>
+        </w:rPr>
+        <w:lastRenderedPageBreak/>
+        <w:t>-- 9.</w:t>
+      </w:r>
+      <w:r>
+        <w:t>Показать</w:t>
+      </w:r>
+      <w:r>
+        <w:t xml:space="preserve"> </w:t>
+      </w:r>
+      <w:r>
+        <w:rPr>
+          <w:rFonts w:ascii="Courier New" w:hAnsi="Courier New" w:cs="Courier New"/>
+          <w:lang w:val="en-US"/>
+        </w:rPr>
+        <w:t>ID</w:t>
+      </w:r>
+      <w:r>
+        <w:t xml:space="preserve"> </w:t>
+      </w:r>
+      <w:r>
+        <w:t>электронной</w:t>
+      </w:r>
+      <w:r>
+        <w:t xml:space="preserve"> </w:t>
+      </w:r>
+      <w:r>
+        <w:t>почты</w:t>
+      </w:r>
+      <w:r>
+        <w:t xml:space="preserve"> (</w:t>
+      </w:r>
+      <w:r>
+        <w:rPr>
+          <w:rFonts w:ascii="Courier New" w:hAnsi="Courier New" w:cs="Courier New"/>
+          <w:lang w:val="en-US"/>
+        </w:rPr>
+        <w:t>EmailAddressID</w:t>
+      </w:r>
+      <w:r>
+        <w:t xml:space="preserve">) </w:t>
+      </w:r>
+      <w:r>
+        <w:t>и</w:t>
+      </w:r>
+      <w:r>
+        <w:t xml:space="preserve"> </w:t>
+      </w:r>
+      <w:r>
+        <w:t>саму</w:t>
+      </w:r>
+      <w:r>
+        <w:t xml:space="preserve"> </w:t>
+      </w:r>
+      <w:r>
+        <w:t>электронную</w:t>
+      </w:r>
+      <w:r>
+        <w:t xml:space="preserve"> </w:t>
+      </w:r>
+      <w:r>
+        <w:t>почту</w:t>
+      </w:r>
+      <w:r>
+        <w:t xml:space="preserve"> (</w:t>
+      </w:r>
+      <w:r>
+        <w:rPr>
+          <w:rFonts w:ascii="Courier New" w:hAnsi="Courier New" w:cs="Courier New"/>
+          <w:lang w:val="en-US"/>
+        </w:rPr>
+        <w:t>EmailAddress</w:t>
+      </w:r>
+      <w:r>
+        <w:t xml:space="preserve">) </w:t>
+      </w:r>
+      <w:r>
+        <w:t>из</w:t>
+      </w:r>
+      <w:r>
+        <w:t xml:space="preserve"> </w:t>
+      </w:r>
+      <w:r>
+        <w:t>таблицы</w:t>
+      </w:r>
+      <w:r>
+        <w:t xml:space="preserve"> </w:t>
+      </w:r>
+      <w:r>
+        <w:rPr>
+          <w:rFonts w:ascii="Courier New" w:hAnsi="Courier New" w:cs="Courier New"/>
+          <w:lang w:val="en-US"/>
+        </w:rPr>
+        <w:t>Person</w:t>
+      </w:r>
+      <w:r>
+        <w:rPr>
+          <w:rFonts w:ascii="Consolas" w:hAnsi="Consolas"/>
+        </w:rPr>
+        <w:t>.</w:t>
+      </w:r>
+      <w:r>
+        <w:rPr>
+          <w:rFonts w:ascii="Courier New" w:hAnsi="Courier New" w:cs="Courier New"/>
+          <w:lang w:val="en-US"/>
+        </w:rPr>
+        <w:t>EmailAddress</w:t>
+      </w:r>
+      <w:r>
+        <w:t xml:space="preserve">. </w:t>
+      </w:r>
+      <w:r>
+        <w:t>Все</w:t>
+      </w:r>
+      <w:r>
+        <w:t xml:space="preserve"> </w:t>
+      </w:r>
+      <w:r>
+        <w:t>электронные</w:t>
+      </w:r>
+      <w:r>
+        <w:t xml:space="preserve"> </w:t>
+      </w:r>
+      <w:r>
+        <w:t>почты</w:t>
+      </w:r>
+      <w:r>
+        <w:t xml:space="preserve"> </w:t>
+      </w:r>
+      <w:r>
+        <w:t>расположить</w:t>
+      </w:r>
+      <w:r>
+        <w:t xml:space="preserve"> </w:t>
+      </w:r>
+      <w:r>
+        <w:t>в</w:t>
+      </w:r>
+      <w:r>
+        <w:t xml:space="preserve"> </w:t>
+      </w:r>
+      <w:r>
+        <w:t>обратном</w:t>
+      </w:r>
+      <w:r>
+        <w:t xml:space="preserve"> </w:t>
+      </w:r>
+      <w:r>
+        <w:t>алфавитном</w:t>
+      </w:r>
+      <w:r>
+        <w:t xml:space="preserve"> </w:t>
+      </w:r>
+      <w:r>
+        <w:t>порядке</w:t>
+      </w:r>
+      <w:r>
+        <w:t>.</w:t>
+      </w:r>
+    </w:p>
+    <w:p>
+      <w:pPr>
+        <w:autoSpaceDE w:val="0"/>
+        <w:autoSpaceDN w:val="0"/>
+        <w:adjustRightInd w:val="0"/>
+        <w:spacing w:after="0" w:line="240" w:lineRule="auto"/>
+        <w:rPr>
+          <w:rFonts w:ascii="Consolas" w:hAnsi="Consolas" w:cs="Consolas"/>
+          <w:color w:val="000000"/>
+          <w:szCs w:val="28"/>
+          <w:lang w:val="en-US"/>
+        </w:rPr>
+      </w:pPr>
+      <w:r>
+        <w:rPr>
+          <w:rFonts w:ascii="Consolas" w:hAnsi="Consolas" w:cs="Consolas"/>
+          <w:color w:val="0000FF"/>
+          <w:szCs w:val="28"/>
+          <w:lang w:val="en-US"/>
+        </w:rPr>
+        <w:t>SELECT</w:t>
+      </w:r>
+      <w:r>
+        <w:rPr>
+          <w:rFonts w:ascii="Consolas" w:hAnsi="Consolas" w:cs="Consolas"/>
+          <w:color w:val="000000"/>
+          <w:szCs w:val="28"/>
+          <w:lang w:val="en-US"/>
+        </w:rPr>
+        <w:t xml:space="preserve"> EmailAddressID</w:t>
+      </w:r>
+      <w:r>
+        <w:rPr>
+          <w:rFonts w:ascii="Consolas" w:hAnsi="Consolas" w:cs="Consolas"/>
+          <w:color w:val="808080"/>
+          <w:szCs w:val="28"/>
+          <w:lang w:val="en-US"/>
+        </w:rPr>
+        <w:t>,</w:t>
+      </w:r>
+      <w:r>
+        <w:rPr>
+          <w:rFonts w:ascii="Consolas" w:hAnsi="Consolas" w:cs="Consolas"/>
+          <w:color w:val="000000"/>
+          <w:szCs w:val="28"/>
+          <w:lang w:val="en-US"/>
+        </w:rPr>
+        <w:t xml:space="preserve"> EmailAddress </w:t>
+      </w:r>
+    </w:p>
+    <w:p>
+      <w:pPr>
+        <w:autoSpaceDE w:val="0"/>
+        <w:autoSpaceDN w:val="0"/>
+        <w:adjustRightInd w:val="0"/>
+        <w:spacing w:after="0" w:line="240" w:lineRule="auto"/>
+        <w:rPr>
+          <w:rFonts w:ascii="Consolas" w:hAnsi="Consolas" w:cs="Consolas"/>
+          <w:color w:val="000000"/>
+          <w:szCs w:val="28"/>
+          <w:lang w:val="en-US"/>
+        </w:rPr>
+      </w:pPr>
+      <w:r>
+        <w:rPr>
+          <w:rFonts w:ascii="Consolas" w:hAnsi="Consolas" w:cs="Consolas"/>
+          <w:color w:val="0000FF"/>
+          <w:szCs w:val="28"/>
+          <w:lang w:val="en-US"/>
+        </w:rPr>
+        <w:t>FROM</w:t>
+      </w:r>
+      <w:r>
+        <w:rPr>
+          <w:rFonts w:ascii="Consolas" w:hAnsi="Consolas" w:cs="Consolas"/>
+          <w:color w:val="000000"/>
+          <w:szCs w:val="28"/>
+          <w:lang w:val="en-US"/>
+        </w:rPr>
+        <w:t xml:space="preserve"> Person</w:t>
+      </w:r>
+      <w:r>
+        <w:rPr>
+          <w:rFonts w:ascii="Consolas" w:hAnsi="Consolas" w:cs="Consolas"/>
+          <w:color w:val="808080"/>
+          <w:szCs w:val="28"/>
+          <w:lang w:val="en-US"/>
+        </w:rPr>
+        <w:t>.</w:t>
+      </w:r>
+      <w:r>
+        <w:rPr>
+          <w:rFonts w:ascii="Consolas" w:hAnsi="Consolas" w:cs="Consolas"/>
+          <w:color w:val="000000"/>
+          <w:szCs w:val="28"/>
+          <w:lang w:val="en-US"/>
+        </w:rPr>
+        <w:t>EmailAddress</w:t>
+      </w:r>
+    </w:p>
+    <w:p>
+      <w:pPr>
+        <w:autoSpaceDE w:val="0"/>
+        <w:autoSpaceDN w:val="0"/>
+        <w:adjustRightInd w:val="0"/>
+        <w:spacing w:after="0" w:line="240" w:lineRule="auto"/>
+        <w:ind w:left="360" w:hanging="502"/>
+        <w:rPr>
+          <w:rFonts w:ascii="Consolas" w:hAnsi="Consolas" w:cs="Consolas"/>
+          <w:color w:val="808080"/>
+          <w:szCs w:val="28"/>
+          <w:lang w:val="en-US"/>
+        </w:rPr>
+      </w:pPr>
+      <w:r>
+        <w:rPr>
+          <w:rFonts w:ascii="Consolas" w:hAnsi="Consolas" w:cs="Consolas"/>
+          <w:color w:val="0000FF"/>
+          <w:szCs w:val="28"/>
+          <w:lang w:val="en-US"/>
+        </w:rPr>
+        <w:t xml:space="preserve"> </w:t>
+      </w:r>
+      <w:r>
+        <w:rPr>
+          <w:rFonts w:ascii="Consolas" w:hAnsi="Consolas" w:cs="Consolas"/>
+          <w:color w:val="0000FF"/>
+          <w:szCs w:val="28"/>
+          <w:lang w:val="en-US"/>
+        </w:rPr>
+        <w:t>ORDER</w:t>
+      </w:r>
+      <w:r>
+        <w:rPr>
+          <w:rFonts w:ascii="Consolas" w:hAnsi="Consolas" w:cs="Consolas"/>
+          <w:color w:val="000000"/>
+          <w:szCs w:val="28"/>
+          <w:lang w:val="en-US"/>
+        </w:rPr>
+        <w:t xml:space="preserve"> </w:t>
+      </w:r>
+      <w:r>
+        <w:rPr>
+          <w:rFonts w:ascii="Consolas" w:hAnsi="Consolas" w:cs="Consolas"/>
+          <w:color w:val="0000FF"/>
+          <w:szCs w:val="28"/>
+          <w:lang w:val="en-US"/>
+        </w:rPr>
+        <w:t>BY</w:t>
+      </w:r>
+      <w:r>
+        <w:rPr>
+          <w:rFonts w:ascii="Consolas" w:hAnsi="Consolas" w:cs="Consolas"/>
+          <w:color w:val="000000"/>
+          <w:szCs w:val="28"/>
+          <w:lang w:val="en-US"/>
+        </w:rPr>
+        <w:t xml:space="preserve"> EmailAddress </w:t>
+      </w:r>
+      <w:r>
+        <w:rPr>
+          <w:rFonts w:ascii="Consolas" w:hAnsi="Consolas" w:cs="Consolas"/>
+          <w:color w:val="0000FF"/>
+          <w:szCs w:val="28"/>
+          <w:lang w:val="en-US"/>
+        </w:rPr>
+        <w:t>DESC</w:t>
+      </w:r>
+      <w:r>
+        <w:rPr>
+          <w:rFonts w:ascii="Consolas" w:hAnsi="Consolas" w:cs="Consolas"/>
+          <w:color w:val="808080"/>
+          <w:szCs w:val="28"/>
+          <w:lang w:val="en-US"/>
+        </w:rPr>
+        <w:t>;</w:t>
+      </w:r>
+    </w:p>
+    <w:p>
+      <w:pPr>
+        <w:autoSpaceDE w:val="0"/>
+        <w:autoSpaceDN w:val="0"/>
+        <w:adjustRightInd w:val="0"/>
+        <w:spacing w:after="0" w:line="240" w:lineRule="auto"/>
+        <w:ind w:left="360" w:hanging="502"/>
+        <w:rPr>
+          <w:rFonts w:ascii="Consolas" w:hAnsi="Consolas" w:cs="Consolas"/>
+          <w:color w:val="808080"/>
+          <w:szCs w:val="28"/>
+          <w:lang w:val="en-US"/>
+        </w:rPr>
+      </w:pPr>
+    </w:p>
+    <w:p>
+      <w:pPr>
+        <w:autoSpaceDE w:val="0"/>
+        <w:autoSpaceDN w:val="0"/>
+        <w:adjustRightInd w:val="0"/>
+        <w:spacing w:after="0" w:line="240" w:lineRule="auto"/>
+        <w:ind w:left="360" w:hanging="502"/>
+        <w:rPr>
+          <w:rFonts w:ascii="Consolas" w:hAnsi="Consolas" w:cs="Consolas"/>
+          <w:color w:val="808080"/>
+          <w:szCs w:val="28"/>
+          <w:lang w:val="en-US"/>
+        </w:rPr>
+      </w:pPr>
+      <w:r>
+        <w:rPr>
+          <w:rFonts w:ascii="Consolas" w:hAnsi="Consolas" w:cs="Consolas"/>
+          <w:color w:val="808080"/>
+          <w:szCs w:val="28"/>
+          <w:lang w:val="en-US"/>
+        </w:rPr>
+        <w:drawing>
+          <wp:inline distT="0" distB="0" distL="0" distR="0" wp14:anchorId="039BC360" wp14:editId="4A2B0D8B">
+            <wp:extent cx="2400300" cy="2780050"/>
+            <wp:effectExtent l="0" t="0" r="0" b="1270"/>
+            <wp:docPr id="9" name="Рисунок 9" descr="Изображение выглядит как стол&#10;&#10;Автоматически созданное описание"/>
+            <wp:cNvGraphicFramePr>
+              <a:graphicFrameLocks xmlns:a="http://schemas.openxmlformats.org/drawingml/2006/main" noChangeAspect="1"/>
+            </wp:cNvGraphicFramePr>
+            <a:graphic xmlns:a="http://schemas.openxmlformats.org/drawingml/2006/main">
+              <a:graphicData uri="http://schemas.openxmlformats.org/drawingml/2006/picture">
+                <pic:pic xmlns:pic="http://schemas.openxmlformats.org/drawingml/2006/picture">
+                  <pic:nvPicPr>
+                    <pic:cNvPr id="9" name="Рисунок 9" descr="Изображение выглядит как стол&#10;&#10;Автоматически созданное описание"/>
+                    <pic:cNvPicPr/>
+                  </pic:nvPicPr>
+                  <pic:blipFill>
+                    <a:blip r:embed="rId15"/>
+                    <a:stretch>
+                      <a:fillRect/>
+                    </a:stretch>
+                  </pic:blipFill>
+                  <pic:spPr>
+                    <a:xfrm>
+                      <a:off x="0" y="0"/>
+                      <a:ext cx="2405260" cy="2785795"/>
+                    </a:xfrm>
+                    <a:prstGeom prst="rect">
+                      <a:avLst/>
+                    </a:prstGeom>
+                  </pic:spPr>
+                </pic:pic>
+              </a:graphicData>
+            </a:graphic>
+          </wp:inline>
+        </w:drawing>
+      </w:r>
+    </w:p>
+    <w:p>
+      <w:pPr>
+        <w:autoSpaceDE w:val="0"/>
+        <w:autoSpaceDN w:val="0"/>
+        <w:adjustRightInd w:val="0"/>
+        <w:spacing w:after="0" w:line="240" w:lineRule="auto"/>
+        <w:ind w:left="360" w:hanging="502"/>
+        <w:rPr>
+          <w:rFonts w:ascii="Consolas" w:hAnsi="Consolas" w:cs="Consolas"/>
+          <w:color w:val="008000"/>
+          <w:szCs w:val="28"/>
+          <w:lang w:val="en-US"/>
+        </w:rPr>
+      </w:pPr>
+    </w:p>
+    <w:p>
+      <w:r>
+        <w:rPr>
+          <w:rFonts w:ascii="Consolas" w:hAnsi="Consolas" w:cs="Consolas"/>
+          <w:szCs w:val="28"/>
+          <w:lang w:val="en-US"/>
+        </w:rPr>
+        <w:t>-- 10.</w:t>
+      </w:r>
+      <w:r>
+        <w:rPr>
+          <w:lang w:val="en-US"/>
+        </w:rPr>
+        <w:t xml:space="preserve"> </w:t>
+      </w:r>
+      <w:r>
+        <w:t>Из</w:t>
+      </w:r>
+      <w:r>
+        <w:rPr>
+          <w:lang w:val="en-US"/>
+        </w:rPr>
+        <w:t xml:space="preserve"> </w:t>
+      </w:r>
+      <w:r>
+        <w:t>таблицы</w:t>
+      </w:r>
+      <w:r>
+        <w:rPr>
+          <w:lang w:val="en-US"/>
+        </w:rPr>
+        <w:t xml:space="preserve"> </w:t>
+      </w:r>
+      <w:r>
+        <w:rPr>
+          <w:rFonts w:ascii="Courier New" w:hAnsi="Courier New" w:cs="Courier New"/>
+          <w:lang w:val="en-US"/>
+        </w:rPr>
+        <w:t>HumanResources</w:t>
+      </w:r>
+      <w:r>
+        <w:rPr>
+          <w:rFonts w:ascii="Consolas" w:hAnsi="Consolas"/>
+          <w:lang w:val="en-US"/>
+        </w:rPr>
+        <w:t>.</w:t>
+      </w:r>
+      <w:r>
+        <w:rPr>
+          <w:rFonts w:ascii="Courier New" w:hAnsi="Courier New" w:cs="Courier New"/>
+          <w:lang w:val="en-US"/>
+        </w:rPr>
+        <w:t>EmployeePayHistory</w:t>
+      </w:r>
+      <w:r>
+        <w:rPr>
+          <w:lang w:val="en-US"/>
+        </w:rPr>
+        <w:t xml:space="preserve"> </w:t>
+      </w:r>
+      <w:r>
+        <w:t>показать</w:t>
+      </w:r>
+      <w:r>
+        <w:rPr>
+          <w:lang w:val="en-US"/>
+        </w:rPr>
+        <w:t xml:space="preserve"> </w:t>
+      </w:r>
+      <w:r>
+        <w:t>поля</w:t>
+      </w:r>
+      <w:r>
+        <w:rPr>
+          <w:lang w:val="en-US"/>
+        </w:rPr>
+        <w:t xml:space="preserve"> </w:t>
+      </w:r>
+      <w:r>
+        <w:rPr>
+          <w:rFonts w:ascii="Courier New" w:hAnsi="Courier New" w:cs="Courier New"/>
+          <w:lang w:val="en-US"/>
+        </w:rPr>
+        <w:t>BusinessEntityID</w:t>
+      </w:r>
+      <w:r>
+        <w:rPr>
+          <w:lang w:val="en-US"/>
+        </w:rPr>
+        <w:t xml:space="preserve">, </w:t>
+      </w:r>
+      <w:r>
+        <w:rPr>
+          <w:rFonts w:ascii="Courier New" w:hAnsi="Courier New" w:cs="Courier New"/>
+          <w:lang w:val="en-US"/>
+        </w:rPr>
+        <w:t>Rate</w:t>
+      </w:r>
+      <w:r>
+        <w:rPr>
+          <w:lang w:val="en-US"/>
+        </w:rPr>
+        <w:t xml:space="preserve"> </w:t>
+      </w:r>
+      <w:r>
+        <w:t>и</w:t>
+      </w:r>
+      <w:r>
+        <w:rPr>
+          <w:lang w:val="en-US"/>
+        </w:rPr>
+        <w:t xml:space="preserve"> </w:t>
+      </w:r>
+      <w:r>
+        <w:rPr>
+          <w:rFonts w:ascii="Courier New" w:hAnsi="Courier New" w:cs="Courier New"/>
+          <w:lang w:val="en-US"/>
+        </w:rPr>
+        <w:t>PayFrequency</w:t>
+      </w:r>
+      <w:r>
+        <w:rPr>
+          <w:lang w:val="en-US"/>
+        </w:rPr>
+        <w:t xml:space="preserve">. </w:t>
+      </w:r>
+      <w:r>
+        <w:t xml:space="preserve">Все строки поля </w:t>
+      </w:r>
+      <w:r>
+        <w:rPr>
+          <w:rFonts w:ascii="Courier New" w:hAnsi="Courier New" w:cs="Courier New"/>
+          <w:lang w:val="en-US"/>
+        </w:rPr>
+        <w:t>PayFrequency</w:t>
+      </w:r>
+      <w:r>
+        <w:t xml:space="preserve"> со значением </w:t>
+      </w:r>
+      <w:r>
+        <w:rPr>
+          <w:rFonts w:ascii="Courier New" w:hAnsi="Courier New" w:cs="Courier New"/>
+        </w:rPr>
+        <w:t>2</w:t>
+      </w:r>
+      <w:r>
+        <w:t xml:space="preserve"> заменить на </w:t>
+      </w:r>
+      <w:r>
+        <w:rPr>
+          <w:rFonts w:ascii="Courier New" w:hAnsi="Courier New" w:cs="Courier New"/>
+          <w:lang w:val="en-US"/>
+        </w:rPr>
+        <w:t>NULL</w:t>
+      </w:r>
+      <w:r>
+        <w:t xml:space="preserve"> и вынести в отельное поле с названием </w:t>
+      </w:r>
+      <w:r>
+        <w:rPr>
+          <w:rFonts w:ascii="Courier New" w:hAnsi="Courier New" w:cs="Courier New"/>
+          <w:lang w:val="en-US"/>
+        </w:rPr>
+        <w:t>OtherPayFrequency</w:t>
+      </w:r>
+      <w:r>
+        <w:t>.</w:t>
+      </w:r>
+    </w:p>
+    <w:p>
+      <w:pPr>
+        <w:autoSpaceDE w:val="0"/>
+        <w:autoSpaceDN w:val="0"/>
+        <w:adjustRightInd w:val="0"/>
+        <w:spacing w:after="0" w:line="240" w:lineRule="auto"/>
+        <w:rPr>
+          <w:rFonts w:ascii="Consolas" w:hAnsi="Consolas" w:cs="Consolas"/>
+          <w:color w:val="000000"/>
+          <w:szCs w:val="28"/>
+          <w:lang w:val="en-US"/>
+        </w:rPr>
+      </w:pPr>
+      <w:r>
+        <w:rPr>
+          <w:rFonts w:ascii="Consolas" w:hAnsi="Consolas" w:cs="Consolas"/>
+          <w:color w:val="0000FF"/>
+          <w:szCs w:val="28"/>
+          <w:lang w:val="en-US"/>
+        </w:rPr>
+        <w:t>SELECT</w:t>
+      </w:r>
+      <w:r>
+        <w:rPr>
+          <w:rFonts w:ascii="Consolas" w:hAnsi="Consolas" w:cs="Consolas"/>
+          <w:color w:val="000000"/>
+          <w:szCs w:val="28"/>
+          <w:lang w:val="en-US"/>
+        </w:rPr>
+        <w:t xml:space="preserve"> BusinessEntityID</w:t>
+      </w:r>
+      <w:r>
+        <w:rPr>
+          <w:rFonts w:ascii="Consolas" w:hAnsi="Consolas" w:cs="Consolas"/>
+          <w:color w:val="808080"/>
+          <w:szCs w:val="28"/>
+          <w:lang w:val="en-US"/>
+        </w:rPr>
+        <w:t>,</w:t>
+      </w:r>
+      <w:r>
+        <w:rPr>
+          <w:rFonts w:ascii="Consolas" w:hAnsi="Consolas" w:cs="Consolas"/>
+          <w:color w:val="000000"/>
+          <w:szCs w:val="28"/>
+          <w:lang w:val="en-US"/>
+        </w:rPr>
+        <w:t xml:space="preserve"> Rate</w:t>
+      </w:r>
+      <w:r>
+        <w:rPr>
+          <w:rFonts w:ascii="Consolas" w:hAnsi="Consolas" w:cs="Consolas"/>
+          <w:color w:val="808080"/>
+          <w:szCs w:val="28"/>
+          <w:lang w:val="en-US"/>
+        </w:rPr>
+        <w:t>,</w:t>
+      </w:r>
+      <w:r>
+        <w:rPr>
+          <w:rFonts w:ascii="Consolas" w:hAnsi="Consolas" w:cs="Consolas"/>
+          <w:color w:val="000000"/>
+          <w:szCs w:val="28"/>
+          <w:lang w:val="en-US"/>
+        </w:rPr>
+        <w:t xml:space="preserve"> PayFrequency</w:t>
+      </w:r>
+      <w:r>
+        <w:rPr>
+          <w:rFonts w:ascii="Consolas" w:hAnsi="Consolas" w:cs="Consolas"/>
+          <w:color w:val="808080"/>
+          <w:szCs w:val="28"/>
+          <w:lang w:val="en-US"/>
+        </w:rPr>
+        <w:t>,</w:t>
+      </w:r>
+      <w:r>
+        <w:rPr>
+          <w:rFonts w:ascii="Consolas" w:hAnsi="Consolas" w:cs="Consolas"/>
+          <w:color w:val="000000"/>
+          <w:szCs w:val="28"/>
+          <w:lang w:val="en-US"/>
+        </w:rPr>
+        <w:t xml:space="preserve"> </w:t>
+      </w:r>
+      <w:r>
+        <w:rPr>
+          <w:rFonts w:ascii="Consolas" w:hAnsi="Consolas" w:cs="Consolas"/>
+          <w:color w:val="FF00FF"/>
+          <w:szCs w:val="28"/>
+          <w:lang w:val="en-US"/>
+        </w:rPr>
+        <w:t>NULLIF</w:t>
+      </w:r>
+      <w:r>
+        <w:rPr>
+          <w:rFonts w:ascii="Consolas" w:hAnsi="Consolas" w:cs="Consolas"/>
+          <w:color w:val="808080"/>
+          <w:szCs w:val="28"/>
+          <w:lang w:val="en-US"/>
+        </w:rPr>
+        <w:t>(</w:t>
+      </w:r>
+      <w:r>
+        <w:rPr>
+          <w:rFonts w:ascii="Consolas" w:hAnsi="Consolas" w:cs="Consolas"/>
+          <w:color w:val="000000"/>
+          <w:szCs w:val="28"/>
+          <w:lang w:val="en-US"/>
+        </w:rPr>
+        <w:t>PayFrequency</w:t>
+      </w:r>
+      <w:r>
+        <w:rPr>
+          <w:rFonts w:ascii="Consolas" w:hAnsi="Consolas" w:cs="Consolas"/>
+          <w:color w:val="808080"/>
+          <w:szCs w:val="28"/>
+          <w:lang w:val="en-US"/>
+        </w:rPr>
+        <w:t>,</w:t>
+      </w:r>
+      <w:r>
+        <w:rPr>
+          <w:rFonts w:ascii="Consolas" w:hAnsi="Consolas" w:cs="Consolas"/>
+          <w:color w:val="000000"/>
+          <w:szCs w:val="28"/>
+          <w:lang w:val="en-US"/>
+        </w:rPr>
+        <w:t xml:space="preserve"> </w:t>
+      </w:r>
+      <w:r>
+        <w:rPr>
+          <w:rFonts w:ascii="Consolas" w:hAnsi="Consolas" w:cs="Consolas"/>
+          <w:color w:val="FF0000"/>
+          <w:szCs w:val="28"/>
+          <w:lang w:val="en-US"/>
+        </w:rPr>
+        <w:t>'2'</w:t>
+      </w:r>
+      <w:r>
+        <w:rPr>
+          <w:rFonts w:ascii="Consolas" w:hAnsi="Consolas" w:cs="Consolas"/>
+          <w:color w:val="808080"/>
+          <w:szCs w:val="28"/>
+          <w:lang w:val="en-US"/>
+        </w:rPr>
+        <w:t>)</w:t>
+      </w:r>
+      <w:r>
+        <w:rPr>
+          <w:rFonts w:ascii="Consolas" w:hAnsi="Consolas" w:cs="Consolas"/>
+          <w:color w:val="000000"/>
+          <w:szCs w:val="28"/>
+          <w:lang w:val="en-US"/>
+        </w:rPr>
+        <w:t xml:space="preserve"> </w:t>
+      </w:r>
+      <w:r>
+        <w:rPr>
+          <w:rFonts w:ascii="Consolas" w:hAnsi="Consolas" w:cs="Consolas"/>
+          <w:color w:val="0000FF"/>
+          <w:szCs w:val="28"/>
+          <w:lang w:val="en-US"/>
+        </w:rPr>
+        <w:t>AS</w:t>
+      </w:r>
+      <w:r>
+        <w:rPr>
+          <w:rFonts w:ascii="Consolas" w:hAnsi="Consolas" w:cs="Consolas"/>
+          <w:color w:val="000000"/>
+          <w:szCs w:val="28"/>
+          <w:lang w:val="en-US"/>
+        </w:rPr>
+        <w:t xml:space="preserve"> OtherPayFrequency </w:t>
+      </w:r>
+    </w:p>
+    <w:p>
+      <w:pPr>
+        <w:autoSpaceDE w:val="0"/>
+        <w:autoSpaceDN w:val="0"/>
+        <w:adjustRightInd w:val="0"/>
+        <w:spacing w:after="0" w:line="240" w:lineRule="auto"/>
+        <w:rPr>
+          <w:rFonts w:ascii="Consolas" w:hAnsi="Consolas" w:cs="Consolas"/>
+          <w:color w:val="000000"/>
+          <w:szCs w:val="28"/>
+          <w:lang w:val="en-US"/>
+        </w:rPr>
+      </w:pPr>
+      <w:r>
+        <w:rPr>
+          <w:rFonts w:ascii="Consolas" w:hAnsi="Consolas" w:cs="Consolas"/>
+          <w:color w:val="0000FF"/>
+          <w:szCs w:val="28"/>
+          <w:lang w:val="en-US"/>
+        </w:rPr>
+        <w:t>FROM</w:t>
+      </w:r>
+      <w:r>
+        <w:rPr>
+          <w:rFonts w:ascii="Consolas" w:hAnsi="Consolas" w:cs="Consolas"/>
+          <w:color w:val="000000"/>
+          <w:szCs w:val="28"/>
+          <w:lang w:val="en-US"/>
+        </w:rPr>
         <w:t xml:space="preserve"> HumanResources</w:t>
       </w:r>
       <w:r>
@@ -6217,10 +7612,50 @@
           <w:lang w:val="en-US"/>
         </w:rPr>
       </w:pPr>
+      <w:r>
+        <w:rPr>
+          <w:lang w:val="en-US"/>
+        </w:rPr>
+        <w:drawing>
+          <wp:inline distT="0" distB="0" distL="0" distR="0" wp14:anchorId="68270E49" wp14:editId="52CB5955">
+            <wp:extent cx="2603804" cy="2232660"/>
+            <wp:effectExtent l="0" t="0" r="6350" b="0"/>
+            <wp:docPr id="10" name="Рисунок 10" descr="Изображение выглядит как стол&#10;&#10;Автоматически созданное описание"/>
+            <wp:cNvGraphicFramePr>
+              <a:graphicFrameLocks xmlns:a="http://schemas.openxmlformats.org/drawingml/2006/main" noChangeAspect="1"/>
+            </wp:cNvGraphicFramePr>
+            <a:graphic xmlns:a="http://schemas.openxmlformats.org/drawingml/2006/main">
+              <a:graphicData uri="http://schemas.openxmlformats.org/drawingml/2006/picture">
+                <pic:pic xmlns:pic="http://schemas.openxmlformats.org/drawingml/2006/picture">
+                  <pic:nvPicPr>
+                    <pic:cNvPr id="10" name="Рисунок 10" descr="Изображение выглядит как стол&#10;&#10;Автоматически созданное описание"/>
+                    <pic:cNvPicPr/>
+                  </pic:nvPicPr>
+                  <pic:blipFill>
+                    <a:blip r:embed="rId16"/>
+                    <a:stretch>
+                      <a:fillRect/>
+                    </a:stretch>
+                  </pic:blipFill>
+                  <pic:spPr>
+                    <a:xfrm>
+                      <a:off x="0" y="0"/>
+                      <a:ext cx="2617929" cy="2244771"/>
+                    </a:xfrm>
+                    <a:prstGeom prst="rect">
+                      <a:avLst/>
+                    </a:prstGeom>
+                  </pic:spPr>
+                </pic:pic>
+              </a:graphicData>
+            </a:graphic>
+          </wp:inline>
+        </w:drawing>
+      </w:r>
     </w:p>
     <w:sectPr>
-      <w:footerReference w:type="default" r:id="rId7"/>
-      <w:footerReference w:type="first" r:id="rId8"/>
+      <w:footerReference w:type="default" r:id="rId17"/>
+      <w:footerReference w:type="first" r:id="rId18"/>
       <w:pgSz w:w="11906" w:h="16838"/>
       <w:pgMar w:top="1134" w:right="850" w:bottom="1134" w:left="1701" w:header="708" w:footer="708" w:gutter="0"/>
       <w:cols w:space="708"/>
